--- a/отчет/ПИН-35_ЛеХоангЖа_ЛP-2.docx
+++ b/отчет/ПИН-35_ЛеХоангЖа_ЛP-2.docx
@@ -4,7 +4,7 @@
   <w:body>
     <w:p>
       <w:pPr>
-        <w:pStyle w:val="1"/>
+        <w:pStyle w:val="Heading1"/>
         <w:shd w:val="clear" w:color="auto" w:fill="FFFFFF"/>
         <w:spacing w:before="0" w:beforeAutospacing="0" w:after="0" w:afterAutospacing="0"/>
         <w:jc w:val="center"/>
@@ -23,7 +23,7 @@
     </w:p>
     <w:p>
       <w:pPr>
-        <w:pStyle w:val="2"/>
+        <w:pStyle w:val="Heading2"/>
         <w:shd w:val="clear" w:color="auto" w:fill="FFFFFF"/>
         <w:spacing w:before="0" w:line="240" w:lineRule="auto"/>
         <w:rPr>
@@ -59,7 +59,7 @@
     </w:p>
     <w:p>
       <w:pPr>
-        <w:pStyle w:val="3"/>
+        <w:pStyle w:val="Heading3"/>
         <w:shd w:val="clear" w:color="auto" w:fill="FFFFFF"/>
         <w:spacing w:before="0" w:line="240" w:lineRule="auto"/>
         <w:rPr>
@@ -98,9 +98,8 @@
           <w:highlight w:val="cyan"/>
           <w:lang w:val="ru-RU" w:eastAsia="ru-RU"/>
         </w:rPr>
-        <w:t>Как менять </w:t>
-      </w:r>
-      <w:proofErr w:type="spellStart"/>
+        <w:t>Как менять занчения</w:t>
+      </w:r>
       <w:r>
         <w:rPr>
           <w:rFonts w:cstheme="minorHAnsi"/>
@@ -109,23 +108,12 @@
           <w:highlight w:val="cyan"/>
           <w:lang w:val="ru-RU" w:eastAsia="ru-RU"/>
         </w:rPr>
-        <w:t>занчения</w:t>
-      </w:r>
-      <w:proofErr w:type="spellEnd"/>
-      <w:r>
-        <w:rPr>
-          <w:rFonts w:cstheme="minorHAnsi"/>
-          <w:sz w:val="40"/>
-          <w:szCs w:val="40"/>
-          <w:highlight w:val="cyan"/>
-          <w:lang w:val="ru-RU" w:eastAsia="ru-RU"/>
-        </w:rPr>
         <w:t> переменных внутри функций в С</w:t>
       </w:r>
     </w:p>
     <w:p>
       <w:pPr>
-        <w:pStyle w:val="a3"/>
+        <w:pStyle w:val="NormalWeb"/>
         <w:spacing w:before="0" w:beforeAutospacing="0" w:after="0" w:afterAutospacing="0"/>
         <w:jc w:val="both"/>
         <w:rPr>
@@ -144,20 +132,8 @@
           <w:sz w:val="28"/>
           <w:szCs w:val="28"/>
         </w:rPr>
-        <w:t>Для изменения значения параметра функция должна знать адрес памяти парамет</w:t>
-      </w:r>
-      <w:bookmarkStart w:id="0" w:name="_GoBack"/>
-      <w:bookmarkEnd w:id="0"/>
-      <w:r>
-        <w:rPr>
-          <w:rFonts w:asciiTheme="minorHAnsi" w:hAnsiTheme="minorHAnsi" w:cstheme="minorHAnsi"/>
-          <w:color w:val="000000"/>
-          <w:sz w:val="28"/>
-          <w:szCs w:val="28"/>
-        </w:rPr>
-        <w:t>ра. Чтобы сообщить функции адрес параметра, ваши программы должны использовать оператор адреса C++ (&amp;). Следующий вызов функции иллюстрирует, как программа будет использовать оператор адреса для передачи адресов переменных </w:t>
-      </w:r>
-      <w:proofErr w:type="spellStart"/>
+        <w:t>Для изменения значения параметра функция должна знать адрес памяти параметра. Чтобы сообщить функции адрес параметра, ваши программы должны использовать оператор адреса C++ (&amp;). Следующий вызов функции иллюстрирует, как программа будет использовать оператор адреса для передачи адресов переменных </w:t>
+      </w:r>
       <w:r>
         <w:rPr>
           <w:rFonts w:asciiTheme="minorHAnsi" w:hAnsiTheme="minorHAnsi" w:cstheme="minorHAnsi"/>
@@ -169,7 +145,6 @@
         </w:rPr>
         <w:t>big</w:t>
       </w:r>
-      <w:proofErr w:type="spellEnd"/>
       <w:r>
         <w:rPr>
           <w:rFonts w:asciiTheme="minorHAnsi" w:hAnsiTheme="minorHAnsi" w:cstheme="minorHAnsi"/>
@@ -179,7 +154,6 @@
         </w:rPr>
         <w:t> и </w:t>
       </w:r>
-      <w:proofErr w:type="spellStart"/>
       <w:r>
         <w:rPr>
           <w:rFonts w:asciiTheme="minorHAnsi" w:hAnsiTheme="minorHAnsi" w:cstheme="minorHAnsi"/>
@@ -191,7 +165,6 @@
         </w:rPr>
         <w:t>small</w:t>
       </w:r>
-      <w:proofErr w:type="spellEnd"/>
       <w:r>
         <w:rPr>
           <w:rFonts w:asciiTheme="minorHAnsi" w:hAnsiTheme="minorHAnsi" w:cstheme="minorHAnsi"/>
@@ -201,7 +174,6 @@
         </w:rPr>
         <w:t> в функцию </w:t>
       </w:r>
-      <w:proofErr w:type="spellStart"/>
       <w:r>
         <w:rPr>
           <w:rFonts w:asciiTheme="minorHAnsi" w:hAnsiTheme="minorHAnsi" w:cstheme="minorHAnsi"/>
@@ -211,24 +183,12 @@
           <w:sz w:val="28"/>
           <w:szCs w:val="28"/>
         </w:rPr>
-        <w:t>change_values</w:t>
-      </w:r>
-      <w:proofErr w:type="spellEnd"/>
-      <w:r>
-        <w:rPr>
-          <w:rFonts w:asciiTheme="minorHAnsi" w:hAnsiTheme="minorHAnsi" w:cstheme="minorHAnsi"/>
-          <w:i/>
-          <w:iCs/>
-          <w:color w:val="000000"/>
-          <w:sz w:val="28"/>
-          <w:szCs w:val="28"/>
-        </w:rPr>
-        <w:t>:</w:t>
-      </w:r>
-    </w:p>
-    <w:p>
-      <w:pPr>
-        <w:pStyle w:val="a3"/>
+        <w:t>change_values:</w:t>
+      </w:r>
+    </w:p>
+    <w:p>
+      <w:pPr>
+        <w:pStyle w:val="NormalWeb"/>
         <w:spacing w:before="0" w:beforeAutospacing="0" w:after="0" w:afterAutospacing="0"/>
         <w:jc w:val="both"/>
         <w:rPr>
@@ -241,7 +201,7 @@
     </w:p>
     <w:p>
       <w:pPr>
-        <w:pStyle w:val="a3"/>
+        <w:pStyle w:val="NormalWeb"/>
         <w:spacing w:before="0" w:beforeAutospacing="0" w:after="0" w:afterAutospacing="0"/>
         <w:jc w:val="both"/>
         <w:rPr>
@@ -255,25 +215,14 @@
           <w:szCs w:val="28"/>
         </w:rPr>
       </w:pPr>
-      <w:proofErr w:type="spellStart"/>
-      <w:r>
-        <w:rPr>
-          <w:rFonts w:asciiTheme="minorHAnsi" w:hAnsiTheme="minorHAnsi" w:cstheme="minorHAnsi"/>
-          <w:color w:val="000000"/>
-          <w:sz w:val="28"/>
-          <w:szCs w:val="28"/>
-        </w:rPr>
-        <w:t>change_values</w:t>
-      </w:r>
-      <w:proofErr w:type="spellEnd"/>
-      <w:r>
-        <w:rPr>
-          <w:rFonts w:asciiTheme="minorHAnsi" w:hAnsiTheme="minorHAnsi" w:cstheme="minorHAnsi"/>
-          <w:color w:val="000000"/>
-          <w:sz w:val="28"/>
-          <w:szCs w:val="28"/>
-        </w:rPr>
-        <w:t xml:space="preserve"> (</w:t>
+      <w:r>
+        <w:rPr>
+          <w:rFonts w:asciiTheme="minorHAnsi" w:hAnsiTheme="minorHAnsi" w:cstheme="minorHAnsi"/>
+          <w:color w:val="000000"/>
+          <w:sz w:val="28"/>
+          <w:szCs w:val="28"/>
+        </w:rPr>
+        <w:t>change_values (</w:t>
       </w:r>
       <w:r>
         <w:rPr>
@@ -283,42 +232,8 @@
           <w:szCs w:val="28"/>
           <w:u w:val="single"/>
         </w:rPr>
-        <w:t>&amp;</w:t>
-      </w:r>
-      <w:proofErr w:type="spellStart"/>
-      <w:r>
-        <w:rPr>
-          <w:rFonts w:asciiTheme="minorHAnsi" w:hAnsiTheme="minorHAnsi" w:cstheme="minorHAnsi"/>
-          <w:color w:val="000000"/>
-          <w:sz w:val="28"/>
-          <w:szCs w:val="28"/>
-          <w:u w:val="single"/>
-        </w:rPr>
-        <w:t>big</w:t>
-      </w:r>
-      <w:proofErr w:type="spellEnd"/>
-      <w:r>
-        <w:rPr>
-          <w:rFonts w:asciiTheme="minorHAnsi" w:hAnsiTheme="minorHAnsi" w:cstheme="minorHAnsi"/>
-          <w:color w:val="000000"/>
-          <w:sz w:val="28"/>
-          <w:szCs w:val="28"/>
-          <w:u w:val="single"/>
-        </w:rPr>
-        <w:t>, &amp;</w:t>
-      </w:r>
-      <w:proofErr w:type="spellStart"/>
-      <w:r>
-        <w:rPr>
-          <w:rFonts w:asciiTheme="minorHAnsi" w:hAnsiTheme="minorHAnsi" w:cstheme="minorHAnsi"/>
-          <w:color w:val="000000"/>
-          <w:sz w:val="28"/>
-          <w:szCs w:val="28"/>
-          <w:u w:val="single"/>
-        </w:rPr>
-        <w:t>small</w:t>
-      </w:r>
-      <w:proofErr w:type="spellEnd"/>
+        <w:t>&amp;big, &amp;small</w:t>
+      </w:r>
       <w:r>
         <w:rPr>
           <w:rFonts w:asciiTheme="minorHAnsi" w:hAnsiTheme="minorHAnsi" w:cstheme="minorHAnsi"/>
@@ -328,7 +243,6 @@
         </w:rPr>
         <w:t>); </w:t>
       </w:r>
-      <w:proofErr w:type="gramStart"/>
       <w:r>
         <w:rPr>
           <w:rFonts w:asciiTheme="minorHAnsi" w:hAnsiTheme="minorHAnsi" w:cstheme="minorHAnsi"/>
@@ -340,10 +254,82 @@
           <w:sz w:val="28"/>
           <w:szCs w:val="28"/>
         </w:rPr>
-        <w:t>--&gt;Передача</w:t>
-      </w:r>
-      <w:proofErr w:type="gramEnd"/>
-      <w:r>
+        <w:t>--&gt;Передача параметров по адресу</w:t>
+      </w:r>
+    </w:p>
+    <w:p>
+      <w:pPr>
+        <w:pStyle w:val="NormalWeb"/>
+        <w:spacing w:before="0" w:beforeAutospacing="0" w:after="0" w:afterAutospacing="0"/>
+        <w:jc w:val="both"/>
+        <w:rPr>
+          <w:rFonts w:asciiTheme="minorHAnsi" w:hAnsiTheme="minorHAnsi" w:cstheme="minorHAnsi"/>
+          <w:color w:val="000000"/>
+          <w:sz w:val="28"/>
+          <w:szCs w:val="28"/>
+        </w:rPr>
+      </w:pPr>
+    </w:p>
+    <w:p>
+      <w:pPr>
+        <w:pStyle w:val="NormalWeb"/>
+        <w:spacing w:before="0" w:beforeAutospacing="0" w:after="0" w:afterAutospacing="0"/>
+        <w:jc w:val="both"/>
+        <w:rPr>
+          <w:rFonts w:asciiTheme="minorHAnsi" w:hAnsiTheme="minorHAnsi" w:cstheme="minorHAnsi"/>
+          <w:color w:val="000000"/>
+          <w:sz w:val="28"/>
+          <w:szCs w:val="28"/>
+        </w:rPr>
+      </w:pPr>
+      <w:r>
+        <w:rPr>
+          <w:rFonts w:asciiTheme="minorHAnsi" w:hAnsiTheme="minorHAnsi" w:cstheme="minorHAnsi"/>
+          <w:color w:val="000000"/>
+          <w:sz w:val="28"/>
+          <w:szCs w:val="28"/>
+        </w:rPr>
+        <w:t>Внутри функции вы должны сообщить C++ , что программа будет передавать параметры с помощью адреса. Для этого вы объявляете </w:t>
+      </w:r>
+      <w:r>
+        <w:rPr>
+          <w:rFonts w:asciiTheme="minorHAnsi" w:hAnsiTheme="minorHAnsi" w:cstheme="minorHAnsi"/>
+          <w:i/>
+          <w:iCs/>
+          <w:color w:val="000000"/>
+          <w:sz w:val="28"/>
+          <w:szCs w:val="28"/>
+        </w:rPr>
+        <w:t>переменные-указатели, </w:t>
+      </w:r>
+      <w:r>
+        <w:rPr>
+          <w:rFonts w:asciiTheme="minorHAnsi" w:hAnsiTheme="minorHAnsi" w:cstheme="minorHAnsi"/>
+          <w:color w:val="000000"/>
+          <w:sz w:val="28"/>
+          <w:szCs w:val="28"/>
+        </w:rPr>
+        <w:t>предваряя имя каждой переменной звездочкой, как показано ниже:</w:t>
+      </w:r>
+    </w:p>
+    <w:p>
+      <w:pPr>
+        <w:pStyle w:val="NormalWeb"/>
+        <w:spacing w:before="0" w:beforeAutospacing="0" w:after="0" w:afterAutospacing="0"/>
+        <w:jc w:val="both"/>
+        <w:rPr>
+          <w:rFonts w:asciiTheme="minorHAnsi" w:hAnsiTheme="minorHAnsi" w:cstheme="minorHAnsi"/>
+          <w:color w:val="000000"/>
+          <w:sz w:val="28"/>
+          <w:szCs w:val="28"/>
+        </w:rPr>
+      </w:pPr>
+    </w:p>
+    <w:p>
+      <w:pPr>
+        <w:pStyle w:val="NormalWeb"/>
+        <w:spacing w:before="0" w:beforeAutospacing="0" w:after="0" w:afterAutospacing="0"/>
+        <w:jc w:val="both"/>
         <w:rPr>
           <w:rFonts w:asciiTheme="minorHAnsi" w:hAnsiTheme="minorHAnsi" w:cstheme="minorHAnsi"/>
           <w:b/>
@@ -353,103 +339,84 @@
           <w:color w:val="000000"/>
           <w:sz w:val="28"/>
           <w:szCs w:val="28"/>
-        </w:rPr>
-        <w:t xml:space="preserve"> параметров по адресу</w:t>
-      </w:r>
-    </w:p>
-    <w:p>
-      <w:pPr>
-        <w:pStyle w:val="a3"/>
-        <w:spacing w:before="0" w:beforeAutospacing="0" w:after="0" w:afterAutospacing="0"/>
-        <w:jc w:val="both"/>
-        <w:rPr>
-          <w:rFonts w:asciiTheme="minorHAnsi" w:hAnsiTheme="minorHAnsi" w:cstheme="minorHAnsi"/>
-          <w:color w:val="000000"/>
-          <w:sz w:val="28"/>
-          <w:szCs w:val="28"/>
-        </w:rPr>
-      </w:pPr>
-    </w:p>
-    <w:p>
-      <w:pPr>
-        <w:pStyle w:val="a3"/>
-        <w:spacing w:before="0" w:beforeAutospacing="0" w:after="0" w:afterAutospacing="0"/>
-        <w:jc w:val="both"/>
-        <w:rPr>
-          <w:rFonts w:asciiTheme="minorHAnsi" w:hAnsiTheme="minorHAnsi" w:cstheme="minorHAnsi"/>
-          <w:color w:val="000000"/>
-          <w:sz w:val="28"/>
-          <w:szCs w:val="28"/>
-        </w:rPr>
-      </w:pPr>
-      <w:r>
-        <w:rPr>
-          <w:rFonts w:asciiTheme="minorHAnsi" w:hAnsiTheme="minorHAnsi" w:cstheme="minorHAnsi"/>
-          <w:color w:val="000000"/>
-          <w:sz w:val="28"/>
-          <w:szCs w:val="28"/>
-        </w:rPr>
-        <w:t xml:space="preserve">Внутри функции вы должны сообщить </w:t>
-      </w:r>
-      <w:proofErr w:type="gramStart"/>
-      <w:r>
-        <w:rPr>
-          <w:rFonts w:asciiTheme="minorHAnsi" w:hAnsiTheme="minorHAnsi" w:cstheme="minorHAnsi"/>
-          <w:color w:val="000000"/>
-          <w:sz w:val="28"/>
-          <w:szCs w:val="28"/>
-        </w:rPr>
-        <w:t>C++ ,</w:t>
-      </w:r>
-      <w:proofErr w:type="gramEnd"/>
-      <w:r>
-        <w:rPr>
-          <w:rFonts w:asciiTheme="minorHAnsi" w:hAnsiTheme="minorHAnsi" w:cstheme="minorHAnsi"/>
-          <w:color w:val="000000"/>
-          <w:sz w:val="28"/>
-          <w:szCs w:val="28"/>
-        </w:rPr>
-        <w:t xml:space="preserve"> что программа будет передавать параметры с помощью адреса. Для этого вы объявляете </w:t>
-      </w:r>
-      <w:r>
-        <w:rPr>
-          <w:rFonts w:asciiTheme="minorHAnsi" w:hAnsiTheme="minorHAnsi" w:cstheme="minorHAnsi"/>
-          <w:i/>
-          <w:iCs/>
-          <w:color w:val="000000"/>
-          <w:sz w:val="28"/>
-          <w:szCs w:val="28"/>
-        </w:rPr>
-        <w:t>переменные-указатели, </w:t>
-      </w:r>
-      <w:r>
-        <w:rPr>
-          <w:rFonts w:asciiTheme="minorHAnsi" w:hAnsiTheme="minorHAnsi" w:cstheme="minorHAnsi"/>
-          <w:color w:val="000000"/>
-          <w:sz w:val="28"/>
-          <w:szCs w:val="28"/>
-        </w:rPr>
-        <w:t>предваряя имя каждой переменной звездочкой, как показано ниже:</w:t>
-      </w:r>
-    </w:p>
-    <w:p>
-      <w:pPr>
-        <w:pStyle w:val="a3"/>
-        <w:spacing w:before="0" w:beforeAutospacing="0" w:after="0" w:afterAutospacing="0"/>
-        <w:jc w:val="both"/>
-        <w:rPr>
-          <w:rFonts w:asciiTheme="minorHAnsi" w:hAnsiTheme="minorHAnsi" w:cstheme="minorHAnsi"/>
-          <w:color w:val="000000"/>
-          <w:sz w:val="28"/>
-          <w:szCs w:val="28"/>
-        </w:rPr>
-      </w:pPr>
-    </w:p>
-    <w:p>
-      <w:pPr>
-        <w:pStyle w:val="a3"/>
-        <w:spacing w:before="0" w:beforeAutospacing="0" w:after="0" w:afterAutospacing="0"/>
-        <w:jc w:val="both"/>
+          <w:lang w:val="en-US"/>
+        </w:rPr>
+      </w:pPr>
+      <w:r>
+        <w:rPr>
+          <w:rFonts w:asciiTheme="minorHAnsi" w:hAnsiTheme="minorHAnsi" w:cstheme="minorHAnsi"/>
+          <w:color w:val="000000"/>
+          <w:sz w:val="28"/>
+          <w:szCs w:val="28"/>
+          <w:lang w:val="en-US"/>
+        </w:rPr>
+        <w:t xml:space="preserve">void </w:t>
+      </w:r>
+      <w:r>
+        <w:rPr>
+          <w:rFonts w:asciiTheme="minorHAnsi" w:hAnsiTheme="minorHAnsi" w:cstheme="minorHAnsi"/>
+          <w:color w:val="000000"/>
+          <w:sz w:val="28"/>
+          <w:szCs w:val="28"/>
+        </w:rPr>
+        <w:t>с</w:t>
+      </w:r>
+      <w:proofErr w:type="spellStart"/>
+      <w:r>
+        <w:rPr>
+          <w:rFonts w:asciiTheme="minorHAnsi" w:hAnsiTheme="minorHAnsi" w:cstheme="minorHAnsi"/>
+          <w:color w:val="000000"/>
+          <w:sz w:val="28"/>
+          <w:szCs w:val="28"/>
+          <w:lang w:val="en-US"/>
+        </w:rPr>
+        <w:t>hange_values</w:t>
+      </w:r>
+      <w:proofErr w:type="spellEnd"/>
+      <w:r>
+        <w:rPr>
+          <w:rFonts w:asciiTheme="minorHAnsi" w:hAnsiTheme="minorHAnsi" w:cstheme="minorHAnsi"/>
+          <w:color w:val="000000"/>
+          <w:sz w:val="28"/>
+          <w:szCs w:val="28"/>
+          <w:lang w:val="en-US"/>
+        </w:rPr>
+        <w:t xml:space="preserve"> (</w:t>
+      </w:r>
+      <w:r>
+        <w:rPr>
+          <w:rFonts w:asciiTheme="minorHAnsi" w:hAnsiTheme="minorHAnsi" w:cstheme="minorHAnsi"/>
+          <w:color w:val="000000"/>
+          <w:sz w:val="28"/>
+          <w:szCs w:val="28"/>
+          <w:u w:val="single"/>
+          <w:lang w:val="en-US"/>
+        </w:rPr>
+        <w:t>int. *big, int. *small</w:t>
+      </w:r>
+      <w:r>
+        <w:rPr>
+          <w:rFonts w:asciiTheme="minorHAnsi" w:hAnsiTheme="minorHAnsi" w:cstheme="minorHAnsi"/>
+          <w:color w:val="000000"/>
+          <w:sz w:val="28"/>
+          <w:szCs w:val="28"/>
+          <w:lang w:val="en-US"/>
+        </w:rPr>
+        <w:t>)</w:t>
+      </w:r>
+      <w:r>
+        <w:rPr>
+          <w:rFonts w:asciiTheme="minorHAnsi" w:hAnsiTheme="minorHAnsi" w:cstheme="minorHAnsi"/>
+          <w:b/>
+          <w:bCs/>
+          <w:color w:val="000000"/>
+          <w:sz w:val="28"/>
+          <w:szCs w:val="28"/>
+          <w:lang w:val="en-US"/>
+        </w:rPr>
+        <w:t> </w:t>
+      </w:r>
+      <w:r>
         <w:rPr>
           <w:rFonts w:asciiTheme="minorHAnsi" w:hAnsiTheme="minorHAnsi" w:cstheme="minorHAnsi"/>
           <w:b/>
@@ -461,80 +428,7 @@
           <w:szCs w:val="28"/>
           <w:lang w:val="en-US"/>
         </w:rPr>
-      </w:pPr>
-      <w:r>
-        <w:rPr>
-          <w:rFonts w:asciiTheme="minorHAnsi" w:hAnsiTheme="minorHAnsi" w:cstheme="minorHAnsi"/>
-          <w:color w:val="000000"/>
-          <w:sz w:val="28"/>
-          <w:szCs w:val="28"/>
-          <w:lang w:val="en-US"/>
-        </w:rPr>
-        <w:t xml:space="preserve">void </w:t>
-      </w:r>
-      <w:r>
-        <w:rPr>
-          <w:rFonts w:asciiTheme="minorHAnsi" w:hAnsiTheme="minorHAnsi" w:cstheme="minorHAnsi"/>
-          <w:color w:val="000000"/>
-          <w:sz w:val="28"/>
-          <w:szCs w:val="28"/>
-        </w:rPr>
-        <w:t>с</w:t>
-      </w:r>
-      <w:proofErr w:type="spellStart"/>
-      <w:r>
-        <w:rPr>
-          <w:rFonts w:asciiTheme="minorHAnsi" w:hAnsiTheme="minorHAnsi" w:cstheme="minorHAnsi"/>
-          <w:color w:val="000000"/>
-          <w:sz w:val="28"/>
-          <w:szCs w:val="28"/>
-          <w:lang w:val="en-US"/>
-        </w:rPr>
-        <w:t>hange_values</w:t>
-      </w:r>
-      <w:proofErr w:type="spellEnd"/>
-      <w:r>
-        <w:rPr>
-          <w:rFonts w:asciiTheme="minorHAnsi" w:hAnsiTheme="minorHAnsi" w:cstheme="minorHAnsi"/>
-          <w:color w:val="000000"/>
-          <w:sz w:val="28"/>
-          <w:szCs w:val="28"/>
-          <w:lang w:val="en-US"/>
-        </w:rPr>
-        <w:t xml:space="preserve"> (</w:t>
-      </w:r>
-      <w:r>
-        <w:rPr>
-          <w:rFonts w:asciiTheme="minorHAnsi" w:hAnsiTheme="minorHAnsi" w:cstheme="minorHAnsi"/>
-          <w:color w:val="000000"/>
-          <w:sz w:val="28"/>
-          <w:szCs w:val="28"/>
-          <w:u w:val="single"/>
-          <w:lang w:val="en-US"/>
-        </w:rPr>
-        <w:t>int. *big, int. *small</w:t>
-      </w:r>
-      <w:r>
-        <w:rPr>
-          <w:rFonts w:asciiTheme="minorHAnsi" w:hAnsiTheme="minorHAnsi" w:cstheme="minorHAnsi"/>
-          <w:color w:val="000000"/>
-          <w:sz w:val="28"/>
-          <w:szCs w:val="28"/>
-          <w:lang w:val="en-US"/>
-        </w:rPr>
-        <w:t>)</w:t>
-      </w:r>
-      <w:r>
-        <w:rPr>
-          <w:rFonts w:asciiTheme="minorHAnsi" w:hAnsiTheme="minorHAnsi" w:cstheme="minorHAnsi"/>
-          <w:b/>
-          <w:bCs/>
-          <w:color w:val="000000"/>
-          <w:sz w:val="28"/>
-          <w:szCs w:val="28"/>
-          <w:lang w:val="en-US"/>
-        </w:rPr>
-        <w:t> </w:t>
+        <w:t xml:space="preserve">---&gt; </w:t>
       </w:r>
       <w:r>
         <w:rPr>
@@ -546,9 +440,8 @@
           <w:color w:val="000000"/>
           <w:sz w:val="28"/>
           <w:szCs w:val="28"/>
-          <w:lang w:val="en-US"/>
-        </w:rPr>
-        <w:t xml:space="preserve">---&gt; </w:t>
+        </w:rPr>
+        <w:t>Указатель</w:t>
       </w:r>
       <w:r>
         <w:rPr>
@@ -560,8 +453,9 @@
           <w:color w:val="000000"/>
           <w:sz w:val="28"/>
           <w:szCs w:val="28"/>
-        </w:rPr>
-        <w:t>Указатель</w:t>
+          <w:lang w:val="en-US"/>
+        </w:rPr>
+        <w:t xml:space="preserve"> </w:t>
       </w:r>
       <w:r>
         <w:rPr>
@@ -573,9 +467,8 @@
           <w:color w:val="000000"/>
           <w:sz w:val="28"/>
           <w:szCs w:val="28"/>
-          <w:lang w:val="en-US"/>
-        </w:rPr>
-        <w:t xml:space="preserve"> </w:t>
+        </w:rPr>
+        <w:t>на</w:t>
       </w:r>
       <w:r>
         <w:rPr>
@@ -587,8 +480,9 @@
           <w:color w:val="000000"/>
           <w:sz w:val="28"/>
           <w:szCs w:val="28"/>
-        </w:rPr>
-        <w:t>на</w:t>
+          <w:lang w:val="en-US"/>
+        </w:rPr>
+        <w:t xml:space="preserve"> </w:t>
       </w:r>
       <w:r>
         <w:rPr>
@@ -600,9 +494,8 @@
           <w:color w:val="000000"/>
           <w:sz w:val="28"/>
           <w:szCs w:val="28"/>
-          <w:lang w:val="en-US"/>
-        </w:rPr>
-        <w:t xml:space="preserve"> </w:t>
+        </w:rPr>
+        <w:t>тип</w:t>
       </w:r>
       <w:r>
         <w:rPr>
@@ -614,9 +507,11 @@
           <w:color w:val="000000"/>
           <w:sz w:val="28"/>
           <w:szCs w:val="28"/>
-        </w:rPr>
-        <w:t>тип</w:t>
-      </w:r>
+          <w:lang w:val="en-US"/>
+        </w:rPr>
+        <w:t xml:space="preserve"> </w:t>
+      </w:r>
+      <w:proofErr w:type="spellStart"/>
       <w:r>
         <w:rPr>
           <w:rFonts w:asciiTheme="minorHAnsi" w:hAnsiTheme="minorHAnsi" w:cstheme="minorHAnsi"/>
@@ -629,28 +524,27 @@
           <w:szCs w:val="28"/>
           <w:lang w:val="en-US"/>
         </w:rPr>
-        <w:t xml:space="preserve"> </w:t>
-      </w:r>
-      <w:proofErr w:type="spellStart"/>
-      <w:r>
-        <w:rPr>
-          <w:rFonts w:asciiTheme="minorHAnsi" w:hAnsiTheme="minorHAnsi" w:cstheme="minorHAnsi"/>
-          <w:b/>
-          <w:bCs/>
-          <w:i/>
-          <w:iCs/>
+        <w:t>int</w:t>
+      </w:r>
+      <w:proofErr w:type="spellEnd"/>
+    </w:p>
+    <w:p>
+      <w:pPr>
+        <w:pStyle w:val="NormalWeb"/>
+        <w:spacing w:before="0" w:beforeAutospacing="0" w:after="0" w:afterAutospacing="0"/>
+        <w:jc w:val="both"/>
+        <w:rPr>
+          <w:rFonts w:asciiTheme="minorHAnsi" w:hAnsiTheme="minorHAnsi" w:cstheme="minorHAnsi"/>
           <w:color w:val="000000"/>
           <w:sz w:val="28"/>
           <w:szCs w:val="28"/>
           <w:lang w:val="en-US"/>
         </w:rPr>
-        <w:t>int</w:t>
-      </w:r>
-      <w:proofErr w:type="spellEnd"/>
-    </w:p>
-    <w:p>
-      <w:pPr>
-        <w:pStyle w:val="a3"/>
+      </w:pPr>
+    </w:p>
+    <w:p>
+      <w:pPr>
+        <w:pStyle w:val="NormalWeb"/>
         <w:spacing w:before="0" w:beforeAutospacing="0" w:after="0" w:afterAutospacing="0"/>
         <w:jc w:val="both"/>
         <w:rPr>
@@ -658,55 +552,21 @@
           <w:color w:val="000000"/>
           <w:sz w:val="28"/>
           <w:szCs w:val="28"/>
-          <w:lang w:val="en-US"/>
-        </w:rPr>
-      </w:pPr>
-    </w:p>
-    <w:p>
-      <w:pPr>
-        <w:pStyle w:val="a3"/>
-        <w:spacing w:before="0" w:beforeAutospacing="0" w:after="0" w:afterAutospacing="0"/>
-        <w:jc w:val="both"/>
-        <w:rPr>
-          <w:rFonts w:asciiTheme="minorHAnsi" w:hAnsiTheme="minorHAnsi" w:cstheme="minorHAnsi"/>
-          <w:color w:val="000000"/>
-          <w:sz w:val="28"/>
-          <w:szCs w:val="28"/>
-        </w:rPr>
-      </w:pPr>
-      <w:r>
-        <w:rPr>
-          <w:rFonts w:asciiTheme="minorHAnsi" w:hAnsiTheme="minorHAnsi" w:cstheme="minorHAnsi"/>
-          <w:color w:val="000000"/>
-          <w:sz w:val="28"/>
-          <w:szCs w:val="28"/>
-        </w:rPr>
-        <w:t xml:space="preserve">Переменная-указатель представляет собой переменную, которая содержит адрес памяти. Внутри функции вы должны сообщить </w:t>
-      </w:r>
-      <w:proofErr w:type="gramStart"/>
-      <w:r>
-        <w:rPr>
-          <w:rFonts w:asciiTheme="minorHAnsi" w:hAnsiTheme="minorHAnsi" w:cstheme="minorHAnsi"/>
-          <w:color w:val="000000"/>
-          <w:sz w:val="28"/>
-          <w:szCs w:val="28"/>
-        </w:rPr>
-        <w:t>C++ ,</w:t>
-      </w:r>
-      <w:proofErr w:type="gramEnd"/>
-      <w:r>
-        <w:rPr>
-          <w:rFonts w:asciiTheme="minorHAnsi" w:hAnsiTheme="minorHAnsi" w:cstheme="minorHAnsi"/>
-          <w:color w:val="000000"/>
-          <w:sz w:val="28"/>
-          <w:szCs w:val="28"/>
-        </w:rPr>
-        <w:t xml:space="preserve"> что функция работает с адресом параметра</w:t>
-      </w:r>
-    </w:p>
-    <w:p>
-      <w:pPr>
-        <w:pStyle w:val="a3"/>
+        </w:rPr>
+      </w:pPr>
+      <w:r>
+        <w:rPr>
+          <w:rFonts w:asciiTheme="minorHAnsi" w:hAnsiTheme="minorHAnsi" w:cstheme="minorHAnsi"/>
+          <w:color w:val="000000"/>
+          <w:sz w:val="28"/>
+          <w:szCs w:val="28"/>
+        </w:rPr>
+        <w:t>Переменная-указатель представляет собой переменную, которая содержит адрес памяти. Внутри функции вы должны сообщить C++ , что функция работает с адресом параметра</w:t>
+      </w:r>
+    </w:p>
+    <w:p>
+      <w:pPr>
+        <w:pStyle w:val="NormalWeb"/>
         <w:spacing w:before="0" w:beforeAutospacing="0" w:after="0" w:afterAutospacing="0"/>
         <w:jc w:val="both"/>
         <w:rPr>
@@ -742,7 +602,6 @@
           <w:noProof/>
           <w:sz w:val="40"/>
           <w:szCs w:val="40"/>
-          <w:lang w:val="ru-RU" w:eastAsia="ru-RU"/>
         </w:rPr>
         <w:drawing>
           <wp:inline distT="0" distB="0" distL="0" distR="0" wp14:anchorId="320978EB" wp14:editId="3D251EBD">
@@ -796,7 +655,6 @@
           <w:noProof/>
           <w:sz w:val="40"/>
           <w:szCs w:val="40"/>
-          <w:lang w:val="ru-RU" w:eastAsia="ru-RU"/>
         </w:rPr>
         <w:lastRenderedPageBreak/>
         <w:drawing>
@@ -838,7 +696,7 @@
     </w:p>
     <w:p>
       <w:pPr>
-        <w:pStyle w:val="2"/>
+        <w:pStyle w:val="Heading2"/>
         <w:shd w:val="clear" w:color="auto" w:fill="FFFFFF"/>
         <w:spacing w:before="0" w:line="240" w:lineRule="auto"/>
         <w:rPr>
@@ -874,7 +732,7 @@
     </w:p>
     <w:p>
       <w:pPr>
-        <w:pStyle w:val="3"/>
+        <w:pStyle w:val="Heading3"/>
         <w:shd w:val="clear" w:color="auto" w:fill="FFFFFF"/>
         <w:spacing w:before="0" w:line="240" w:lineRule="auto"/>
         <w:rPr>
@@ -946,7 +804,7 @@
     </w:p>
     <w:p>
       <w:pPr>
-        <w:pStyle w:val="a4"/>
+        <w:pStyle w:val="ListParagraph"/>
         <w:numPr>
           <w:ilvl w:val="1"/>
           <w:numId w:val="5"/>
@@ -998,7 +856,7 @@
     </w:p>
     <w:p>
       <w:pPr>
-        <w:pStyle w:val="a4"/>
+        <w:pStyle w:val="ListParagraph"/>
         <w:numPr>
           <w:ilvl w:val="1"/>
           <w:numId w:val="5"/>
@@ -1023,29 +881,7 @@
           <w:szCs w:val="28"/>
           <w:lang w:val="ru-RU" w:eastAsia="ru-RU"/>
         </w:rPr>
-        <w:t xml:space="preserve">динамическое выделение памяти </w:t>
-      </w:r>
-      <w:proofErr w:type="gramStart"/>
-      <w:r>
-        <w:rPr>
-          <w:rFonts w:eastAsia="Times New Roman" w:cstheme="minorHAnsi"/>
-          <w:color w:val="000000"/>
-          <w:sz w:val="28"/>
-          <w:szCs w:val="28"/>
-          <w:lang w:val="ru-RU" w:eastAsia="ru-RU"/>
-        </w:rPr>
-        <w:t>для хранение</w:t>
-      </w:r>
-      <w:proofErr w:type="gramEnd"/>
-      <w:r>
-        <w:rPr>
-          <w:rFonts w:eastAsia="Times New Roman" w:cstheme="minorHAnsi"/>
-          <w:color w:val="000000"/>
-          <w:sz w:val="28"/>
-          <w:szCs w:val="28"/>
-          <w:lang w:val="ru-RU" w:eastAsia="ru-RU"/>
-        </w:rPr>
-        <w:t xml:space="preserve"> массива данных.</w:t>
+        <w:t>динамическое выделение памяти для хранение массива данных.</w:t>
       </w:r>
     </w:p>
     <w:p>
@@ -1072,18 +908,128 @@
         <w:br/>
         <w:t>Для использования функций динамического выделения памяти необходимо описать </w:t>
       </w:r>
-      <w:hyperlink r:id="rId8" w:tgtFrame="_blank" w:tooltip="Указатели в языке Си" w:history="1">
-        <w:r>
-          <w:rPr>
-            <w:rFonts w:eastAsia="Times New Roman" w:cstheme="minorHAnsi"/>
-            <w:color w:val="800000"/>
-            <w:sz w:val="28"/>
-            <w:szCs w:val="28"/>
-            <w:lang w:val="ru-RU" w:eastAsia="ru-RU"/>
-          </w:rPr>
-          <w:t>указатель</w:t>
-        </w:r>
-      </w:hyperlink>
+      <w:r>
+        <w:fldChar w:fldCharType="begin"/>
+      </w:r>
+      <w:r>
+        <w:rPr>
+          <w:lang w:val="ru-RU"/>
+        </w:rPr>
+        <w:instrText xml:space="preserve"> </w:instrText>
+      </w:r>
+      <w:r>
+        <w:instrText>HYPERLINK</w:instrText>
+      </w:r>
+      <w:r>
+        <w:rPr>
+          <w:lang w:val="ru-RU"/>
+        </w:rPr>
+        <w:instrText xml:space="preserve"> "</w:instrText>
+      </w:r>
+      <w:r>
+        <w:instrText>https</w:instrText>
+      </w:r>
+      <w:r>
+        <w:rPr>
+          <w:lang w:val="ru-RU"/>
+        </w:rPr>
+        <w:instrText>://</w:instrText>
+      </w:r>
+      <w:r>
+        <w:instrText>prog</w:instrText>
+      </w:r>
+      <w:r>
+        <w:rPr>
+          <w:lang w:val="ru-RU"/>
+        </w:rPr>
+        <w:instrText>-</w:instrText>
+      </w:r>
+      <w:r>
+        <w:instrText>cpp</w:instrText>
+      </w:r>
+      <w:r>
+        <w:rPr>
+          <w:lang w:val="ru-RU"/>
+        </w:rPr>
+        <w:instrText>.</w:instrText>
+      </w:r>
+      <w:r>
+        <w:instrText>ru</w:instrText>
+      </w:r>
+      <w:r>
+        <w:rPr>
+          <w:lang w:val="ru-RU"/>
+        </w:rPr>
+        <w:instrText>/</w:instrText>
+      </w:r>
+      <w:r>
+        <w:instrText>c</w:instrText>
+      </w:r>
+      <w:r>
+        <w:rPr>
+          <w:lang w:val="ru-RU"/>
+        </w:rPr>
+        <w:instrText>-</w:instrText>
+      </w:r>
+      <w:r>
+        <w:instrText>pointers</w:instrText>
+      </w:r>
+      <w:r>
+        <w:rPr>
+          <w:lang w:val="ru-RU"/>
+        </w:rPr>
+        <w:instrText>/" \</w:instrText>
+      </w:r>
+      <w:r>
+        <w:instrText>t</w:instrText>
+      </w:r>
+      <w:r>
+        <w:rPr>
+          <w:lang w:val="ru-RU"/>
+        </w:rPr>
+        <w:instrText xml:space="preserve"> "_</w:instrText>
+      </w:r>
+      <w:r>
+        <w:instrText>blank</w:instrText>
+      </w:r>
+      <w:r>
+        <w:rPr>
+          <w:lang w:val="ru-RU"/>
+        </w:rPr>
+        <w:instrText>" \</w:instrText>
+      </w:r>
+      <w:r>
+        <w:instrText>o</w:instrText>
+      </w:r>
+      <w:r>
+        <w:rPr>
+          <w:lang w:val="ru-RU"/>
+        </w:rPr>
+        <w:instrText xml:space="preserve"> "Указатели в языке Си" </w:instrText>
+      </w:r>
+      <w:r>
+        <w:fldChar w:fldCharType="separate"/>
+      </w:r>
+      <w:r>
+        <w:rPr>
+          <w:rFonts w:eastAsia="Times New Roman" w:cstheme="minorHAnsi"/>
+          <w:color w:val="800000"/>
+          <w:sz w:val="28"/>
+          <w:szCs w:val="28"/>
+          <w:lang w:val="ru-RU" w:eastAsia="ru-RU"/>
+        </w:rPr>
+        <w:t>указатель</w:t>
+      </w:r>
+      <w:r>
+        <w:rPr>
+          <w:rFonts w:eastAsia="Times New Roman" w:cstheme="minorHAnsi"/>
+          <w:color w:val="800000"/>
+          <w:sz w:val="28"/>
+          <w:szCs w:val="28"/>
+          <w:lang w:val="ru-RU" w:eastAsia="ru-RU"/>
+        </w:rPr>
+        <w:fldChar w:fldCharType="end"/>
+      </w:r>
       <w:r>
         <w:rPr>
           <w:rFonts w:eastAsia="Times New Roman" w:cstheme="minorHAnsi"/>
@@ -1108,40 +1054,16 @@
           <w:lang w:val="ru-RU" w:eastAsia="ru-RU"/>
         </w:rPr>
       </w:pPr>
-      <w:proofErr w:type="spellStart"/>
-      <w:r>
-        <w:rPr>
-          <w:rFonts w:eastAsia="Times New Roman" w:cstheme="minorHAnsi"/>
-          <w:color w:val="000000"/>
-          <w:sz w:val="28"/>
-          <w:szCs w:val="28"/>
-          <w:lang w:val="ru-RU" w:eastAsia="ru-RU"/>
-        </w:rPr>
-        <w:t>int</w:t>
-      </w:r>
-      <w:proofErr w:type="spellEnd"/>
-      <w:r>
-        <w:rPr>
-          <w:rFonts w:eastAsia="Times New Roman" w:cstheme="minorHAnsi"/>
-          <w:color w:val="000000"/>
-          <w:sz w:val="28"/>
-          <w:szCs w:val="28"/>
-          <w:lang w:val="ru-RU" w:eastAsia="ru-RU"/>
-        </w:rPr>
-        <w:t xml:space="preserve"> *p; // указатель на тип </w:t>
-      </w:r>
-      <w:proofErr w:type="spellStart"/>
-      <w:r>
-        <w:rPr>
-          <w:rFonts w:eastAsia="Times New Roman" w:cstheme="minorHAnsi"/>
-          <w:color w:val="000000"/>
-          <w:sz w:val="28"/>
-          <w:szCs w:val="28"/>
-          <w:lang w:val="ru-RU" w:eastAsia="ru-RU"/>
-        </w:rPr>
-        <w:t>int</w:t>
-      </w:r>
-      <w:proofErr w:type="spellEnd"/>
+      <w:r>
+        <w:rPr>
+          <w:rFonts w:eastAsia="Times New Roman" w:cstheme="minorHAnsi"/>
+          <w:color w:val="000000"/>
+          <w:sz w:val="28"/>
+          <w:szCs w:val="28"/>
+          <w:lang w:val="ru-RU" w:eastAsia="ru-RU"/>
+        </w:rPr>
+        <w:t>int *p; // указатель на тип int</w:t>
+      </w:r>
     </w:p>
     <w:p>
       <w:pPr>
@@ -1327,71 +1249,15 @@
           <w:lang w:val="ru-RU" w:eastAsia="ru-RU"/>
         </w:rPr>
       </w:pPr>
-      <w:proofErr w:type="spellStart"/>
-      <w:r>
-        <w:rPr>
-          <w:rFonts w:eastAsia="Times New Roman" w:cstheme="minorHAnsi"/>
-          <w:color w:val="000000"/>
-          <w:sz w:val="28"/>
-          <w:szCs w:val="28"/>
-          <w:lang w:val="ru-RU" w:eastAsia="ru-RU"/>
-        </w:rPr>
-        <w:t>void</w:t>
-      </w:r>
-      <w:proofErr w:type="spellEnd"/>
-      <w:r>
-        <w:rPr>
-          <w:rFonts w:eastAsia="Times New Roman" w:cstheme="minorHAnsi"/>
-          <w:color w:val="000000"/>
-          <w:sz w:val="28"/>
-          <w:szCs w:val="28"/>
-          <w:lang w:val="ru-RU" w:eastAsia="ru-RU"/>
-        </w:rPr>
-        <w:t>* </w:t>
-      </w:r>
-      <w:proofErr w:type="spellStart"/>
-      <w:r>
-        <w:rPr>
-          <w:rFonts w:eastAsia="Times New Roman" w:cstheme="minorHAnsi"/>
-          <w:color w:val="000000"/>
-          <w:sz w:val="28"/>
-          <w:szCs w:val="28"/>
-          <w:lang w:val="ru-RU" w:eastAsia="ru-RU"/>
-        </w:rPr>
-        <w:t>malloc</w:t>
-      </w:r>
-      <w:proofErr w:type="spellEnd"/>
-      <w:r>
-        <w:rPr>
-          <w:rFonts w:eastAsia="Times New Roman" w:cstheme="minorHAnsi"/>
-          <w:color w:val="000000"/>
-          <w:sz w:val="28"/>
-          <w:szCs w:val="28"/>
-          <w:lang w:val="ru-RU" w:eastAsia="ru-RU"/>
-        </w:rPr>
-        <w:t>(</w:t>
-      </w:r>
-      <w:proofErr w:type="spellStart"/>
-      <w:r>
-        <w:rPr>
-          <w:rFonts w:eastAsia="Times New Roman" w:cstheme="minorHAnsi"/>
-          <w:color w:val="000000"/>
-          <w:sz w:val="28"/>
-          <w:szCs w:val="28"/>
-          <w:lang w:val="ru-RU" w:eastAsia="ru-RU"/>
-        </w:rPr>
-        <w:t>РазмерМассиваВБайтах</w:t>
-      </w:r>
-      <w:proofErr w:type="spellEnd"/>
-      <w:r>
-        <w:rPr>
-          <w:rFonts w:eastAsia="Times New Roman" w:cstheme="minorHAnsi"/>
-          <w:color w:val="000000"/>
-          <w:sz w:val="28"/>
-          <w:szCs w:val="28"/>
-          <w:lang w:val="ru-RU" w:eastAsia="ru-RU"/>
-        </w:rPr>
-        <w:t>);</w:t>
+      <w:r>
+        <w:rPr>
+          <w:rFonts w:eastAsia="Times New Roman" w:cstheme="minorHAnsi"/>
+          <w:color w:val="000000"/>
+          <w:sz w:val="28"/>
+          <w:szCs w:val="28"/>
+          <w:lang w:val="ru-RU" w:eastAsia="ru-RU"/>
+        </w:rPr>
+        <w:t>void* malloc(РазмерМассиваВБайтах);</w:t>
       </w:r>
       <w:r>
         <w:rPr>
@@ -1402,94 +1268,7 @@
           <w:lang w:val="ru-RU" w:eastAsia="ru-RU"/>
         </w:rPr>
         <w:br/>
-      </w:r>
-      <w:proofErr w:type="spellStart"/>
-      <w:r>
-        <w:rPr>
-          <w:rFonts w:eastAsia="Times New Roman" w:cstheme="minorHAnsi"/>
-          <w:color w:val="000000"/>
-          <w:sz w:val="28"/>
-          <w:szCs w:val="28"/>
-          <w:lang w:val="ru-RU" w:eastAsia="ru-RU"/>
-        </w:rPr>
-        <w:t>void</w:t>
-      </w:r>
-      <w:proofErr w:type="spellEnd"/>
-      <w:r>
-        <w:rPr>
-          <w:rFonts w:eastAsia="Times New Roman" w:cstheme="minorHAnsi"/>
-          <w:color w:val="000000"/>
-          <w:sz w:val="28"/>
-          <w:szCs w:val="28"/>
-          <w:lang w:val="ru-RU" w:eastAsia="ru-RU"/>
-        </w:rPr>
-        <w:t>* </w:t>
-      </w:r>
-      <w:proofErr w:type="spellStart"/>
-      <w:r>
-        <w:rPr>
-          <w:rFonts w:eastAsia="Times New Roman" w:cstheme="minorHAnsi"/>
-          <w:color w:val="000000"/>
-          <w:sz w:val="28"/>
-          <w:szCs w:val="28"/>
-          <w:lang w:val="ru-RU" w:eastAsia="ru-RU"/>
-        </w:rPr>
-        <w:t>calloc</w:t>
-      </w:r>
-      <w:proofErr w:type="spellEnd"/>
-      <w:r>
-        <w:rPr>
-          <w:rFonts w:eastAsia="Times New Roman" w:cstheme="minorHAnsi"/>
-          <w:color w:val="000000"/>
-          <w:sz w:val="28"/>
-          <w:szCs w:val="28"/>
-          <w:lang w:val="ru-RU" w:eastAsia="ru-RU"/>
-        </w:rPr>
-        <w:t>(</w:t>
-      </w:r>
-      <w:proofErr w:type="spellStart"/>
-      <w:r>
-        <w:rPr>
-          <w:rFonts w:eastAsia="Times New Roman" w:cstheme="minorHAnsi"/>
-          <w:color w:val="000000"/>
-          <w:sz w:val="28"/>
-          <w:szCs w:val="28"/>
-          <w:lang w:val="ru-RU" w:eastAsia="ru-RU"/>
-        </w:rPr>
-        <w:t>ЧислоЭлементов</w:t>
-      </w:r>
-      <w:proofErr w:type="spellEnd"/>
-      <w:r>
-        <w:rPr>
-          <w:rFonts w:eastAsia="Times New Roman" w:cstheme="minorHAnsi"/>
-          <w:color w:val="000000"/>
-          <w:sz w:val="28"/>
-          <w:szCs w:val="28"/>
-          <w:lang w:val="ru-RU" w:eastAsia="ru-RU"/>
-        </w:rPr>
-        <w:t>, </w:t>
-      </w:r>
-      <w:proofErr w:type="spellStart"/>
-      <w:r>
-        <w:rPr>
-          <w:rFonts w:eastAsia="Times New Roman" w:cstheme="minorHAnsi"/>
-          <w:color w:val="000000"/>
-          <w:sz w:val="28"/>
-          <w:szCs w:val="28"/>
-          <w:lang w:val="ru-RU" w:eastAsia="ru-RU"/>
-        </w:rPr>
-        <w:t>РазмерЭлементаВБайтах</w:t>
-      </w:r>
-      <w:proofErr w:type="spellEnd"/>
-      <w:r>
-        <w:rPr>
-          <w:rFonts w:eastAsia="Times New Roman" w:cstheme="minorHAnsi"/>
-          <w:color w:val="000000"/>
-          <w:sz w:val="28"/>
-          <w:szCs w:val="28"/>
-          <w:lang w:val="ru-RU" w:eastAsia="ru-RU"/>
-        </w:rPr>
-        <w:t>);</w:t>
+        <w:t>void* calloc(ЧислоЭлементов, РазмерЭлементаВБайтах);</w:t>
       </w:r>
     </w:p>
     <w:p>
@@ -1532,29 +1311,7 @@
           <w:shd w:val="clear" w:color="auto" w:fill="FFFFFF"/>
           <w:lang w:val="ru-RU" w:eastAsia="ru-RU"/>
         </w:rPr>
-        <w:t>&lt;</w:t>
-      </w:r>
-      <w:proofErr w:type="spellStart"/>
-      <w:r>
-        <w:rPr>
-          <w:rFonts w:eastAsia="Times New Roman" w:cstheme="minorHAnsi"/>
-          <w:sz w:val="28"/>
-          <w:szCs w:val="28"/>
-          <w:shd w:val="clear" w:color="auto" w:fill="FFFFFF"/>
-          <w:lang w:val="ru-RU" w:eastAsia="ru-RU"/>
-        </w:rPr>
-        <w:t>malloc.h</w:t>
-      </w:r>
-      <w:proofErr w:type="spellEnd"/>
-      <w:r>
-        <w:rPr>
-          <w:rFonts w:eastAsia="Times New Roman" w:cstheme="minorHAnsi"/>
-          <w:sz w:val="28"/>
-          <w:szCs w:val="28"/>
-          <w:shd w:val="clear" w:color="auto" w:fill="FFFFFF"/>
-          <w:lang w:val="ru-RU" w:eastAsia="ru-RU"/>
-        </w:rPr>
-        <w:t>&gt;</w:t>
+        <w:t>&lt;malloc.h&gt;</w:t>
       </w:r>
       <w:r>
         <w:rPr>
@@ -1589,51 +1346,7 @@
           <w:szCs w:val="28"/>
           <w:lang w:val="ru-RU" w:eastAsia="ru-RU"/>
         </w:rPr>
-        <w:t>#</w:t>
-      </w:r>
-      <w:proofErr w:type="spellStart"/>
-      <w:r>
-        <w:rPr>
-          <w:rFonts w:eastAsia="Times New Roman" w:cstheme="minorHAnsi"/>
-          <w:color w:val="000000"/>
-          <w:sz w:val="28"/>
-          <w:szCs w:val="28"/>
-          <w:lang w:val="ru-RU" w:eastAsia="ru-RU"/>
-        </w:rPr>
-        <w:t>include</w:t>
-      </w:r>
-      <w:proofErr w:type="spellEnd"/>
-      <w:r>
-        <w:rPr>
-          <w:rFonts w:eastAsia="Times New Roman" w:cstheme="minorHAnsi"/>
-          <w:color w:val="000000"/>
-          <w:sz w:val="28"/>
-          <w:szCs w:val="28"/>
-          <w:lang w:val="ru-RU" w:eastAsia="ru-RU"/>
-        </w:rPr>
-        <w:t> &lt;</w:t>
-      </w:r>
-      <w:proofErr w:type="spellStart"/>
-      <w:r>
-        <w:rPr>
-          <w:rFonts w:eastAsia="Times New Roman" w:cstheme="minorHAnsi"/>
-          <w:color w:val="000000"/>
-          <w:sz w:val="28"/>
-          <w:szCs w:val="28"/>
-          <w:lang w:val="ru-RU" w:eastAsia="ru-RU"/>
-        </w:rPr>
-        <w:t>malloc.h</w:t>
-      </w:r>
-      <w:proofErr w:type="spellEnd"/>
-      <w:r>
-        <w:rPr>
-          <w:rFonts w:eastAsia="Times New Roman" w:cstheme="minorHAnsi"/>
-          <w:color w:val="000000"/>
-          <w:sz w:val="28"/>
-          <w:szCs w:val="28"/>
-          <w:lang w:val="ru-RU" w:eastAsia="ru-RU"/>
-        </w:rPr>
-        <w:t>&gt;</w:t>
+        <w:t>#include &lt;malloc.h&gt;</w:t>
       </w:r>
     </w:p>
     <w:p>
@@ -1668,7 +1381,6 @@
         </w:rPr>
         <w:t>Поскольку обе представленные функции в качестве возвращаемого значения имеют указатель на пустой тип </w:t>
       </w:r>
-      <w:proofErr w:type="spellStart"/>
       <w:r>
         <w:rPr>
           <w:rFonts w:eastAsia="Times New Roman" w:cstheme="minorHAnsi"/>
@@ -1679,7 +1391,6 @@
         </w:rPr>
         <w:t>void</w:t>
       </w:r>
-      <w:proofErr w:type="spellEnd"/>
       <w:r>
         <w:rPr>
           <w:rFonts w:eastAsia="Times New Roman" w:cstheme="minorHAnsi"/>
@@ -1720,31 +1431,7 @@
           <w:shd w:val="clear" w:color="auto" w:fill="FFFFFF"/>
           <w:lang w:val="ru-RU" w:eastAsia="ru-RU"/>
         </w:rPr>
-        <w:t>Для определения размера массива в байтах, используемого в качестве аргумента функции </w:t>
-      </w:r>
-      <w:proofErr w:type="spellStart"/>
-      <w:r>
-        <w:rPr>
-          <w:rFonts w:eastAsia="Times New Roman" w:cstheme="minorHAnsi"/>
-          <w:color w:val="000000"/>
-          <w:sz w:val="28"/>
-          <w:szCs w:val="28"/>
-          <w:shd w:val="clear" w:color="auto" w:fill="FFFFFF"/>
-          <w:lang w:val="ru-RU" w:eastAsia="ru-RU"/>
-        </w:rPr>
-        <w:t>malloc</w:t>
-      </w:r>
-      <w:proofErr w:type="spellEnd"/>
-      <w:r>
-        <w:rPr>
-          <w:rFonts w:eastAsia="Times New Roman" w:cstheme="minorHAnsi"/>
-          <w:color w:val="000000"/>
-          <w:sz w:val="28"/>
-          <w:szCs w:val="28"/>
-          <w:shd w:val="clear" w:color="auto" w:fill="FFFFFF"/>
-          <w:lang w:val="ru-RU" w:eastAsia="ru-RU"/>
-        </w:rPr>
-        <w:t>() требуется количество элементов умножить на размер одного элемента. Поскольку элементами массива могут быть как данные простых типов, так и составных типов (например, структуры), для точного определения размера элемента в общем случае рекомендуется использование функции</w:t>
+        <w:t>Для определения размера массива в байтах, используемого в качестве аргумента функции malloc() требуется количество элементов умножить на размер одного элемента. Поскольку элементами массива могут быть как данные простых типов, так и составных типов (например, структуры), для точного определения размера элемента в общем случае рекомендуется использование функции</w:t>
       </w:r>
     </w:p>
     <w:p>
@@ -1760,49 +1447,15 @@
           <w:lang w:val="ru-RU" w:eastAsia="ru-RU"/>
         </w:rPr>
       </w:pPr>
-      <w:proofErr w:type="spellStart"/>
-      <w:r>
-        <w:rPr>
-          <w:rFonts w:eastAsia="Times New Roman" w:cstheme="minorHAnsi"/>
-          <w:color w:val="000000"/>
-          <w:sz w:val="28"/>
-          <w:szCs w:val="28"/>
-          <w:lang w:val="ru-RU" w:eastAsia="ru-RU"/>
-        </w:rPr>
-        <w:t>int</w:t>
-      </w:r>
-      <w:proofErr w:type="spellEnd"/>
-      <w:r>
-        <w:rPr>
-          <w:rFonts w:eastAsia="Times New Roman" w:cstheme="minorHAnsi"/>
-          <w:color w:val="000000"/>
-          <w:sz w:val="28"/>
-          <w:szCs w:val="28"/>
-          <w:lang w:val="ru-RU" w:eastAsia="ru-RU"/>
-        </w:rPr>
-        <w:t> </w:t>
-      </w:r>
-      <w:proofErr w:type="spellStart"/>
-      <w:r>
-        <w:rPr>
-          <w:rFonts w:eastAsia="Times New Roman" w:cstheme="minorHAnsi"/>
-          <w:color w:val="000000"/>
-          <w:sz w:val="28"/>
-          <w:szCs w:val="28"/>
-          <w:lang w:val="ru-RU" w:eastAsia="ru-RU"/>
-        </w:rPr>
-        <w:t>sizeof</w:t>
-      </w:r>
-      <w:proofErr w:type="spellEnd"/>
-      <w:r>
-        <w:rPr>
-          <w:rFonts w:eastAsia="Times New Roman" w:cstheme="minorHAnsi"/>
-          <w:color w:val="000000"/>
-          <w:sz w:val="28"/>
-          <w:szCs w:val="28"/>
-          <w:lang w:val="ru-RU" w:eastAsia="ru-RU"/>
-        </w:rPr>
-        <w:t>(тип);</w:t>
+      <w:r>
+        <w:rPr>
+          <w:rFonts w:eastAsia="Times New Roman" w:cstheme="minorHAnsi"/>
+          <w:color w:val="000000"/>
+          <w:sz w:val="28"/>
+          <w:szCs w:val="28"/>
+          <w:lang w:val="ru-RU" w:eastAsia="ru-RU"/>
+        </w:rPr>
+        <w:t>int sizeof(тип);</w:t>
       </w:r>
     </w:p>
     <w:p>
@@ -1859,63 +1512,7 @@
           <w:szCs w:val="28"/>
           <w:lang w:val="ru-RU" w:eastAsia="ru-RU"/>
         </w:rPr>
-        <w:t>Память, динамически выделенная с использованием функций </w:t>
-      </w:r>
-      <w:proofErr w:type="spellStart"/>
-      <w:proofErr w:type="gramStart"/>
-      <w:r>
-        <w:rPr>
-          <w:rFonts w:eastAsia="Times New Roman" w:cstheme="minorHAnsi"/>
-          <w:color w:val="000000"/>
-          <w:sz w:val="28"/>
-          <w:szCs w:val="28"/>
-          <w:lang w:val="ru-RU" w:eastAsia="ru-RU"/>
-        </w:rPr>
-        <w:t>calloc</w:t>
-      </w:r>
-      <w:proofErr w:type="spellEnd"/>
-      <w:r>
-        <w:rPr>
-          <w:rFonts w:eastAsia="Times New Roman" w:cstheme="minorHAnsi"/>
-          <w:color w:val="000000"/>
-          <w:sz w:val="28"/>
-          <w:szCs w:val="28"/>
-          <w:lang w:val="ru-RU" w:eastAsia="ru-RU"/>
-        </w:rPr>
-        <w:t>(</w:t>
-      </w:r>
-      <w:proofErr w:type="gramEnd"/>
-      <w:r>
-        <w:rPr>
-          <w:rFonts w:eastAsia="Times New Roman" w:cstheme="minorHAnsi"/>
-          <w:color w:val="000000"/>
-          <w:sz w:val="28"/>
-          <w:szCs w:val="28"/>
-          <w:lang w:val="ru-RU" w:eastAsia="ru-RU"/>
-        </w:rPr>
-        <w:t xml:space="preserve">), </w:t>
-      </w:r>
-      <w:proofErr w:type="spellStart"/>
-      <w:r>
-        <w:rPr>
-          <w:rFonts w:eastAsia="Times New Roman" w:cstheme="minorHAnsi"/>
-          <w:color w:val="000000"/>
-          <w:sz w:val="28"/>
-          <w:szCs w:val="28"/>
-          <w:lang w:val="ru-RU" w:eastAsia="ru-RU"/>
-        </w:rPr>
-        <w:t>malloc</w:t>
-      </w:r>
-      <w:proofErr w:type="spellEnd"/>
-      <w:r>
-        <w:rPr>
-          <w:rFonts w:eastAsia="Times New Roman" w:cstheme="minorHAnsi"/>
-          <w:color w:val="000000"/>
-          <w:sz w:val="28"/>
-          <w:szCs w:val="28"/>
-          <w:lang w:val="ru-RU" w:eastAsia="ru-RU"/>
-        </w:rPr>
-        <w:t>(), может быть освобождена с использованием функции</w:t>
+        <w:t>Память, динамически выделенная с использованием функций calloc(), malloc(), может быть освобождена с использованием функции</w:t>
       </w:r>
     </w:p>
     <w:p>
@@ -1931,32 +1528,20 @@
           <w:lang w:val="ru-RU" w:eastAsia="ru-RU"/>
         </w:rPr>
       </w:pPr>
-      <w:proofErr w:type="spellStart"/>
-      <w:r>
-        <w:rPr>
-          <w:rFonts w:eastAsia="Times New Roman" w:cstheme="minorHAnsi"/>
-          <w:color w:val="000000"/>
-          <w:sz w:val="28"/>
-          <w:szCs w:val="28"/>
-          <w:lang w:val="ru-RU" w:eastAsia="ru-RU"/>
-        </w:rPr>
-        <w:t>free</w:t>
-      </w:r>
-      <w:proofErr w:type="spellEnd"/>
-      <w:r>
-        <w:rPr>
-          <w:rFonts w:eastAsia="Times New Roman" w:cstheme="minorHAnsi"/>
-          <w:color w:val="000000"/>
-          <w:sz w:val="28"/>
-          <w:szCs w:val="28"/>
-          <w:lang w:val="ru-RU" w:eastAsia="ru-RU"/>
-        </w:rPr>
-        <w:t>(указатель);</w:t>
-      </w:r>
-    </w:p>
-    <w:p>
-      <w:pPr>
-        <w:pStyle w:val="a4"/>
+      <w:r>
+        <w:rPr>
+          <w:rFonts w:eastAsia="Times New Roman" w:cstheme="minorHAnsi"/>
+          <w:color w:val="000000"/>
+          <w:sz w:val="28"/>
+          <w:szCs w:val="28"/>
+          <w:lang w:val="ru-RU" w:eastAsia="ru-RU"/>
+        </w:rPr>
+        <w:t>free(указатель);</w:t>
+      </w:r>
+    </w:p>
+    <w:p>
+      <w:pPr>
+        <w:pStyle w:val="ListParagraph"/>
         <w:spacing w:after="0"/>
         <w:ind w:left="0"/>
         <w:jc w:val="both"/>
@@ -2020,29 +1605,7 @@
           <w:szCs w:val="28"/>
           <w:lang w:val="ru-RU" w:eastAsia="ru-RU"/>
         </w:rPr>
-        <w:t xml:space="preserve">Если размер выделяемой памяти нельзя задать заранее, </w:t>
-      </w:r>
-      <w:proofErr w:type="gramStart"/>
-      <w:r>
-        <w:rPr>
-          <w:rFonts w:eastAsia="Times New Roman" w:cstheme="minorHAnsi"/>
-          <w:color w:val="000000"/>
-          <w:sz w:val="28"/>
-          <w:szCs w:val="28"/>
-          <w:lang w:val="ru-RU" w:eastAsia="ru-RU"/>
-        </w:rPr>
-        <w:t>например</w:t>
-      </w:r>
-      <w:proofErr w:type="gramEnd"/>
-      <w:r>
-        <w:rPr>
-          <w:rFonts w:eastAsia="Times New Roman" w:cstheme="minorHAnsi"/>
-          <w:color w:val="000000"/>
-          <w:sz w:val="28"/>
-          <w:szCs w:val="28"/>
-          <w:lang w:val="ru-RU" w:eastAsia="ru-RU"/>
-        </w:rPr>
-        <w:t xml:space="preserve"> при вводе последовательности значений до определенной команды, то для увеличения размера массива при вводе следующего значения необходимо выполнить следующие действия:</w:t>
+        <w:t>Если размер выделяемой памяти нельзя задать заранее, например при вводе последовательности значений до определенной команды, то для увеличения размера массива при вводе следующего значения необходимо выполнить следующие действия:</w:t>
       </w:r>
     </w:p>
     <w:p>
@@ -2323,105 +1886,15 @@
           <w:lang w:val="ru-RU" w:eastAsia="ru-RU"/>
         </w:rPr>
       </w:pPr>
-      <w:proofErr w:type="spellStart"/>
-      <w:r>
-        <w:rPr>
-          <w:rFonts w:eastAsia="Times New Roman" w:cstheme="minorHAnsi"/>
-          <w:color w:val="000000"/>
-          <w:sz w:val="28"/>
-          <w:szCs w:val="28"/>
-          <w:lang w:val="ru-RU" w:eastAsia="ru-RU"/>
-        </w:rPr>
-        <w:t>ptr</w:t>
-      </w:r>
-      <w:proofErr w:type="spellEnd"/>
-      <w:r>
-        <w:rPr>
-          <w:rFonts w:eastAsia="Times New Roman" w:cstheme="minorHAnsi"/>
-          <w:color w:val="000000"/>
-          <w:sz w:val="28"/>
-          <w:szCs w:val="28"/>
-          <w:lang w:val="ru-RU" w:eastAsia="ru-RU"/>
-        </w:rPr>
-        <w:t> - указатель на блок ранее выделенной памяти функциями </w:t>
-      </w:r>
-      <w:proofErr w:type="spellStart"/>
-      <w:proofErr w:type="gramStart"/>
-      <w:r>
-        <w:rPr>
-          <w:rFonts w:eastAsia="Times New Roman" w:cstheme="minorHAnsi"/>
-          <w:color w:val="000000"/>
-          <w:sz w:val="28"/>
-          <w:szCs w:val="28"/>
-          <w:lang w:val="ru-RU" w:eastAsia="ru-RU"/>
-        </w:rPr>
-        <w:t>malloc</w:t>
-      </w:r>
-      <w:proofErr w:type="spellEnd"/>
-      <w:r>
-        <w:rPr>
-          <w:rFonts w:eastAsia="Times New Roman" w:cstheme="minorHAnsi"/>
-          <w:color w:val="000000"/>
-          <w:sz w:val="28"/>
-          <w:szCs w:val="28"/>
-          <w:lang w:val="ru-RU" w:eastAsia="ru-RU"/>
-        </w:rPr>
-        <w:t>(</w:t>
-      </w:r>
-      <w:proofErr w:type="gramEnd"/>
-      <w:r>
-        <w:rPr>
-          <w:rFonts w:eastAsia="Times New Roman" w:cstheme="minorHAnsi"/>
-          <w:color w:val="000000"/>
-          <w:sz w:val="28"/>
-          <w:szCs w:val="28"/>
-          <w:lang w:val="ru-RU" w:eastAsia="ru-RU"/>
-        </w:rPr>
-        <w:t>), </w:t>
-      </w:r>
-      <w:proofErr w:type="spellStart"/>
-      <w:r>
-        <w:rPr>
-          <w:rFonts w:eastAsia="Times New Roman" w:cstheme="minorHAnsi"/>
-          <w:color w:val="000000"/>
-          <w:sz w:val="28"/>
-          <w:szCs w:val="28"/>
-          <w:lang w:val="ru-RU" w:eastAsia="ru-RU"/>
-        </w:rPr>
-        <w:t>calloc</w:t>
-      </w:r>
-      <w:proofErr w:type="spellEnd"/>
-      <w:r>
-        <w:rPr>
-          <w:rFonts w:eastAsia="Times New Roman" w:cstheme="minorHAnsi"/>
-          <w:color w:val="000000"/>
-          <w:sz w:val="28"/>
-          <w:szCs w:val="28"/>
-          <w:lang w:val="ru-RU" w:eastAsia="ru-RU"/>
-        </w:rPr>
-        <w:t>() или </w:t>
-      </w:r>
-      <w:proofErr w:type="spellStart"/>
-      <w:r>
-        <w:rPr>
-          <w:rFonts w:eastAsia="Times New Roman" w:cstheme="minorHAnsi"/>
-          <w:color w:val="000000"/>
-          <w:sz w:val="28"/>
-          <w:szCs w:val="28"/>
-          <w:lang w:val="ru-RU" w:eastAsia="ru-RU"/>
-        </w:rPr>
-        <w:t>realloc</w:t>
-      </w:r>
-      <w:proofErr w:type="spellEnd"/>
-      <w:r>
-        <w:rPr>
-          <w:rFonts w:eastAsia="Times New Roman" w:cstheme="minorHAnsi"/>
-          <w:color w:val="000000"/>
-          <w:sz w:val="28"/>
-          <w:szCs w:val="28"/>
-          <w:lang w:val="ru-RU" w:eastAsia="ru-RU"/>
-        </w:rPr>
-        <w:t>() для перемещения в новое место. Если этот параметр равен NULL, то выделяется новый блок, и функция возвращает на него указатель.</w:t>
+      <w:r>
+        <w:rPr>
+          <w:rFonts w:eastAsia="Times New Roman" w:cstheme="minorHAnsi"/>
+          <w:color w:val="000000"/>
+          <w:sz w:val="28"/>
+          <w:szCs w:val="28"/>
+          <w:lang w:val="ru-RU" w:eastAsia="ru-RU"/>
+        </w:rPr>
+        <w:t>ptr - указатель на блок ранее выделенной памяти функциями malloc(), calloc() или realloc() для перемещения в новое место. Если этот параметр равен NULL, то выделяется новый блок, и функция возвращает на него указатель.</w:t>
       </w:r>
     </w:p>
     <w:p>
@@ -2442,93 +1915,15 @@
           <w:lang w:val="ru-RU" w:eastAsia="ru-RU"/>
         </w:rPr>
       </w:pPr>
-      <w:proofErr w:type="spellStart"/>
-      <w:r>
-        <w:rPr>
-          <w:rFonts w:eastAsia="Times New Roman" w:cstheme="minorHAnsi"/>
-          <w:color w:val="000000"/>
-          <w:sz w:val="28"/>
-          <w:szCs w:val="28"/>
-          <w:lang w:val="ru-RU" w:eastAsia="ru-RU"/>
-        </w:rPr>
-        <w:t>size</w:t>
-      </w:r>
-      <w:proofErr w:type="spellEnd"/>
-      <w:r>
-        <w:rPr>
-          <w:rFonts w:eastAsia="Times New Roman" w:cstheme="minorHAnsi"/>
-          <w:color w:val="000000"/>
-          <w:sz w:val="28"/>
-          <w:szCs w:val="28"/>
-          <w:lang w:val="ru-RU" w:eastAsia="ru-RU"/>
-        </w:rPr>
-        <w:t> - новый размер, в байтах, выделяемого блока памяти. Если </w:t>
-      </w:r>
-      <w:proofErr w:type="spellStart"/>
-      <w:r>
-        <w:rPr>
-          <w:rFonts w:eastAsia="Times New Roman" w:cstheme="minorHAnsi"/>
-          <w:color w:val="000000"/>
-          <w:sz w:val="28"/>
-          <w:szCs w:val="28"/>
-          <w:lang w:val="ru-RU" w:eastAsia="ru-RU"/>
-        </w:rPr>
-        <w:t>size</w:t>
-      </w:r>
-      <w:proofErr w:type="spellEnd"/>
-      <w:r>
-        <w:rPr>
-          <w:rFonts w:eastAsia="Times New Roman" w:cstheme="minorHAnsi"/>
-          <w:color w:val="000000"/>
-          <w:sz w:val="28"/>
-          <w:szCs w:val="28"/>
-          <w:lang w:val="ru-RU" w:eastAsia="ru-RU"/>
-        </w:rPr>
-        <w:t xml:space="preserve"> = 0, ранее выделенная память </w:t>
-      </w:r>
-      <w:proofErr w:type="gramStart"/>
-      <w:r>
-        <w:rPr>
-          <w:rFonts w:eastAsia="Times New Roman" w:cstheme="minorHAnsi"/>
-          <w:color w:val="000000"/>
-          <w:sz w:val="28"/>
-          <w:szCs w:val="28"/>
-          <w:lang w:val="ru-RU" w:eastAsia="ru-RU"/>
-        </w:rPr>
-        <w:t>освобождается</w:t>
-      </w:r>
-      <w:proofErr w:type="gramEnd"/>
-      <w:r>
-        <w:rPr>
-          <w:rFonts w:eastAsia="Times New Roman" w:cstheme="minorHAnsi"/>
-          <w:color w:val="000000"/>
-          <w:sz w:val="28"/>
-          <w:szCs w:val="28"/>
-          <w:lang w:val="ru-RU" w:eastAsia="ru-RU"/>
-        </w:rPr>
-        <w:t xml:space="preserve"> и функция возвращает нулевой указатель, </w:t>
-      </w:r>
-      <w:proofErr w:type="spellStart"/>
-      <w:r>
-        <w:rPr>
-          <w:rFonts w:eastAsia="Times New Roman" w:cstheme="minorHAnsi"/>
-          <w:color w:val="000000"/>
-          <w:sz w:val="28"/>
-          <w:szCs w:val="28"/>
-          <w:lang w:val="ru-RU" w:eastAsia="ru-RU"/>
-        </w:rPr>
-        <w:t>ptr</w:t>
-      </w:r>
-      <w:proofErr w:type="spellEnd"/>
-      <w:r>
-        <w:rPr>
-          <w:rFonts w:eastAsia="Times New Roman" w:cstheme="minorHAnsi"/>
-          <w:color w:val="000000"/>
-          <w:sz w:val="28"/>
-          <w:szCs w:val="28"/>
-          <w:lang w:val="ru-RU" w:eastAsia="ru-RU"/>
-        </w:rPr>
-        <w:t> устанавливается в NULL.</w:t>
+      <w:r>
+        <w:rPr>
+          <w:rFonts w:eastAsia="Times New Roman" w:cstheme="minorHAnsi"/>
+          <w:color w:val="000000"/>
+          <w:sz w:val="28"/>
+          <w:szCs w:val="28"/>
+          <w:lang w:val="ru-RU" w:eastAsia="ru-RU"/>
+        </w:rPr>
+        <w:t>size - новый размер, в байтах, выделяемого блока памяти. Если size = 0, ранее выделенная память освобождается и функция возвращает нулевой указатель, ptr устанавливается в NULL.</w:t>
       </w:r>
     </w:p>
     <w:p>
@@ -2551,51 +1946,7 @@
           <w:szCs w:val="28"/>
           <w:lang w:val="ru-RU" w:eastAsia="ru-RU"/>
         </w:rPr>
-        <w:t>Размер блока памяти, на который ссылается параметр </w:t>
-      </w:r>
-      <w:proofErr w:type="spellStart"/>
-      <w:r>
-        <w:rPr>
-          <w:rFonts w:eastAsia="Times New Roman" w:cstheme="minorHAnsi"/>
-          <w:color w:val="000000"/>
-          <w:sz w:val="28"/>
-          <w:szCs w:val="28"/>
-          <w:lang w:val="ru-RU" w:eastAsia="ru-RU"/>
-        </w:rPr>
-        <w:t>ptr</w:t>
-      </w:r>
-      <w:proofErr w:type="spellEnd"/>
-      <w:r>
-        <w:rPr>
-          <w:rFonts w:eastAsia="Times New Roman" w:cstheme="minorHAnsi"/>
-          <w:color w:val="000000"/>
-          <w:sz w:val="28"/>
-          <w:szCs w:val="28"/>
-          <w:lang w:val="ru-RU" w:eastAsia="ru-RU"/>
-        </w:rPr>
-        <w:t> изменяется на </w:t>
-      </w:r>
-      <w:proofErr w:type="spellStart"/>
-      <w:r>
-        <w:rPr>
-          <w:rFonts w:eastAsia="Times New Roman" w:cstheme="minorHAnsi"/>
-          <w:color w:val="000000"/>
-          <w:sz w:val="28"/>
-          <w:szCs w:val="28"/>
-          <w:lang w:val="ru-RU" w:eastAsia="ru-RU"/>
-        </w:rPr>
-        <w:t>size</w:t>
-      </w:r>
-      <w:proofErr w:type="spellEnd"/>
-      <w:r>
-        <w:rPr>
-          <w:rFonts w:eastAsia="Times New Roman" w:cstheme="minorHAnsi"/>
-          <w:color w:val="000000"/>
-          <w:sz w:val="28"/>
-          <w:szCs w:val="28"/>
-          <w:lang w:val="ru-RU" w:eastAsia="ru-RU"/>
-        </w:rPr>
-        <w:t> байтов. Блок памяти может уменьшаться или увеличиваться в размере. Содержимое блока памяти сохраняется даже если новый блок имеет меньший размер, чем старый. Но отбрасываются те данные, которые выходят за рамки нового блока. Если новый блок памяти больше старого, то содержимое вновь выделенной памяти будет неопределенным.</w:t>
+        <w:t>Размер блока памяти, на который ссылается параметр ptr изменяется на size байтов. Блок памяти может уменьшаться или увеличиваться в размере. Содержимое блока памяти сохраняется даже если новый блок имеет меньший размер, чем старый. Но отбрасываются те данные, которые выходят за рамки нового блока. Если новый блок памяти больше старого, то содержимое вновь выделенной памяти будет неопределенным.</w:t>
       </w:r>
     </w:p>
     <w:p>
@@ -2656,45 +2007,32 @@
           <w:highlight w:val="cyan"/>
           <w:lang w:val="ru-RU" w:eastAsia="ru-RU"/>
         </w:rPr>
-        <w:t>В чем разница между стеком и </w:t>
-      </w:r>
-      <w:proofErr w:type="gramStart"/>
-      <w:r>
+        <w:t>В чем разница между стеком и кучей .</w:t>
+      </w:r>
+    </w:p>
+    <w:p>
+      <w:pPr>
+        <w:shd w:val="clear" w:color="auto" w:fill="FFFFFF"/>
+        <w:spacing w:after="0" w:line="240" w:lineRule="auto"/>
         <w:rPr>
           <w:rFonts w:cstheme="minorHAnsi"/>
           <w:sz w:val="40"/>
           <w:szCs w:val="40"/>
-          <w:highlight w:val="cyan"/>
-          <w:lang w:val="ru-RU" w:eastAsia="ru-RU"/>
-        </w:rPr>
-        <w:t>кучей .</w:t>
-      </w:r>
-      <w:proofErr w:type="gramEnd"/>
-    </w:p>
-    <w:p>
-      <w:pPr>
-        <w:shd w:val="clear" w:color="auto" w:fill="FFFFFF"/>
+          <w:lang w:val="ru-RU" w:eastAsia="ru-RU"/>
+        </w:rPr>
+      </w:pPr>
+    </w:p>
+    <w:p>
+      <w:pPr>
         <w:spacing w:after="0" w:line="240" w:lineRule="auto"/>
-        <w:rPr>
-          <w:rFonts w:cstheme="minorHAnsi"/>
-          <w:sz w:val="40"/>
-          <w:szCs w:val="40"/>
-          <w:lang w:val="ru-RU" w:eastAsia="ru-RU"/>
-        </w:rPr>
-      </w:pPr>
-    </w:p>
-    <w:p>
-      <w:pPr>
-        <w:spacing w:after="0" w:line="240" w:lineRule="auto"/>
-        <w:jc w:val="both"/>
-        <w:rPr>
-          <w:rFonts w:eastAsia="Times New Roman" w:cstheme="minorHAnsi"/>
-          <w:sz w:val="28"/>
-          <w:szCs w:val="28"/>
-          <w:lang w:val="ru-RU" w:eastAsia="ru-RU"/>
-        </w:rPr>
-      </w:pPr>
-      <w:proofErr w:type="spellStart"/>
+        <w:jc w:val="both"/>
+        <w:rPr>
+          <w:rFonts w:eastAsia="Times New Roman" w:cstheme="minorHAnsi"/>
+          <w:sz w:val="28"/>
+          <w:szCs w:val="28"/>
+          <w:lang w:val="ru-RU" w:eastAsia="ru-RU"/>
+        </w:rPr>
+      </w:pPr>
       <w:r>
         <w:rPr>
           <w:rFonts w:eastAsia="Times New Roman" w:cstheme="minorHAnsi"/>
@@ -2704,43 +2042,7 @@
           <w:shd w:val="clear" w:color="auto" w:fill="FFFFFF"/>
           <w:lang w:val="ru-RU" w:eastAsia="ru-RU"/>
         </w:rPr>
-        <w:t>Stack</w:t>
-      </w:r>
-      <w:proofErr w:type="spellEnd"/>
-      <w:r>
-        <w:rPr>
-          <w:rFonts w:eastAsia="Times New Roman" w:cstheme="minorHAnsi"/>
-          <w:color w:val="141414"/>
-          <w:sz w:val="28"/>
-          <w:szCs w:val="28"/>
-          <w:shd w:val="clear" w:color="auto" w:fill="FFFFFF"/>
-          <w:lang w:val="ru-RU" w:eastAsia="ru-RU"/>
-        </w:rPr>
-        <w:t xml:space="preserve"> и </w:t>
-      </w:r>
-      <w:proofErr w:type="spellStart"/>
-      <w:r>
-        <w:rPr>
-          <w:rFonts w:eastAsia="Times New Roman" w:cstheme="minorHAnsi"/>
-          <w:color w:val="141414"/>
-          <w:sz w:val="28"/>
-          <w:szCs w:val="28"/>
-          <w:shd w:val="clear" w:color="auto" w:fill="FFFFFF"/>
-          <w:lang w:val="ru-RU" w:eastAsia="ru-RU"/>
-        </w:rPr>
-        <w:t>Heap</w:t>
-      </w:r>
-      <w:proofErr w:type="spellEnd"/>
-      <w:r>
-        <w:rPr>
-          <w:rFonts w:eastAsia="Times New Roman" w:cstheme="minorHAnsi"/>
-          <w:color w:val="141414"/>
-          <w:sz w:val="28"/>
-          <w:szCs w:val="28"/>
-          <w:shd w:val="clear" w:color="auto" w:fill="FFFFFF"/>
-          <w:lang w:val="ru-RU" w:eastAsia="ru-RU"/>
-        </w:rPr>
-        <w:t xml:space="preserve"> - это сегменты памяти, используемые в методах выделения памяти. Основное различие между стеком и кучей заключается в том, что стек включает в себя линейное и последовательное выделение памяти, которая используется для статического выделения памяти, тогда как куча выступает в качестве пула области хранения, которая выделяет память случайным образом (динамическое выделение памяти).</w:t>
+        <w:t>Stack и Heap - это сегменты памяти, используемые в методах выделения памяти. Основное различие между стеком и кучей заключается в том, что стек включает в себя линейное и последовательное выделение памяти, которая используется для статического выделения памяти, тогда как куча выступает в качестве пула области хранения, которая выделяет память случайным образом (динамическое выделение памяти).</w:t>
       </w:r>
     </w:p>
     <w:p>
@@ -2769,7 +2071,7 @@
     </w:p>
     <w:p>
       <w:pPr>
-        <w:pStyle w:val="2"/>
+        <w:pStyle w:val="Heading2"/>
         <w:shd w:val="clear" w:color="auto" w:fill="FFFFFF"/>
         <w:jc w:val="both"/>
         <w:rPr>
@@ -4042,7 +3344,7 @@
     </w:tbl>
     <w:p>
       <w:pPr>
-        <w:pStyle w:val="2"/>
+        <w:pStyle w:val="Heading2"/>
         <w:jc w:val="both"/>
         <w:rPr>
           <w:rFonts w:asciiTheme="minorHAnsi" w:hAnsiTheme="minorHAnsi" w:cstheme="minorHAnsi"/>
@@ -4092,62 +3394,26 @@
     </w:p>
     <w:p>
       <w:pPr>
-        <w:pStyle w:val="a3"/>
-        <w:jc w:val="both"/>
-        <w:rPr>
-          <w:rFonts w:asciiTheme="minorHAnsi" w:hAnsiTheme="minorHAnsi" w:cstheme="minorHAnsi"/>
-          <w:sz w:val="28"/>
-          <w:szCs w:val="28"/>
-        </w:rPr>
-      </w:pPr>
-      <w:r>
-        <w:rPr>
-          <w:rFonts w:asciiTheme="minorHAnsi" w:hAnsiTheme="minorHAnsi" w:cstheme="minorHAnsi"/>
-          <w:sz w:val="28"/>
-          <w:szCs w:val="28"/>
-        </w:rPr>
-        <w:t xml:space="preserve">Распределение стеков следует стратегии LIFO («Последний пришел - первым вышел») для выделения памяти процессам с помощью операций </w:t>
-      </w:r>
-      <w:proofErr w:type="spellStart"/>
-      <w:r>
-        <w:rPr>
-          <w:rFonts w:asciiTheme="minorHAnsi" w:hAnsiTheme="minorHAnsi" w:cstheme="minorHAnsi"/>
-          <w:sz w:val="28"/>
-          <w:szCs w:val="28"/>
-        </w:rPr>
-        <w:t>push</w:t>
-      </w:r>
-      <w:proofErr w:type="spellEnd"/>
-      <w:r>
-        <w:rPr>
-          <w:rFonts w:asciiTheme="minorHAnsi" w:hAnsiTheme="minorHAnsi" w:cstheme="minorHAnsi"/>
-          <w:sz w:val="28"/>
-          <w:szCs w:val="28"/>
-        </w:rPr>
-        <w:t xml:space="preserve"> и </w:t>
-      </w:r>
-      <w:proofErr w:type="spellStart"/>
-      <w:r>
-        <w:rPr>
-          <w:rFonts w:asciiTheme="minorHAnsi" w:hAnsiTheme="minorHAnsi" w:cstheme="minorHAnsi"/>
-          <w:sz w:val="28"/>
-          <w:szCs w:val="28"/>
-        </w:rPr>
-        <w:t>pop</w:t>
-      </w:r>
-      <w:proofErr w:type="spellEnd"/>
-      <w:r>
-        <w:rPr>
-          <w:rFonts w:asciiTheme="minorHAnsi" w:hAnsiTheme="minorHAnsi" w:cstheme="minorHAnsi"/>
-          <w:sz w:val="28"/>
-          <w:szCs w:val="28"/>
-        </w:rPr>
-        <w:t>. Каждый блок в памяти имеет фиксированный размер, который не может быть расширен или сокращен. Последняя запись в стеке доступна в любой момент. Стек использует непрерывную память, где указатель, названный в качестве базового стека, указывает на первую запись стека, а другой указатель, названный как верхняя часть стека, указывает на последнюю запись стека.</w:t>
-      </w:r>
-    </w:p>
-    <w:p>
-      <w:pPr>
-        <w:pStyle w:val="a3"/>
+        <w:pStyle w:val="NormalWeb"/>
+        <w:jc w:val="both"/>
+        <w:rPr>
+          <w:rFonts w:asciiTheme="minorHAnsi" w:hAnsiTheme="minorHAnsi" w:cstheme="minorHAnsi"/>
+          <w:sz w:val="28"/>
+          <w:szCs w:val="28"/>
+        </w:rPr>
+      </w:pPr>
+      <w:r>
+        <w:rPr>
+          <w:rFonts w:asciiTheme="minorHAnsi" w:hAnsiTheme="minorHAnsi" w:cstheme="minorHAnsi"/>
+          <w:sz w:val="28"/>
+          <w:szCs w:val="28"/>
+        </w:rPr>
+        <w:t>Распределение стеков следует стратегии LIFO («Последний пришел - первым вышел») для выделения памяти процессам с помощью операций push и pop. Каждый блок в памяти имеет фиксированный размер, который не может быть расширен или сокращен. Последняя запись в стеке доступна в любой момент. Стек использует непрерывную память, где указатель, названный в качестве базового стека, указывает на первую запись стека, а другой указатель, названный как верхняя часть стека, указывает на последнюю запись стека.</w:t>
+      </w:r>
+    </w:p>
+    <w:p>
+      <w:pPr>
+        <w:pStyle w:val="NormalWeb"/>
         <w:jc w:val="both"/>
         <w:rPr>
           <w:rFonts w:asciiTheme="minorHAnsi" w:hAnsiTheme="minorHAnsi" w:cstheme="minorHAnsi"/>
@@ -4170,30 +3436,12 @@
           <w:szCs w:val="28"/>
         </w:rPr>
         <w:lastRenderedPageBreak/>
-        <w:t xml:space="preserve">фрейма - запись активации в </w:t>
-      </w:r>
-      <w:proofErr w:type="spellStart"/>
-      <w:r>
-        <w:rPr>
-          <w:rFonts w:asciiTheme="minorHAnsi" w:hAnsiTheme="minorHAnsi" w:cstheme="minorHAnsi"/>
-          <w:sz w:val="28"/>
-          <w:szCs w:val="28"/>
-        </w:rPr>
-        <w:t>con</w:t>
-      </w:r>
-      <w:proofErr w:type="spellEnd"/>
-      <w:r>
-        <w:rPr>
-          <w:rFonts w:asciiTheme="minorHAnsi" w:hAnsiTheme="minorHAnsi" w:cstheme="minorHAnsi"/>
-          <w:sz w:val="28"/>
-          <w:szCs w:val="28"/>
-        </w:rPr>
-        <w:t xml:space="preserve"> компилятора, поскольку в нем хранятся данные, используемые во время компиляции программы. Всякий раз, когда вызывается функция, кадр стека помещается в стек.</w:t>
-      </w:r>
-    </w:p>
-    <w:p>
-      <w:pPr>
-        <w:pStyle w:val="a3"/>
+        <w:t>фрейма - запись активации в con компилятора, поскольку в нем хранятся данные, используемые во время компиляции программы. Всякий раз, когда вызывается функция, кадр стека помещается в стек.</w:t>
+      </w:r>
+    </w:p>
+    <w:p>
+      <w:pPr>
+        <w:pStyle w:val="NormalWeb"/>
         <w:jc w:val="both"/>
         <w:rPr>
           <w:rFonts w:asciiTheme="minorHAnsi" w:hAnsiTheme="minorHAnsi" w:cstheme="minorHAnsi"/>
@@ -4450,29 +3698,7 @@
           <w:szCs w:val="28"/>
           <w:lang w:val="ru-RU" w:eastAsia="ru-RU"/>
         </w:rPr>
-        <w:t xml:space="preserve">Доступ к кадру стека проще, чем кучи, поскольку стек ограничен небольшой областью памяти и всегда попадает в кэш, но кадры кучи разбросаны по всей памяти, поэтому доступ к памяти может привести к большему количеству пропусков </w:t>
-      </w:r>
-      <w:proofErr w:type="spellStart"/>
-      <w:r>
-        <w:rPr>
-          <w:rFonts w:eastAsia="Times New Roman" w:cstheme="minorHAnsi"/>
-          <w:color w:val="141414"/>
-          <w:sz w:val="28"/>
-          <w:szCs w:val="28"/>
-          <w:lang w:val="ru-RU" w:eastAsia="ru-RU"/>
-        </w:rPr>
-        <w:t>кеша</w:t>
-      </w:r>
-      <w:proofErr w:type="spellEnd"/>
-      <w:r>
-        <w:rPr>
-          <w:rFonts w:eastAsia="Times New Roman" w:cstheme="minorHAnsi"/>
-          <w:color w:val="141414"/>
-          <w:sz w:val="28"/>
-          <w:szCs w:val="28"/>
-          <w:lang w:val="ru-RU" w:eastAsia="ru-RU"/>
-        </w:rPr>
-        <w:t>.</w:t>
+        <w:t>Доступ к кадру стека проще, чем кучи, поскольку стек ограничен небольшой областью памяти и всегда попадает в кэш, но кадры кучи разбросаны по всей памяти, поэтому доступ к памяти может привести к большему количеству пропусков кеша.</w:t>
       </w:r>
     </w:p>
     <w:p>
@@ -4533,7 +3759,7 @@
     </w:p>
     <w:p>
       <w:pPr>
-        <w:pStyle w:val="2"/>
+        <w:pStyle w:val="Heading2"/>
         <w:shd w:val="clear" w:color="auto" w:fill="FFFFFF"/>
         <w:jc w:val="both"/>
         <w:rPr>
@@ -4562,7 +3788,7 @@
     </w:p>
     <w:p>
       <w:pPr>
-        <w:pStyle w:val="a3"/>
+        <w:pStyle w:val="NormalWeb"/>
         <w:shd w:val="clear" w:color="auto" w:fill="FFFFFF"/>
         <w:jc w:val="both"/>
         <w:rPr>
@@ -4595,7 +3821,7 @@
       </w:pPr>
       <w:r>
         <w:rPr>
-          <w:rStyle w:val="10"/>
+          <w:rStyle w:val="Heading1Char"/>
           <w:rFonts w:asciiTheme="minorHAnsi" w:eastAsiaTheme="minorHAnsi" w:hAnsiTheme="minorHAnsi" w:cstheme="minorHAnsi"/>
           <w:b w:val="0"/>
           <w:sz w:val="40"/>
@@ -4607,7 +3833,7 @@
     </w:p>
     <w:p>
       <w:pPr>
-        <w:pStyle w:val="a3"/>
+        <w:pStyle w:val="NormalWeb"/>
         <w:shd w:val="clear" w:color="auto" w:fill="FFFFFF"/>
         <w:spacing w:before="0" w:beforeAutospacing="0" w:after="375" w:afterAutospacing="0"/>
         <w:jc w:val="both"/>
@@ -4630,7 +3856,7 @@
     </w:p>
     <w:p>
       <w:pPr>
-        <w:pStyle w:val="a3"/>
+        <w:pStyle w:val="NormalWeb"/>
         <w:shd w:val="clear" w:color="auto" w:fill="FFFFFF"/>
         <w:spacing w:before="0" w:beforeAutospacing="0" w:after="375" w:afterAutospacing="0"/>
         <w:jc w:val="both"/>
@@ -4644,7 +3870,7 @@
       </w:pPr>
       <w:r>
         <w:rPr>
-          <w:rStyle w:val="HTML"/>
+          <w:rStyle w:val="HTMLCode"/>
           <w:rFonts w:asciiTheme="minorHAnsi" w:hAnsiTheme="minorHAnsi" w:cstheme="minorHAnsi"/>
           <w:color w:val="333333"/>
           <w:sz w:val="28"/>
@@ -4656,7 +3882,7 @@
       <w:proofErr w:type="gramStart"/>
       <w:r>
         <w:rPr>
-          <w:rStyle w:val="HTML"/>
+          <w:rStyle w:val="HTMLCode"/>
           <w:rFonts w:asciiTheme="minorHAnsi" w:hAnsiTheme="minorHAnsi" w:cstheme="minorHAnsi"/>
           <w:color w:val="333333"/>
           <w:sz w:val="28"/>
@@ -4668,7 +3894,7 @@
       <w:proofErr w:type="gramEnd"/>
       <w:r>
         <w:rPr>
-          <w:rStyle w:val="HTML"/>
+          <w:rStyle w:val="HTMLCode"/>
           <w:rFonts w:asciiTheme="minorHAnsi" w:hAnsiTheme="minorHAnsi" w:cstheme="minorHAnsi"/>
           <w:color w:val="333333"/>
           <w:sz w:val="28"/>
@@ -4680,7 +3906,7 @@
       <w:proofErr w:type="spellStart"/>
       <w:r>
         <w:rPr>
-          <w:rStyle w:val="HTML"/>
+          <w:rStyle w:val="HTMLCode"/>
           <w:rFonts w:asciiTheme="minorHAnsi" w:hAnsiTheme="minorHAnsi" w:cstheme="minorHAnsi"/>
           <w:color w:val="333333"/>
           <w:sz w:val="28"/>
@@ -4692,7 +3918,7 @@
       <w:proofErr w:type="spellEnd"/>
       <w:r>
         <w:rPr>
-          <w:rStyle w:val="HTML"/>
+          <w:rStyle w:val="HTMLCode"/>
           <w:rFonts w:asciiTheme="minorHAnsi" w:hAnsiTheme="minorHAnsi" w:cstheme="minorHAnsi"/>
           <w:color w:val="333333"/>
           <w:sz w:val="28"/>
@@ -4704,7 +3930,7 @@
     </w:p>
     <w:p>
       <w:pPr>
-        <w:pStyle w:val="a3"/>
+        <w:pStyle w:val="NormalWeb"/>
         <w:shd w:val="clear" w:color="auto" w:fill="FFFFFF"/>
         <w:spacing w:before="0" w:beforeAutospacing="0" w:after="375" w:afterAutospacing="0"/>
         <w:jc w:val="both"/>
@@ -4724,41 +3950,29 @@
         </w:rPr>
         <w:t>При реализации такого подхода возникает несколько проблем. Одна из них – захламление исходного кода дополнительными конструкциями. Так, перед этим примером необходимо предварительно обнулить переменную с помощью выражения </w:t>
       </w:r>
-      <w:proofErr w:type="spellStart"/>
-      <w:r>
-        <w:rPr>
-          <w:rStyle w:val="a5"/>
+      <w:r>
+        <w:rPr>
+          <w:rStyle w:val="Strong"/>
           <w:rFonts w:asciiTheme="minorHAnsi" w:hAnsiTheme="minorHAnsi" w:cstheme="minorHAnsi"/>
           <w:color w:val="333333"/>
           <w:sz w:val="28"/>
           <w:szCs w:val="28"/>
         </w:rPr>
-        <w:t>flag_a</w:t>
-      </w:r>
-      <w:proofErr w:type="spellEnd"/>
-      <w:r>
-        <w:rPr>
-          <w:rStyle w:val="a5"/>
+        <w:t>flag_a=0</w:t>
+      </w:r>
+      <w:r>
+        <w:rPr>
           <w:rFonts w:asciiTheme="minorHAnsi" w:hAnsiTheme="minorHAnsi" w:cstheme="minorHAnsi"/>
           <w:color w:val="333333"/>
           <w:sz w:val="28"/>
           <w:szCs w:val="28"/>
         </w:rPr>
-        <w:t>=0</w:t>
-      </w:r>
-      <w:r>
-        <w:rPr>
-          <w:rFonts w:asciiTheme="minorHAnsi" w:hAnsiTheme="minorHAnsi" w:cstheme="minorHAnsi"/>
-          <w:color w:val="333333"/>
-          <w:sz w:val="28"/>
-          <w:szCs w:val="28"/>
-        </w:rPr>
         <w:t>. Иначе нельзя точно определить, какое значение присвоит ей оболочка командной строки при инициализации.</w:t>
       </w:r>
     </w:p>
     <w:p>
       <w:pPr>
-        <w:pStyle w:val="a3"/>
+        <w:pStyle w:val="NormalWeb"/>
         <w:shd w:val="clear" w:color="auto" w:fill="FFFFFF"/>
         <w:spacing w:before="0" w:beforeAutospacing="0" w:after="375" w:afterAutospacing="0"/>
         <w:jc w:val="both"/>
@@ -4780,7 +3994,7 @@
       </w:r>
       <w:r>
         <w:rPr>
-          <w:rStyle w:val="a5"/>
+          <w:rStyle w:val="Strong"/>
           <w:rFonts w:asciiTheme="minorHAnsi" w:hAnsiTheme="minorHAnsi" w:cstheme="minorHAnsi"/>
           <w:color w:val="333333"/>
           <w:sz w:val="28"/>
@@ -4799,7 +4013,7 @@
       </w:r>
       <w:r>
         <w:rPr>
-          <w:rStyle w:val="a5"/>
+          <w:rStyle w:val="Strong"/>
           <w:rFonts w:asciiTheme="minorHAnsi" w:hAnsiTheme="minorHAnsi" w:cstheme="minorHAnsi"/>
           <w:color w:val="333333"/>
           <w:sz w:val="28"/>
@@ -4814,32 +4028,12 @@
           <w:sz w:val="28"/>
           <w:szCs w:val="28"/>
         </w:rPr>
-        <w:t xml:space="preserve">), другим аргументом или значением, введённым пользователем. </w:t>
-      </w:r>
-      <w:proofErr w:type="gramStart"/>
-      <w:r>
-        <w:rPr>
-          <w:rFonts w:asciiTheme="minorHAnsi" w:hAnsiTheme="minorHAnsi" w:cstheme="minorHAnsi"/>
-          <w:color w:val="333333"/>
-          <w:sz w:val="28"/>
-          <w:szCs w:val="28"/>
-        </w:rPr>
-        <w:t>Следовательно</w:t>
-      </w:r>
-      <w:proofErr w:type="gramEnd"/>
-      <w:r>
-        <w:rPr>
-          <w:rFonts w:asciiTheme="minorHAnsi" w:hAnsiTheme="minorHAnsi" w:cstheme="minorHAnsi"/>
-          <w:color w:val="333333"/>
-          <w:sz w:val="28"/>
-          <w:szCs w:val="28"/>
-        </w:rPr>
-        <w:t xml:space="preserve"> необходимо будет добавить дополнительные проверки при считывании остальных опций.</w:t>
-      </w:r>
-    </w:p>
-    <w:p>
-      <w:pPr>
-        <w:pStyle w:val="2"/>
+        <w:t>), другим аргументом или значением, введённым пользователем. Следовательно необходимо будет добавить дополнительные проверки при считывании остальных опций.</w:t>
+      </w:r>
+    </w:p>
+    <w:p>
+      <w:pPr>
+        <w:pStyle w:val="Heading2"/>
         <w:shd w:val="clear" w:color="auto" w:fill="FFFFFF"/>
         <w:spacing w:before="360" w:after="120"/>
         <w:jc w:val="both"/>
@@ -4883,7 +4077,7 @@
     </w:p>
     <w:p>
       <w:pPr>
-        <w:pStyle w:val="a3"/>
+        <w:pStyle w:val="NormalWeb"/>
         <w:shd w:val="clear" w:color="auto" w:fill="FFFFFF"/>
         <w:spacing w:before="0" w:beforeAutospacing="0" w:after="375" w:afterAutospacing="0"/>
         <w:jc w:val="both"/>
@@ -4901,19 +4095,18 @@
           <w:sz w:val="28"/>
           <w:szCs w:val="28"/>
         </w:rPr>
-        <w:t xml:space="preserve">Для наглядности представим, что существует простой скрипт. Он работает в качестве обёртки к чему-то на подобии </w:t>
-      </w:r>
-      <w:proofErr w:type="spellStart"/>
-      <w:r>
-        <w:rPr>
+        <w:t>Для наглядности представим, что существует простой скрипт. Он работает в качестве обёртки к чему-то на подобии curl: если передать в него ссылку, то содержимое web-страницы будет скачано и сохранено в файле на локальном диске. К тому же, с помощью воображаемого флага </w:t>
+      </w:r>
+      <w:r>
+        <w:rPr>
+          <w:rStyle w:val="Strong"/>
           <w:rFonts w:asciiTheme="minorHAnsi" w:hAnsiTheme="minorHAnsi" w:cstheme="minorHAnsi"/>
           <w:color w:val="333333"/>
           <w:sz w:val="28"/>
           <w:szCs w:val="28"/>
         </w:rPr>
-        <w:t>curl</w:t>
-      </w:r>
-      <w:proofErr w:type="spellEnd"/>
+        <w:t>-a</w:t>
+      </w:r>
       <w:r>
         <w:rPr>
           <w:rFonts w:asciiTheme="minorHAnsi" w:hAnsiTheme="minorHAnsi" w:cstheme="minorHAnsi"/>
@@ -4921,51 +4114,12 @@
           <w:sz w:val="28"/>
           <w:szCs w:val="28"/>
         </w:rPr>
-        <w:t xml:space="preserve">: если передать в него ссылку, то содержимое </w:t>
-      </w:r>
-      <w:proofErr w:type="spellStart"/>
-      <w:r>
-        <w:rPr>
-          <w:rFonts w:asciiTheme="minorHAnsi" w:hAnsiTheme="minorHAnsi" w:cstheme="minorHAnsi"/>
-          <w:color w:val="333333"/>
-          <w:sz w:val="28"/>
-          <w:szCs w:val="28"/>
-        </w:rPr>
-        <w:t>web</w:t>
-      </w:r>
-      <w:proofErr w:type="spellEnd"/>
-      <w:r>
-        <w:rPr>
-          <w:rFonts w:asciiTheme="minorHAnsi" w:hAnsiTheme="minorHAnsi" w:cstheme="minorHAnsi"/>
-          <w:color w:val="333333"/>
-          <w:sz w:val="28"/>
-          <w:szCs w:val="28"/>
-        </w:rPr>
-        <w:t>-страницы будет скачано и сохранено в файле на локальном диске. К тому же, с помощью воображаемого флага </w:t>
-      </w:r>
-      <w:r>
-        <w:rPr>
-          <w:rStyle w:val="a5"/>
-          <w:rFonts w:asciiTheme="minorHAnsi" w:hAnsiTheme="minorHAnsi" w:cstheme="minorHAnsi"/>
-          <w:color w:val="333333"/>
-          <w:sz w:val="28"/>
-          <w:szCs w:val="28"/>
-        </w:rPr>
-        <w:t>-a</w:t>
-      </w:r>
-      <w:r>
-        <w:rPr>
-          <w:rFonts w:asciiTheme="minorHAnsi" w:hAnsiTheme="minorHAnsi" w:cstheme="minorHAnsi"/>
-          <w:color w:val="333333"/>
-          <w:sz w:val="28"/>
-          <w:szCs w:val="28"/>
-        </w:rPr>
         <w:t> можно увидеть ход работы.</w:t>
       </w:r>
     </w:p>
     <w:p>
       <w:pPr>
-        <w:pStyle w:val="a3"/>
+        <w:pStyle w:val="NormalWeb"/>
         <w:shd w:val="clear" w:color="auto" w:fill="FFFFFF"/>
         <w:spacing w:before="0" w:beforeAutospacing="0" w:after="375" w:afterAutospacing="0"/>
         <w:jc w:val="both"/>
@@ -4983,32 +4137,12 @@
           <w:sz w:val="28"/>
           <w:szCs w:val="28"/>
         </w:rPr>
-        <w:t xml:space="preserve">Команда для выполнения сценария в </w:t>
-      </w:r>
-      <w:proofErr w:type="spellStart"/>
-      <w:r>
-        <w:rPr>
-          <w:rFonts w:asciiTheme="minorHAnsi" w:hAnsiTheme="minorHAnsi" w:cstheme="minorHAnsi"/>
-          <w:color w:val="333333"/>
-          <w:sz w:val="28"/>
-          <w:szCs w:val="28"/>
-        </w:rPr>
-        <w:t>bash</w:t>
-      </w:r>
-      <w:proofErr w:type="spellEnd"/>
-      <w:r>
-        <w:rPr>
-          <w:rFonts w:asciiTheme="minorHAnsi" w:hAnsiTheme="minorHAnsi" w:cstheme="minorHAnsi"/>
-          <w:color w:val="333333"/>
-          <w:sz w:val="28"/>
-          <w:szCs w:val="28"/>
-        </w:rPr>
-        <w:t xml:space="preserve"> будет выглядеть следующим образом:</w:t>
-      </w:r>
-    </w:p>
-    <w:p>
-      <w:pPr>
-        <w:pStyle w:val="a3"/>
+        <w:t>Команда для выполнения сценария в bash будет выглядеть следующим образом:</w:t>
+      </w:r>
+    </w:p>
+    <w:p>
+      <w:pPr>
+        <w:pStyle w:val="NormalWeb"/>
         <w:shd w:val="clear" w:color="auto" w:fill="FFFFFF"/>
         <w:spacing w:before="0" w:beforeAutospacing="0" w:after="375" w:afterAutospacing="0"/>
         <w:jc w:val="both"/>
@@ -5022,7 +4156,7 @@
       </w:pPr>
       <w:r>
         <w:rPr>
-          <w:rStyle w:val="HTML"/>
+          <w:rStyle w:val="HTMLCode"/>
           <w:rFonts w:asciiTheme="minorHAnsi" w:hAnsiTheme="minorHAnsi" w:cstheme="minorHAnsi"/>
           <w:color w:val="333333"/>
           <w:sz w:val="28"/>
@@ -5034,7 +4168,7 @@
     </w:p>
     <w:p>
       <w:pPr>
-        <w:pStyle w:val="a3"/>
+        <w:pStyle w:val="NormalWeb"/>
         <w:shd w:val="clear" w:color="auto" w:fill="FFFFFF"/>
         <w:spacing w:before="0" w:beforeAutospacing="0" w:after="375" w:afterAutospacing="0"/>
         <w:jc w:val="both"/>
@@ -5057,7 +4191,7 @@
       </w:r>
       <w:r>
         <w:rPr>
-          <w:rStyle w:val="a5"/>
+          <w:rStyle w:val="Strong"/>
           <w:rFonts w:asciiTheme="minorHAnsi" w:hAnsiTheme="minorHAnsi" w:cstheme="minorHAnsi"/>
           <w:color w:val="333333"/>
           <w:sz w:val="28"/>
@@ -5076,7 +4210,7 @@
       </w:r>
       <w:r>
         <w:rPr>
-          <w:rStyle w:val="a5"/>
+          <w:rStyle w:val="Strong"/>
           <w:rFonts w:asciiTheme="minorHAnsi" w:hAnsiTheme="minorHAnsi" w:cstheme="minorHAnsi"/>
           <w:color w:val="333333"/>
           <w:sz w:val="28"/>
@@ -5095,7 +4229,7 @@
       </w:r>
       <w:r>
         <w:rPr>
-          <w:rStyle w:val="a5"/>
+          <w:rStyle w:val="Strong"/>
           <w:rFonts w:asciiTheme="minorHAnsi" w:hAnsiTheme="minorHAnsi" w:cstheme="minorHAnsi"/>
           <w:color w:val="333333"/>
           <w:sz w:val="28"/>
@@ -5114,7 +4248,7 @@
       </w:r>
       <w:r>
         <w:rPr>
-          <w:rStyle w:val="a5"/>
+          <w:rStyle w:val="Strong"/>
           <w:rFonts w:asciiTheme="minorHAnsi" w:hAnsiTheme="minorHAnsi" w:cstheme="minorHAnsi"/>
           <w:color w:val="333333"/>
           <w:sz w:val="28"/>
@@ -5134,7 +4268,7 @@
     </w:p>
     <w:p>
       <w:pPr>
-        <w:pStyle w:val="a3"/>
+        <w:pStyle w:val="NormalWeb"/>
         <w:shd w:val="clear" w:color="auto" w:fill="FFFFFF"/>
         <w:spacing w:before="0" w:beforeAutospacing="0" w:after="375" w:afterAutospacing="0"/>
         <w:jc w:val="both"/>
@@ -5156,7 +4290,7 @@
       </w:r>
       <w:r>
         <w:rPr>
-          <w:rStyle w:val="a5"/>
+          <w:rStyle w:val="Strong"/>
           <w:rFonts w:asciiTheme="minorHAnsi" w:hAnsiTheme="minorHAnsi" w:cstheme="minorHAnsi"/>
           <w:color w:val="333333"/>
           <w:sz w:val="28"/>
@@ -5175,7 +4309,7 @@
       </w:r>
       <w:r>
         <w:rPr>
-          <w:rStyle w:val="a5"/>
+          <w:rStyle w:val="Strong"/>
           <w:rFonts w:asciiTheme="minorHAnsi" w:hAnsiTheme="minorHAnsi" w:cstheme="minorHAnsi"/>
           <w:color w:val="333333"/>
           <w:sz w:val="28"/>
@@ -5194,7 +4328,7 @@
       </w:r>
       <w:r>
         <w:rPr>
-          <w:rStyle w:val="a5"/>
+          <w:rStyle w:val="Strong"/>
           <w:rFonts w:asciiTheme="minorHAnsi" w:hAnsiTheme="minorHAnsi" w:cstheme="minorHAnsi"/>
           <w:color w:val="333333"/>
           <w:sz w:val="28"/>
@@ -5214,7 +4348,7 @@
     </w:p>
     <w:p>
       <w:pPr>
-        <w:pStyle w:val="a3"/>
+        <w:pStyle w:val="NormalWeb"/>
         <w:shd w:val="clear" w:color="auto" w:fill="FFFFFF"/>
         <w:spacing w:before="0" w:beforeAutospacing="0" w:after="375" w:afterAutospacing="0"/>
         <w:jc w:val="both"/>
@@ -5232,63 +4366,12 @@
           <w:sz w:val="28"/>
           <w:szCs w:val="28"/>
         </w:rPr>
-        <w:t xml:space="preserve">Подобная особенность нумерации существует с зари развития UNIX и известна под названием “проблема нулевого индекса”. Так, в массивах первое значение можно получить по индексу 0 или </w:t>
-      </w:r>
-      <w:proofErr w:type="spellStart"/>
-      <w:proofErr w:type="gramStart"/>
-      <w:r>
-        <w:rPr>
-          <w:rFonts w:asciiTheme="minorHAnsi" w:hAnsiTheme="minorHAnsi" w:cstheme="minorHAnsi"/>
-          <w:color w:val="333333"/>
-          <w:sz w:val="28"/>
-          <w:szCs w:val="28"/>
-        </w:rPr>
-        <w:t>array</w:t>
-      </w:r>
-      <w:proofErr w:type="spellEnd"/>
-      <w:r>
-        <w:rPr>
-          <w:rFonts w:asciiTheme="minorHAnsi" w:hAnsiTheme="minorHAnsi" w:cstheme="minorHAnsi"/>
-          <w:color w:val="333333"/>
-          <w:sz w:val="28"/>
-          <w:szCs w:val="28"/>
-        </w:rPr>
-        <w:t>[</w:t>
-      </w:r>
-      <w:proofErr w:type="gramEnd"/>
-      <w:r>
-        <w:rPr>
-          <w:rFonts w:asciiTheme="minorHAnsi" w:hAnsiTheme="minorHAnsi" w:cstheme="minorHAnsi"/>
-          <w:color w:val="333333"/>
-          <w:sz w:val="28"/>
-          <w:szCs w:val="28"/>
-        </w:rPr>
-        <w:t xml:space="preserve">0]. Для </w:t>
-      </w:r>
-      <w:proofErr w:type="gramStart"/>
-      <w:r>
-        <w:rPr>
-          <w:rFonts w:asciiTheme="minorHAnsi" w:hAnsiTheme="minorHAnsi" w:cstheme="minorHAnsi"/>
-          <w:color w:val="333333"/>
-          <w:sz w:val="28"/>
-          <w:szCs w:val="28"/>
-        </w:rPr>
-        <w:t>многих разработчиков это</w:t>
-      </w:r>
-      <w:proofErr w:type="gramEnd"/>
-      <w:r>
-        <w:rPr>
-          <w:rFonts w:asciiTheme="minorHAnsi" w:hAnsiTheme="minorHAnsi" w:cstheme="minorHAnsi"/>
-          <w:color w:val="333333"/>
-          <w:sz w:val="28"/>
-          <w:szCs w:val="28"/>
-        </w:rPr>
-        <w:t xml:space="preserve"> понятно, для других же – вызывает затруднение. Начинающие программисты могут даже игнорировать нулевой индекс в языке C и начинать использовать ячейки массива с 1, а не 0.</w:t>
-      </w:r>
-    </w:p>
-    <w:p>
-      <w:pPr>
-        <w:pStyle w:val="a3"/>
+        <w:t>Подобная особенность нумерации существует с зари развития UNIX и известна под названием “проблема нулевого индекса”. Так, в массивах первое значение можно получить по индексу 0 или array[0]. Для многих разработчиков это понятно, для других же – вызывает затруднение. Начинающие программисты могут даже игнорировать нулевой индекс в языке C и начинать использовать ячейки массива с 1, а не 0.</w:t>
+      </w:r>
+    </w:p>
+    <w:p>
+      <w:pPr>
+        <w:pStyle w:val="NormalWeb"/>
         <w:shd w:val="clear" w:color="auto" w:fill="FFFFFF"/>
         <w:spacing w:before="0" w:beforeAutospacing="0" w:after="375" w:afterAutospacing="0"/>
         <w:jc w:val="both"/>
@@ -5310,7 +4393,7 @@
       </w:r>
       <w:r>
         <w:rPr>
-          <w:rStyle w:val="a5"/>
+          <w:rStyle w:val="Strong"/>
           <w:rFonts w:asciiTheme="minorHAnsi" w:hAnsiTheme="minorHAnsi" w:cstheme="minorHAnsi"/>
           <w:color w:val="333333"/>
           <w:sz w:val="28"/>
@@ -5329,7 +4412,7 @@
       </w:r>
       <w:r>
         <w:rPr>
-          <w:rStyle w:val="a5"/>
+          <w:rStyle w:val="Strong"/>
           <w:rFonts w:asciiTheme="minorHAnsi" w:hAnsiTheme="minorHAnsi" w:cstheme="minorHAnsi"/>
           <w:color w:val="333333"/>
           <w:sz w:val="28"/>
@@ -5349,7 +4432,7 @@
     </w:p>
     <w:p>
       <w:pPr>
-        <w:pStyle w:val="a3"/>
+        <w:pStyle w:val="NormalWeb"/>
         <w:shd w:val="clear" w:color="auto" w:fill="FFFFFF"/>
         <w:spacing w:before="0" w:beforeAutospacing="0" w:after="375" w:afterAutospacing="0"/>
         <w:jc w:val="both"/>
@@ -5369,10 +4452,9 @@
         </w:rPr>
         <w:t>Это можно сделать с помощью команды сдвига (</w:t>
       </w:r>
-      <w:proofErr w:type="spellStart"/>
-      <w:r>
-        <w:rPr>
-          <w:rStyle w:val="a5"/>
+      <w:r>
+        <w:rPr>
+          <w:rStyle w:val="Strong"/>
           <w:rFonts w:asciiTheme="minorHAnsi" w:hAnsiTheme="minorHAnsi" w:cstheme="minorHAnsi"/>
           <w:color w:val="333333"/>
           <w:sz w:val="28"/>
@@ -5380,7 +4462,6 @@
         </w:rPr>
         <w:t>shift</w:t>
       </w:r>
-      <w:proofErr w:type="spellEnd"/>
       <w:r>
         <w:rPr>
           <w:rFonts w:asciiTheme="minorHAnsi" w:hAnsiTheme="minorHAnsi" w:cstheme="minorHAnsi"/>
@@ -5392,7 +4473,7 @@
       </w:r>
       <w:r>
         <w:rPr>
-          <w:rStyle w:val="a5"/>
+          <w:rStyle w:val="Strong"/>
           <w:rFonts w:asciiTheme="minorHAnsi" w:hAnsiTheme="minorHAnsi" w:cstheme="minorHAnsi"/>
           <w:color w:val="333333"/>
           <w:sz w:val="28"/>
@@ -5407,32 +4488,12 @@
           <w:sz w:val="28"/>
           <w:szCs w:val="28"/>
         </w:rPr>
-        <w:t xml:space="preserve"> командной строки в </w:t>
-      </w:r>
-      <w:proofErr w:type="spellStart"/>
-      <w:r>
-        <w:rPr>
-          <w:rFonts w:asciiTheme="minorHAnsi" w:hAnsiTheme="minorHAnsi" w:cstheme="minorHAnsi"/>
-          <w:color w:val="333333"/>
-          <w:sz w:val="28"/>
-          <w:szCs w:val="28"/>
-        </w:rPr>
-        <w:t>shell</w:t>
-      </w:r>
-      <w:proofErr w:type="spellEnd"/>
-      <w:r>
-        <w:rPr>
-          <w:rFonts w:asciiTheme="minorHAnsi" w:hAnsiTheme="minorHAnsi" w:cstheme="minorHAnsi"/>
-          <w:color w:val="333333"/>
-          <w:sz w:val="28"/>
-          <w:szCs w:val="28"/>
-        </w:rPr>
-        <w:t>-скрипте:</w:t>
-      </w:r>
-    </w:p>
-    <w:p>
-      <w:pPr>
-        <w:pStyle w:val="a3"/>
+        <w:t> командной строки в shell-скрипте:</w:t>
+      </w:r>
+    </w:p>
+    <w:p>
+      <w:pPr>
+        <w:pStyle w:val="NormalWeb"/>
         <w:shd w:val="clear" w:color="auto" w:fill="FFFFFF"/>
         <w:spacing w:before="0" w:beforeAutospacing="0" w:after="375" w:afterAutospacing="0"/>
         <w:jc w:val="both"/>
@@ -5447,7 +4508,7 @@
       <w:proofErr w:type="spellStart"/>
       <w:r>
         <w:rPr>
-          <w:rStyle w:val="HTML"/>
+          <w:rStyle w:val="HTMLCode"/>
           <w:rFonts w:asciiTheme="minorHAnsi" w:hAnsiTheme="minorHAnsi" w:cstheme="minorHAnsi"/>
           <w:color w:val="333333"/>
           <w:sz w:val="28"/>
@@ -5459,7 +4520,7 @@
       <w:proofErr w:type="spellEnd"/>
       <w:r>
         <w:rPr>
-          <w:rStyle w:val="HTML"/>
+          <w:rStyle w:val="HTMLCode"/>
           <w:rFonts w:asciiTheme="minorHAnsi" w:hAnsiTheme="minorHAnsi" w:cstheme="minorHAnsi"/>
           <w:color w:val="333333"/>
           <w:sz w:val="28"/>
@@ -5471,7 +4532,7 @@
       <w:proofErr w:type="gramStart"/>
       <w:r>
         <w:rPr>
-          <w:rStyle w:val="HTML"/>
+          <w:rStyle w:val="HTMLCode"/>
           <w:rFonts w:asciiTheme="minorHAnsi" w:hAnsiTheme="minorHAnsi" w:cstheme="minorHAnsi"/>
           <w:color w:val="333333"/>
           <w:sz w:val="28"/>
@@ -5483,7 +4544,7 @@
       <w:proofErr w:type="gramEnd"/>
       <w:r>
         <w:rPr>
-          <w:rStyle w:val="HTML"/>
+          <w:rStyle w:val="HTMLCode"/>
           <w:rFonts w:asciiTheme="minorHAnsi" w:hAnsiTheme="minorHAnsi" w:cstheme="minorHAnsi"/>
           <w:color w:val="333333"/>
           <w:sz w:val="28"/>
@@ -5495,7 +4556,7 @@
       <w:proofErr w:type="spellStart"/>
       <w:r>
         <w:rPr>
-          <w:rStyle w:val="HTML"/>
+          <w:rStyle w:val="HTMLCode"/>
           <w:rFonts w:asciiTheme="minorHAnsi" w:hAnsiTheme="minorHAnsi" w:cstheme="minorHAnsi"/>
           <w:color w:val="333333"/>
           <w:sz w:val="28"/>
@@ -5507,7 +4568,7 @@
       <w:proofErr w:type="spellEnd"/>
       <w:r>
         <w:rPr>
-          <w:rStyle w:val="HTML"/>
+          <w:rStyle w:val="HTMLCode"/>
           <w:rFonts w:asciiTheme="minorHAnsi" w:hAnsiTheme="minorHAnsi" w:cstheme="minorHAnsi"/>
           <w:color w:val="333333"/>
           <w:sz w:val="28"/>
@@ -5519,7 +4580,7 @@
       <w:proofErr w:type="spellStart"/>
       <w:r>
         <w:rPr>
-          <w:rStyle w:val="HTML"/>
+          <w:rStyle w:val="HTMLCode"/>
           <w:rFonts w:asciiTheme="minorHAnsi" w:hAnsiTheme="minorHAnsi" w:cstheme="minorHAnsi"/>
           <w:color w:val="333333"/>
           <w:sz w:val="28"/>
@@ -5531,7 +4592,7 @@
       <w:proofErr w:type="spellEnd"/>
       <w:r>
         <w:rPr>
-          <w:rStyle w:val="HTML"/>
+          <w:rStyle w:val="HTMLCode"/>
           <w:rFonts w:asciiTheme="minorHAnsi" w:hAnsiTheme="minorHAnsi" w:cstheme="minorHAnsi"/>
           <w:color w:val="333333"/>
           <w:sz w:val="28"/>
@@ -5543,7 +4604,7 @@
     </w:p>
     <w:p>
       <w:pPr>
-        <w:pStyle w:val="a3"/>
+        <w:pStyle w:val="NormalWeb"/>
         <w:shd w:val="clear" w:color="auto" w:fill="FFFFFF"/>
         <w:spacing w:before="0" w:beforeAutospacing="0" w:after="375" w:afterAutospacing="0"/>
         <w:jc w:val="both"/>
@@ -5565,7 +4626,7 @@
       </w:r>
       <w:r>
         <w:rPr>
-          <w:rStyle w:val="a5"/>
+          <w:rStyle w:val="Strong"/>
           <w:rFonts w:asciiTheme="minorHAnsi" w:hAnsiTheme="minorHAnsi" w:cstheme="minorHAnsi"/>
           <w:color w:val="333333"/>
           <w:sz w:val="28"/>
@@ -5585,7 +4646,7 @@
     </w:p>
     <w:p>
       <w:pPr>
-        <w:pStyle w:val="a3"/>
+        <w:pStyle w:val="NormalWeb"/>
         <w:shd w:val="clear" w:color="auto" w:fill="FFFFFF"/>
         <w:spacing w:before="0" w:beforeAutospacing="0" w:after="375" w:afterAutospacing="0"/>
         <w:jc w:val="both"/>
@@ -5608,7 +4669,7 @@
     </w:p>
     <w:p>
       <w:pPr>
-        <w:pStyle w:val="a3"/>
+        <w:pStyle w:val="NormalWeb"/>
         <w:shd w:val="clear" w:color="auto" w:fill="FFFFFF"/>
         <w:spacing w:before="0" w:beforeAutospacing="0" w:after="375" w:afterAutospacing="0"/>
         <w:jc w:val="both"/>
@@ -5623,7 +4684,7 @@
       <w:proofErr w:type="spellStart"/>
       <w:r>
         <w:rPr>
-          <w:rStyle w:val="HTML"/>
+          <w:rStyle w:val="HTMLCode"/>
           <w:rFonts w:asciiTheme="minorHAnsi" w:hAnsiTheme="minorHAnsi" w:cstheme="minorHAnsi"/>
           <w:color w:val="333333"/>
           <w:sz w:val="28"/>
@@ -5635,7 +4696,7 @@
       <w:proofErr w:type="spellEnd"/>
       <w:r>
         <w:rPr>
-          <w:rStyle w:val="HTML"/>
+          <w:rStyle w:val="HTMLCode"/>
           <w:rFonts w:asciiTheme="minorHAnsi" w:hAnsiTheme="minorHAnsi" w:cstheme="minorHAnsi"/>
           <w:color w:val="333333"/>
           <w:sz w:val="28"/>
@@ -5647,7 +4708,7 @@
       <w:proofErr w:type="gramStart"/>
       <w:r>
         <w:rPr>
-          <w:rStyle w:val="HTML"/>
+          <w:rStyle w:val="HTMLCode"/>
           <w:rFonts w:asciiTheme="minorHAnsi" w:hAnsiTheme="minorHAnsi" w:cstheme="minorHAnsi"/>
           <w:color w:val="333333"/>
           <w:sz w:val="28"/>
@@ -5659,7 +4720,7 @@
       <w:proofErr w:type="gramEnd"/>
       <w:r>
         <w:rPr>
-          <w:rStyle w:val="HTML"/>
+          <w:rStyle w:val="HTMLCode"/>
           <w:rFonts w:asciiTheme="minorHAnsi" w:hAnsiTheme="minorHAnsi" w:cstheme="minorHAnsi"/>
           <w:color w:val="333333"/>
           <w:sz w:val="28"/>
@@ -5671,7 +4732,7 @@
       <w:proofErr w:type="spellStart"/>
       <w:r>
         <w:rPr>
-          <w:rStyle w:val="HTML"/>
+          <w:rStyle w:val="HTMLCode"/>
           <w:rFonts w:asciiTheme="minorHAnsi" w:hAnsiTheme="minorHAnsi" w:cstheme="minorHAnsi"/>
           <w:color w:val="333333"/>
           <w:sz w:val="28"/>
@@ -5683,7 +4744,7 @@
       <w:proofErr w:type="spellEnd"/>
       <w:r>
         <w:rPr>
-          <w:rStyle w:val="HTML"/>
+          <w:rStyle w:val="HTMLCode"/>
           <w:rFonts w:asciiTheme="minorHAnsi" w:hAnsiTheme="minorHAnsi" w:cstheme="minorHAnsi"/>
           <w:color w:val="333333"/>
           <w:sz w:val="28"/>
@@ -5695,7 +4756,7 @@
       <w:proofErr w:type="spellStart"/>
       <w:r>
         <w:rPr>
-          <w:rStyle w:val="HTML"/>
+          <w:rStyle w:val="HTMLCode"/>
           <w:rFonts w:asciiTheme="minorHAnsi" w:hAnsiTheme="minorHAnsi" w:cstheme="minorHAnsi"/>
           <w:color w:val="333333"/>
           <w:sz w:val="28"/>
@@ -5707,7 +4768,7 @@
       <w:proofErr w:type="spellEnd"/>
       <w:r>
         <w:rPr>
-          <w:rStyle w:val="HTML"/>
+          <w:rStyle w:val="HTMLCode"/>
           <w:rFonts w:asciiTheme="minorHAnsi" w:hAnsiTheme="minorHAnsi" w:cstheme="minorHAnsi"/>
           <w:color w:val="333333"/>
           <w:sz w:val="28"/>
@@ -5719,7 +4780,7 @@
     </w:p>
     <w:p>
       <w:pPr>
-        <w:pStyle w:val="a3"/>
+        <w:pStyle w:val="NormalWeb"/>
         <w:shd w:val="clear" w:color="auto" w:fill="FFFFFF"/>
         <w:spacing w:before="0" w:beforeAutospacing="0" w:after="375" w:afterAutospacing="0"/>
         <w:jc w:val="both"/>
@@ -5738,19 +4799,18 @@
           <w:szCs w:val="28"/>
         </w:rPr>
         <w:lastRenderedPageBreak/>
-        <w:t xml:space="preserve">Таким образом, команда </w:t>
-      </w:r>
-      <w:proofErr w:type="spellStart"/>
-      <w:r>
-        <w:rPr>
+        <w:t>Таким образом, команда shift принимает одно число. Оно указывает на сколько позиций необходимо сдвинуть значения аргументов командной строки. Это легко продемонстрировать, если вывести их до и после выполнения блока кода с </w:t>
+      </w:r>
+      <w:r>
+        <w:rPr>
+          <w:rStyle w:val="Strong"/>
           <w:rFonts w:asciiTheme="minorHAnsi" w:hAnsiTheme="minorHAnsi" w:cstheme="minorHAnsi"/>
           <w:color w:val="333333"/>
           <w:sz w:val="28"/>
           <w:szCs w:val="28"/>
         </w:rPr>
-        <w:t>shift</w:t>
-      </w:r>
-      <w:proofErr w:type="spellEnd"/>
+        <w:t>shift 2</w:t>
+      </w:r>
       <w:r>
         <w:rPr>
           <w:rFonts w:asciiTheme="minorHAnsi" w:hAnsiTheme="minorHAnsi" w:cstheme="minorHAnsi"/>
@@ -5758,43 +4818,12 @@
           <w:sz w:val="28"/>
           <w:szCs w:val="28"/>
         </w:rPr>
-        <w:t xml:space="preserve"> принимает одно число. Оно указывает на сколько позиций необходимо сдвинуть значения аргументов командной строки. Это легко продемонстрировать, если вывести их до и после выполнения блока кода с </w:t>
-      </w:r>
-      <w:proofErr w:type="spellStart"/>
-      <w:r>
-        <w:rPr>
-          <w:rStyle w:val="a5"/>
-          <w:rFonts w:asciiTheme="minorHAnsi" w:hAnsiTheme="minorHAnsi" w:cstheme="minorHAnsi"/>
-          <w:color w:val="333333"/>
-          <w:sz w:val="28"/>
-          <w:szCs w:val="28"/>
-        </w:rPr>
-        <w:t>shift</w:t>
-      </w:r>
-      <w:proofErr w:type="spellEnd"/>
-      <w:r>
-        <w:rPr>
-          <w:rStyle w:val="a5"/>
-          <w:rFonts w:asciiTheme="minorHAnsi" w:hAnsiTheme="minorHAnsi" w:cstheme="minorHAnsi"/>
-          <w:color w:val="333333"/>
-          <w:sz w:val="28"/>
-          <w:szCs w:val="28"/>
-        </w:rPr>
-        <w:t xml:space="preserve"> 2</w:t>
-      </w:r>
-      <w:r>
-        <w:rPr>
-          <w:rFonts w:asciiTheme="minorHAnsi" w:hAnsiTheme="minorHAnsi" w:cstheme="minorHAnsi"/>
-          <w:color w:val="333333"/>
-          <w:sz w:val="28"/>
-          <w:szCs w:val="28"/>
-        </w:rPr>
         <w:t>:</w:t>
       </w:r>
     </w:p>
     <w:p>
       <w:pPr>
-        <w:pStyle w:val="a3"/>
+        <w:pStyle w:val="NormalWeb"/>
         <w:shd w:val="clear" w:color="auto" w:fill="FFFFFF"/>
         <w:spacing w:before="0" w:beforeAutospacing="0" w:after="375" w:afterAutospacing="0"/>
         <w:jc w:val="both"/>
@@ -5807,62 +4836,18 @@
       </w:pPr>
       <w:r>
         <w:rPr>
-          <w:rStyle w:val="HTML"/>
+          <w:rStyle w:val="HTMLCode"/>
           <w:rFonts w:asciiTheme="minorHAnsi" w:hAnsiTheme="minorHAnsi" w:cstheme="minorHAnsi"/>
           <w:color w:val="333333"/>
           <w:sz w:val="28"/>
           <w:szCs w:val="28"/>
         </w:rPr>
-        <w:t xml:space="preserve">$ </w:t>
-      </w:r>
-      <w:proofErr w:type="spellStart"/>
-      <w:r>
-        <w:rPr>
-          <w:rStyle w:val="HTML"/>
-          <w:rFonts w:asciiTheme="minorHAnsi" w:hAnsiTheme="minorHAnsi" w:cstheme="minorHAnsi"/>
-          <w:color w:val="333333"/>
-          <w:sz w:val="28"/>
-          <w:szCs w:val="28"/>
-        </w:rPr>
-        <w:t>sh</w:t>
-      </w:r>
-      <w:proofErr w:type="spellEnd"/>
-      <w:r>
-        <w:rPr>
-          <w:rStyle w:val="HTML"/>
-          <w:rFonts w:asciiTheme="minorHAnsi" w:hAnsiTheme="minorHAnsi" w:cstheme="minorHAnsi"/>
-          <w:color w:val="333333"/>
-          <w:sz w:val="28"/>
-          <w:szCs w:val="28"/>
-        </w:rPr>
-        <w:t xml:space="preserve"> getpage.sh -o test.html какая-то-ссылка $# = 3 $1 = -o $2 = test.html $3 = какая-то-ссылка ----- выполнение команды </w:t>
-      </w:r>
-      <w:proofErr w:type="spellStart"/>
-      <w:r>
-        <w:rPr>
-          <w:rStyle w:val="HTML"/>
-          <w:rFonts w:asciiTheme="minorHAnsi" w:hAnsiTheme="minorHAnsi" w:cstheme="minorHAnsi"/>
-          <w:color w:val="333333"/>
-          <w:sz w:val="28"/>
-          <w:szCs w:val="28"/>
-        </w:rPr>
-        <w:t>shift</w:t>
-      </w:r>
-      <w:proofErr w:type="spellEnd"/>
-      <w:r>
-        <w:rPr>
-          <w:rStyle w:val="HTML"/>
-          <w:rFonts w:asciiTheme="minorHAnsi" w:hAnsiTheme="minorHAnsi" w:cstheme="minorHAnsi"/>
-          <w:color w:val="333333"/>
-          <w:sz w:val="28"/>
-          <w:szCs w:val="28"/>
-        </w:rPr>
-        <w:t xml:space="preserve"> 2 ----- $# = 1 $1 = какая-то ссылка $2 = $3 =</w:t>
-      </w:r>
-    </w:p>
-    <w:p>
-      <w:pPr>
-        <w:pStyle w:val="a3"/>
+        <w:t>$ sh getpage.sh -o test.html какая-то-ссылка $# = 3 $1 = -o $2 = test.html $3 = какая-то-ссылка ----- выполнение команды shift 2 ----- $# = 1 $1 = какая-то ссылка $2 = $3 =</w:t>
+      </w:r>
+    </w:p>
+    <w:p>
+      <w:pPr>
+        <w:pStyle w:val="NormalWeb"/>
         <w:shd w:val="clear" w:color="auto" w:fill="FFFFFF"/>
         <w:spacing w:before="0" w:beforeAutospacing="0" w:after="375" w:afterAutospacing="0"/>
         <w:jc w:val="both"/>
@@ -5884,7 +4869,7 @@
       </w:r>
       <w:r>
         <w:rPr>
-          <w:rStyle w:val="a5"/>
+          <w:rStyle w:val="Strong"/>
           <w:rFonts w:asciiTheme="minorHAnsi" w:hAnsiTheme="minorHAnsi" w:cstheme="minorHAnsi"/>
           <w:color w:val="333333"/>
           <w:sz w:val="28"/>
@@ -5901,41 +4886,29 @@
         </w:rPr>
         <w:t>) равно 3. После выполнения </w:t>
       </w:r>
-      <w:proofErr w:type="spellStart"/>
-      <w:r>
-        <w:rPr>
-          <w:rStyle w:val="a5"/>
+      <w:r>
+        <w:rPr>
+          <w:rStyle w:val="Strong"/>
           <w:rFonts w:asciiTheme="minorHAnsi" w:hAnsiTheme="minorHAnsi" w:cstheme="minorHAnsi"/>
           <w:color w:val="333333"/>
           <w:sz w:val="28"/>
           <w:szCs w:val="28"/>
         </w:rPr>
-        <w:t>shift</w:t>
-      </w:r>
-      <w:proofErr w:type="spellEnd"/>
-      <w:r>
-        <w:rPr>
-          <w:rStyle w:val="a5"/>
+        <w:t>shift 2</w:t>
+      </w:r>
+      <w:r>
+        <w:rPr>
           <w:rFonts w:asciiTheme="minorHAnsi" w:hAnsiTheme="minorHAnsi" w:cstheme="minorHAnsi"/>
           <w:color w:val="333333"/>
           <w:sz w:val="28"/>
           <w:szCs w:val="28"/>
         </w:rPr>
-        <w:t xml:space="preserve"> 2</w:t>
-      </w:r>
-      <w:r>
-        <w:rPr>
-          <w:rFonts w:asciiTheme="minorHAnsi" w:hAnsiTheme="minorHAnsi" w:cstheme="minorHAnsi"/>
-          <w:color w:val="333333"/>
-          <w:sz w:val="28"/>
-          <w:szCs w:val="28"/>
-        </w:rPr>
         <w:t> все значения сместились на две позиции и их количество также уменьшилось.</w:t>
       </w:r>
     </w:p>
     <w:p>
       <w:pPr>
-        <w:pStyle w:val="a3"/>
+        <w:pStyle w:val="NormalWeb"/>
         <w:shd w:val="clear" w:color="auto" w:fill="FFFFFF"/>
         <w:spacing w:before="0" w:beforeAutospacing="0" w:after="375" w:afterAutospacing="0"/>
         <w:jc w:val="both"/>
@@ -5958,7 +4931,7 @@
     </w:p>
     <w:p>
       <w:pPr>
-        <w:pStyle w:val="2"/>
+        <w:pStyle w:val="Heading2"/>
         <w:shd w:val="clear" w:color="auto" w:fill="FFFFFF"/>
         <w:spacing w:before="360" w:after="120"/>
         <w:jc w:val="both"/>
@@ -5992,7 +4965,7 @@
     </w:p>
     <w:p>
       <w:pPr>
-        <w:pStyle w:val="a3"/>
+        <w:pStyle w:val="NormalWeb"/>
         <w:shd w:val="clear" w:color="auto" w:fill="FFFFFF"/>
         <w:spacing w:before="0" w:beforeAutospacing="0" w:after="375" w:afterAutospacing="0"/>
         <w:jc w:val="both"/>
@@ -6014,7 +4987,7 @@
       </w:r>
       <w:r>
         <w:rPr>
-          <w:rStyle w:val="a5"/>
+          <w:rStyle w:val="Strong"/>
           <w:rFonts w:asciiTheme="minorHAnsi" w:hAnsiTheme="minorHAnsi" w:cstheme="minorHAnsi"/>
           <w:color w:val="333333"/>
           <w:sz w:val="28"/>
@@ -6033,7 +5006,7 @@
       </w:r>
       <w:r>
         <w:rPr>
-          <w:rStyle w:val="a5"/>
+          <w:rStyle w:val="Strong"/>
           <w:rFonts w:asciiTheme="minorHAnsi" w:hAnsiTheme="minorHAnsi" w:cstheme="minorHAnsi"/>
           <w:color w:val="333333"/>
           <w:sz w:val="28"/>
@@ -6052,7 +5025,7 @@
       </w:r>
       <w:r>
         <w:rPr>
-          <w:rStyle w:val="a5"/>
+          <w:rStyle w:val="Strong"/>
           <w:rFonts w:asciiTheme="minorHAnsi" w:hAnsiTheme="minorHAnsi" w:cstheme="minorHAnsi"/>
           <w:color w:val="333333"/>
           <w:sz w:val="28"/>
@@ -6071,67 +5044,33 @@
       </w:r>
       <w:r>
         <w:rPr>
-          <w:rStyle w:val="a5"/>
+          <w:rStyle w:val="Strong"/>
           <w:rFonts w:asciiTheme="minorHAnsi" w:hAnsiTheme="minorHAnsi" w:cstheme="minorHAnsi"/>
           <w:color w:val="333333"/>
           <w:sz w:val="28"/>
           <w:szCs w:val="28"/>
         </w:rPr>
-        <w:t>-</w:t>
-      </w:r>
-      <w:proofErr w:type="spellStart"/>
-      <w:r>
-        <w:rPr>
-          <w:rStyle w:val="a5"/>
+        <w:t>-ac -o</w:t>
+      </w:r>
+      <w:r>
+        <w:rPr>
           <w:rFonts w:asciiTheme="minorHAnsi" w:hAnsiTheme="minorHAnsi" w:cstheme="minorHAnsi"/>
           <w:color w:val="333333"/>
           <w:sz w:val="28"/>
           <w:szCs w:val="28"/>
         </w:rPr>
-        <w:t>ac</w:t>
-      </w:r>
-      <w:proofErr w:type="spellEnd"/>
-      <w:r>
-        <w:rPr>
-          <w:rStyle w:val="a5"/>
+        <w:t> или </w:t>
+      </w:r>
+      <w:r>
+        <w:rPr>
+          <w:rStyle w:val="Strong"/>
           <w:rFonts w:asciiTheme="minorHAnsi" w:hAnsiTheme="minorHAnsi" w:cstheme="minorHAnsi"/>
           <w:color w:val="333333"/>
           <w:sz w:val="28"/>
           <w:szCs w:val="28"/>
         </w:rPr>
-        <w:t xml:space="preserve"> -o</w:t>
-      </w:r>
-      <w:r>
-        <w:rPr>
-          <w:rFonts w:asciiTheme="minorHAnsi" w:hAnsiTheme="minorHAnsi" w:cstheme="minorHAnsi"/>
-          <w:color w:val="333333"/>
-          <w:sz w:val="28"/>
-          <w:szCs w:val="28"/>
-        </w:rPr>
-        <w:t> или </w:t>
-      </w:r>
-      <w:r>
-        <w:rPr>
-          <w:rStyle w:val="a5"/>
-          <w:rFonts w:asciiTheme="minorHAnsi" w:hAnsiTheme="minorHAnsi" w:cstheme="minorHAnsi"/>
-          <w:color w:val="333333"/>
-          <w:sz w:val="28"/>
-          <w:szCs w:val="28"/>
-        </w:rPr>
-        <w:t>-</w:t>
-      </w:r>
-      <w:proofErr w:type="spellStart"/>
-      <w:r>
-        <w:rPr>
-          <w:rStyle w:val="a5"/>
-          <w:rFonts w:asciiTheme="minorHAnsi" w:hAnsiTheme="minorHAnsi" w:cstheme="minorHAnsi"/>
-          <w:color w:val="333333"/>
-          <w:sz w:val="28"/>
-          <w:szCs w:val="28"/>
-        </w:rPr>
-        <w:t>aco</w:t>
-      </w:r>
-      <w:proofErr w:type="spellEnd"/>
+        <w:t>-aco</w:t>
+      </w:r>
       <w:r>
         <w:rPr>
           <w:rFonts w:asciiTheme="minorHAnsi" w:hAnsiTheme="minorHAnsi" w:cstheme="minorHAnsi"/>
@@ -6331,49 +5270,26 @@
           <w:szCs w:val="40"/>
           <w:lang w:val="ru-RU"/>
         </w:rPr>
-        <w:t xml:space="preserve"> = </w:t>
-      </w:r>
-      <w:proofErr w:type="spellStart"/>
-      <w:proofErr w:type="gramStart"/>
-      <w:r>
-        <w:rPr>
-          <w:rFonts w:cstheme="minorHAnsi"/>
-          <w:b/>
+        <w:t xml:space="preserve"> = а</w:t>
+      </w:r>
+      <w:r>
+        <w:rPr>
+          <w:rFonts w:cstheme="minorHAnsi"/>
           <w:sz w:val="40"/>
           <w:szCs w:val="40"/>
           <w:lang w:val="ru-RU"/>
         </w:rPr>
-        <w:t>а</w:t>
-      </w:r>
-      <w:r>
+        <w:t>,то мы перевернули строку</w:t>
+      </w:r>
+    </w:p>
+    <w:p>
+      <w:pPr>
         <w:rPr>
           <w:rFonts w:cstheme="minorHAnsi"/>
           <w:sz w:val="40"/>
           <w:szCs w:val="40"/>
           <w:lang w:val="ru-RU"/>
         </w:rPr>
-        <w:t>,то</w:t>
-      </w:r>
-      <w:proofErr w:type="spellEnd"/>
-      <w:proofErr w:type="gramEnd"/>
-      <w:r>
-        <w:rPr>
-          <w:rFonts w:cstheme="minorHAnsi"/>
-          <w:sz w:val="40"/>
-          <w:szCs w:val="40"/>
-          <w:lang w:val="ru-RU"/>
-        </w:rPr>
-        <w:t xml:space="preserve"> мы перевернули строку</w:t>
-      </w:r>
-    </w:p>
-    <w:p>
-      <w:pPr>
-        <w:rPr>
-          <w:rFonts w:cstheme="minorHAnsi"/>
-          <w:sz w:val="40"/>
-          <w:szCs w:val="40"/>
-          <w:lang w:val="ru-RU"/>
-        </w:rPr>
       </w:pPr>
       <w:r>
         <w:rPr>
@@ -6381,13 +5297,139 @@
           <w:noProof/>
           <w:sz w:val="40"/>
           <w:szCs w:val="40"/>
-          <w:lang w:val="ru-RU" w:eastAsia="ru-RU"/>
         </w:rPr>
         <w:drawing>
           <wp:inline distT="0" distB="0" distL="0" distR="0" wp14:anchorId="1475FE95" wp14:editId="592903F2">
             <wp:extent cx="5131064" cy="2597283"/>
             <wp:effectExtent l="0" t="0" r="0" b="0"/>
             <wp:docPr id="4" name="Picture 4"/>
+            <wp:cNvGraphicFramePr>
+              <a:graphicFrameLocks xmlns:a="http://schemas.openxmlformats.org/drawingml/2006/main" noChangeAspect="1"/>
+            </wp:cNvGraphicFramePr>
+            <a:graphic xmlns:a="http://schemas.openxmlformats.org/drawingml/2006/main">
+              <a:graphicData uri="http://schemas.openxmlformats.org/drawingml/2006/picture">
+                <pic:pic xmlns:pic="http://schemas.openxmlformats.org/drawingml/2006/picture">
+                  <pic:nvPicPr>
+                    <pic:cNvPr id="1" name=""/>
+                    <pic:cNvPicPr/>
+                  </pic:nvPicPr>
+                  <pic:blipFill>
+                    <a:blip r:embed="rId8"/>
+                    <a:stretch>
+                      <a:fillRect/>
+                    </a:stretch>
+                  </pic:blipFill>
+                  <pic:spPr>
+                    <a:xfrm>
+                      <a:off x="0" y="0"/>
+                      <a:ext cx="5131064" cy="2597283"/>
+                    </a:xfrm>
+                    <a:prstGeom prst="rect">
+                      <a:avLst/>
+                    </a:prstGeom>
+                  </pic:spPr>
+                </pic:pic>
+              </a:graphicData>
+            </a:graphic>
+          </wp:inline>
+        </w:drawing>
+      </w:r>
+    </w:p>
+    <w:p>
+      <w:pPr>
+        <w:rPr>
+          <w:rFonts w:cstheme="minorHAnsi"/>
+          <w:sz w:val="40"/>
+          <w:szCs w:val="40"/>
+          <w:lang w:val="ru-RU"/>
+        </w:rPr>
+      </w:pPr>
+      <w:r>
+        <w:rPr>
+          <w:rFonts w:cstheme="minorHAnsi"/>
+          <w:sz w:val="40"/>
+          <w:szCs w:val="40"/>
+        </w:rPr>
+        <w:t>Main</w:t>
+      </w:r>
+      <w:r>
+        <w:rPr>
+          <w:rFonts w:cstheme="minorHAnsi"/>
+          <w:sz w:val="40"/>
+          <w:szCs w:val="40"/>
+          <w:lang w:val="ru-RU"/>
+        </w:rPr>
+        <w:t>.</w:t>
+      </w:r>
+      <w:r>
+        <w:rPr>
+          <w:rFonts w:cstheme="minorHAnsi"/>
+          <w:sz w:val="40"/>
+          <w:szCs w:val="40"/>
+        </w:rPr>
+        <w:t>c</w:t>
+      </w:r>
+    </w:p>
+    <w:p>
+      <w:pPr>
+        <w:jc w:val="both"/>
+        <w:rPr>
+          <w:rFonts w:cstheme="minorHAnsi"/>
+          <w:sz w:val="28"/>
+          <w:lang w:val="ru-RU" w:eastAsia="ru-RU"/>
+        </w:rPr>
+      </w:pPr>
+      <w:r>
+        <w:rPr>
+          <w:rFonts w:cstheme="minorHAnsi"/>
+          <w:sz w:val="28"/>
+          <w:lang w:val="ru-RU" w:eastAsia="ru-RU"/>
+        </w:rPr>
+        <w:t>После передачи аргумента программе мы выделим динамическую память для переменной reverted_str и скопируем аргумент в переменную. Функция RevertString перевернет строку reverted_str. Экспорт reverted_str у нас есть перевернутая строка</w:t>
+      </w:r>
+    </w:p>
+    <w:p>
+      <w:pPr>
+        <w:rPr>
+          <w:rFonts w:cstheme="minorHAnsi"/>
+          <w:sz w:val="40"/>
+          <w:szCs w:val="40"/>
+          <w:lang w:val="ru-RU"/>
+        </w:rPr>
+      </w:pPr>
+    </w:p>
+    <w:p>
+      <w:pPr>
+        <w:rPr>
+          <w:rFonts w:cstheme="minorHAnsi"/>
+          <w:sz w:val="40"/>
+          <w:szCs w:val="40"/>
+          <w:lang w:val="ru-RU"/>
+        </w:rPr>
+      </w:pPr>
+    </w:p>
+    <w:p>
+      <w:pPr>
+        <w:rPr>
+          <w:rFonts w:cstheme="minorHAnsi"/>
+          <w:sz w:val="40"/>
+          <w:szCs w:val="40"/>
+          <w:lang w:val="ru-RU"/>
+        </w:rPr>
+      </w:pPr>
+      <w:r>
+        <w:rPr>
+          <w:rFonts w:cstheme="minorHAnsi"/>
+          <w:noProof/>
+          <w:sz w:val="40"/>
+          <w:szCs w:val="40"/>
+        </w:rPr>
+        <w:lastRenderedPageBreak/>
+        <w:drawing>
+          <wp:inline distT="0" distB="0" distL="0" distR="0" wp14:anchorId="2040783A" wp14:editId="6450FC78">
+            <wp:extent cx="5943600" cy="3803015"/>
+            <wp:effectExtent l="0" t="0" r="0" b="6985"/>
+            <wp:docPr id="3" name="Picture 3"/>
             <wp:cNvGraphicFramePr>
               <a:graphicFrameLocks xmlns:a="http://schemas.openxmlformats.org/drawingml/2006/main" noChangeAspect="1"/>
             </wp:cNvGraphicFramePr>
@@ -6407,7 +5449,7 @@
                   <pic:spPr>
                     <a:xfrm>
                       <a:off x="0" y="0"/>
-                      <a:ext cx="5131064" cy="2597283"/>
+                      <a:ext cx="5943600" cy="3803015"/>
                     </a:xfrm>
                     <a:prstGeom prst="rect">
                       <a:avLst/>
@@ -6429,150 +5471,15 @@
           <w:lang w:val="ru-RU"/>
         </w:rPr>
       </w:pPr>
-      <w:r>
-        <w:rPr>
-          <w:rFonts w:cstheme="minorHAnsi"/>
-          <w:sz w:val="40"/>
-          <w:szCs w:val="40"/>
-        </w:rPr>
-        <w:t>Main</w:t>
-      </w:r>
-      <w:r>
+    </w:p>
+    <w:p>
+      <w:pPr>
         <w:rPr>
           <w:rFonts w:cstheme="minorHAnsi"/>
           <w:sz w:val="40"/>
           <w:szCs w:val="40"/>
           <w:lang w:val="ru-RU"/>
         </w:rPr>
-        <w:t>.</w:t>
-      </w:r>
-      <w:r>
-        <w:rPr>
-          <w:rFonts w:cstheme="minorHAnsi"/>
-          <w:sz w:val="40"/>
-          <w:szCs w:val="40"/>
-        </w:rPr>
-        <w:t>c</w:t>
-      </w:r>
-    </w:p>
-    <w:p>
-      <w:pPr>
-        <w:jc w:val="both"/>
-        <w:rPr>
-          <w:rFonts w:cstheme="minorHAnsi"/>
-          <w:sz w:val="28"/>
-          <w:lang w:val="ru-RU" w:eastAsia="ru-RU"/>
-        </w:rPr>
-      </w:pPr>
-      <w:r>
-        <w:rPr>
-          <w:rFonts w:cstheme="minorHAnsi"/>
-          <w:sz w:val="28"/>
-          <w:lang w:val="ru-RU" w:eastAsia="ru-RU"/>
-        </w:rPr>
-        <w:t xml:space="preserve">После передачи аргумента программе мы выделим динамическую память для переменной </w:t>
-      </w:r>
-      <w:proofErr w:type="spellStart"/>
-      <w:r>
-        <w:rPr>
-          <w:rFonts w:cstheme="minorHAnsi"/>
-          <w:sz w:val="28"/>
-          <w:lang w:val="ru-RU" w:eastAsia="ru-RU"/>
-        </w:rPr>
-        <w:t>reverted_str</w:t>
-      </w:r>
-      <w:proofErr w:type="spellEnd"/>
-      <w:r>
-        <w:rPr>
-          <w:rFonts w:cstheme="minorHAnsi"/>
-          <w:sz w:val="28"/>
-          <w:lang w:val="ru-RU" w:eastAsia="ru-RU"/>
-        </w:rPr>
-        <w:t xml:space="preserve"> и скопируем аргумент в переменную. Функция </w:t>
-      </w:r>
-      <w:proofErr w:type="spellStart"/>
-      <w:r>
-        <w:rPr>
-          <w:rFonts w:cstheme="minorHAnsi"/>
-          <w:sz w:val="28"/>
-          <w:lang w:val="ru-RU" w:eastAsia="ru-RU"/>
-        </w:rPr>
-        <w:t>RevertString</w:t>
-      </w:r>
-      <w:proofErr w:type="spellEnd"/>
-      <w:r>
-        <w:rPr>
-          <w:rFonts w:cstheme="minorHAnsi"/>
-          <w:sz w:val="28"/>
-          <w:lang w:val="ru-RU" w:eastAsia="ru-RU"/>
-        </w:rPr>
-        <w:t xml:space="preserve"> перевернет строку </w:t>
-      </w:r>
-      <w:proofErr w:type="spellStart"/>
-      <w:r>
-        <w:rPr>
-          <w:rFonts w:cstheme="minorHAnsi"/>
-          <w:sz w:val="28"/>
-          <w:lang w:val="ru-RU" w:eastAsia="ru-RU"/>
-        </w:rPr>
-        <w:t>reverted_str</w:t>
-      </w:r>
-      <w:proofErr w:type="spellEnd"/>
-      <w:r>
-        <w:rPr>
-          <w:rFonts w:cstheme="minorHAnsi"/>
-          <w:sz w:val="28"/>
-          <w:lang w:val="ru-RU" w:eastAsia="ru-RU"/>
-        </w:rPr>
-        <w:t xml:space="preserve">. Экспорт </w:t>
-      </w:r>
-      <w:proofErr w:type="spellStart"/>
-      <w:r>
-        <w:rPr>
-          <w:rFonts w:cstheme="minorHAnsi"/>
-          <w:sz w:val="28"/>
-          <w:lang w:val="ru-RU" w:eastAsia="ru-RU"/>
-        </w:rPr>
-        <w:t>reverted_str</w:t>
-      </w:r>
-      <w:proofErr w:type="spellEnd"/>
-      <w:r>
-        <w:rPr>
-          <w:rFonts w:cstheme="minorHAnsi"/>
-          <w:sz w:val="28"/>
-          <w:lang w:val="ru-RU" w:eastAsia="ru-RU"/>
-        </w:rPr>
-        <w:t xml:space="preserve"> у нас есть перевернутая строка</w:t>
-      </w:r>
-    </w:p>
-    <w:p>
-      <w:pPr>
-        <w:rPr>
-          <w:rFonts w:cstheme="minorHAnsi"/>
-          <w:sz w:val="40"/>
-          <w:szCs w:val="40"/>
-          <w:lang w:val="ru-RU"/>
-        </w:rPr>
-      </w:pPr>
-    </w:p>
-    <w:p>
-      <w:pPr>
-        <w:rPr>
-          <w:rFonts w:cstheme="minorHAnsi"/>
-          <w:sz w:val="40"/>
-          <w:szCs w:val="40"/>
-          <w:lang w:val="ru-RU"/>
-        </w:rPr>
-      </w:pPr>
-    </w:p>
-    <w:p>
-      <w:pPr>
-        <w:rPr>
-          <w:rFonts w:cstheme="minorHAnsi"/>
-          <w:sz w:val="40"/>
-          <w:szCs w:val="40"/>
-          <w:lang w:val="ru-RU"/>
-        </w:rPr>
       </w:pPr>
       <w:r>
         <w:rPr>
@@ -6580,14 +5487,12 @@
           <w:noProof/>
           <w:sz w:val="40"/>
           <w:szCs w:val="40"/>
-          <w:lang w:val="ru-RU" w:eastAsia="ru-RU"/>
-        </w:rPr>
-        <w:lastRenderedPageBreak/>
+        </w:rPr>
         <w:drawing>
-          <wp:inline distT="0" distB="0" distL="0" distR="0" wp14:anchorId="2040783A" wp14:editId="6450FC78">
-            <wp:extent cx="5943600" cy="3803015"/>
-            <wp:effectExtent l="0" t="0" r="0" b="6985"/>
-            <wp:docPr id="3" name="Picture 3"/>
+          <wp:inline distT="0" distB="0" distL="0" distR="0" wp14:anchorId="53D1B8C0" wp14:editId="16AAC782">
+            <wp:extent cx="5829600" cy="1352620"/>
+            <wp:effectExtent l="0" t="0" r="0" b="0"/>
+            <wp:docPr id="5" name="Picture 5"/>
             <wp:cNvGraphicFramePr>
               <a:graphicFrameLocks xmlns:a="http://schemas.openxmlformats.org/drawingml/2006/main" noChangeAspect="1"/>
             </wp:cNvGraphicFramePr>
@@ -6607,70 +5512,6 @@
                   <pic:spPr>
                     <a:xfrm>
                       <a:off x="0" y="0"/>
-                      <a:ext cx="5943600" cy="3803015"/>
-                    </a:xfrm>
-                    <a:prstGeom prst="rect">
-                      <a:avLst/>
-                    </a:prstGeom>
-                  </pic:spPr>
-                </pic:pic>
-              </a:graphicData>
-            </a:graphic>
-          </wp:inline>
-        </w:drawing>
-      </w:r>
-    </w:p>
-    <w:p>
-      <w:pPr>
-        <w:rPr>
-          <w:rFonts w:cstheme="minorHAnsi"/>
-          <w:sz w:val="40"/>
-          <w:szCs w:val="40"/>
-          <w:lang w:val="ru-RU"/>
-        </w:rPr>
-      </w:pPr>
-    </w:p>
-    <w:p>
-      <w:pPr>
-        <w:rPr>
-          <w:rFonts w:cstheme="minorHAnsi"/>
-          <w:sz w:val="40"/>
-          <w:szCs w:val="40"/>
-          <w:lang w:val="ru-RU"/>
-        </w:rPr>
-      </w:pPr>
-      <w:r>
-        <w:rPr>
-          <w:rFonts w:cstheme="minorHAnsi"/>
-          <w:noProof/>
-          <w:sz w:val="40"/>
-          <w:szCs w:val="40"/>
-          <w:lang w:val="ru-RU" w:eastAsia="ru-RU"/>
-        </w:rPr>
-        <w:drawing>
-          <wp:inline distT="0" distB="0" distL="0" distR="0" wp14:anchorId="53D1B8C0" wp14:editId="16AAC782">
-            <wp:extent cx="5829600" cy="1352620"/>
-            <wp:effectExtent l="0" t="0" r="0" b="0"/>
-            <wp:docPr id="5" name="Picture 5"/>
-            <wp:cNvGraphicFramePr>
-              <a:graphicFrameLocks xmlns:a="http://schemas.openxmlformats.org/drawingml/2006/main" noChangeAspect="1"/>
-            </wp:cNvGraphicFramePr>
-            <a:graphic xmlns:a="http://schemas.openxmlformats.org/drawingml/2006/main">
-              <a:graphicData uri="http://schemas.openxmlformats.org/drawingml/2006/picture">
-                <pic:pic xmlns:pic="http://schemas.openxmlformats.org/drawingml/2006/picture">
-                  <pic:nvPicPr>
-                    <pic:cNvPr id="1" name=""/>
-                    <pic:cNvPicPr/>
-                  </pic:nvPicPr>
-                  <pic:blipFill>
-                    <a:blip r:embed="rId11"/>
-                    <a:stretch>
-                      <a:fillRect/>
-                    </a:stretch>
-                  </pic:blipFill>
-                  <pic:spPr>
-                    <a:xfrm>
-                      <a:off x="0" y="0"/>
                       <a:ext cx="5829600" cy="1352620"/>
                     </a:xfrm>
                     <a:prstGeom prst="rect">
@@ -6686,7 +5527,7 @@
     </w:p>
     <w:p>
       <w:pPr>
-        <w:pStyle w:val="2"/>
+        <w:pStyle w:val="Heading2"/>
         <w:shd w:val="clear" w:color="auto" w:fill="FFFFFF"/>
         <w:spacing w:before="0" w:line="240" w:lineRule="auto"/>
         <w:rPr>
@@ -6722,7 +5563,7 @@
     </w:p>
     <w:p>
       <w:pPr>
-        <w:pStyle w:val="3"/>
+        <w:pStyle w:val="Heading3"/>
         <w:shd w:val="clear" w:color="auto" w:fill="FFFFFF"/>
         <w:spacing w:before="0" w:line="240" w:lineRule="auto"/>
         <w:rPr>
@@ -6746,7 +5587,7 @@
     </w:p>
     <w:p>
       <w:pPr>
-        <w:pStyle w:val="1"/>
+        <w:pStyle w:val="Heading1"/>
         <w:rPr>
           <w:rFonts w:asciiTheme="minorHAnsi" w:hAnsiTheme="minorHAnsi" w:cstheme="minorHAnsi"/>
           <w:b w:val="0"/>
@@ -6804,7 +5645,6 @@
           <w:noProof/>
           <w:sz w:val="28"/>
           <w:szCs w:val="28"/>
-          <w:lang w:val="ru-RU" w:eastAsia="ru-RU"/>
         </w:rPr>
         <w:lastRenderedPageBreak/>
         <w:drawing>
@@ -6825,7 +5665,7 @@
                     </pic:cNvPicPr>
                   </pic:nvPicPr>
                   <pic:blipFill>
-                    <a:blip r:embed="rId12">
+                    <a:blip r:embed="rId11">
                       <a:extLst>
                         <a:ext uri="{28A0092B-C50C-407E-A947-70E740481C1C}">
                           <a14:useLocalDpi xmlns:a14="http://schemas.microsoft.com/office/drawing/2010/main" val="0"/>
@@ -6872,7 +5712,6 @@
           <w:lang w:val="ru-RU" w:eastAsia="ru-RU"/>
         </w:rPr>
       </w:pPr>
-      <w:proofErr w:type="spellStart"/>
       <w:r>
         <w:rPr>
           <w:rFonts w:eastAsia="Times New Roman" w:cstheme="minorHAnsi"/>
@@ -6885,7 +5724,6 @@
         </w:rPr>
         <w:t>Препроцессинг</w:t>
       </w:r>
-      <w:proofErr w:type="spellEnd"/>
     </w:p>
     <w:p>
       <w:pPr>
@@ -7006,20 +5844,8 @@
           <w:szCs w:val="28"/>
           <w:lang w:val="ru-RU" w:eastAsia="ru-RU"/>
         </w:rPr>
-        <w:t>Текстовое включение файлов — #</w:t>
-      </w:r>
-      <w:proofErr w:type="spellStart"/>
-      <w:r>
-        <w:rPr>
-          <w:rFonts w:eastAsia="Times New Roman" w:cstheme="minorHAnsi"/>
-          <w:color w:val="000000"/>
-          <w:sz w:val="28"/>
-          <w:szCs w:val="28"/>
-          <w:lang w:val="ru-RU" w:eastAsia="ru-RU"/>
-        </w:rPr>
-        <w:t>include</w:t>
-      </w:r>
-      <w:proofErr w:type="spellEnd"/>
+        <w:t>Текстовое включение файлов — #include</w:t>
+      </w:r>
     </w:p>
     <w:p>
       <w:pPr>
@@ -7045,20 +5871,8 @@
           <w:szCs w:val="28"/>
           <w:lang w:val="ru-RU" w:eastAsia="ru-RU"/>
         </w:rPr>
-        <w:t>Макроподстановки — #</w:t>
-      </w:r>
-      <w:proofErr w:type="spellStart"/>
-      <w:r>
-        <w:rPr>
-          <w:rFonts w:eastAsia="Times New Roman" w:cstheme="minorHAnsi"/>
-          <w:color w:val="000000"/>
-          <w:sz w:val="28"/>
-          <w:szCs w:val="28"/>
-          <w:lang w:val="ru-RU" w:eastAsia="ru-RU"/>
-        </w:rPr>
-        <w:t>define</w:t>
-      </w:r>
-      <w:proofErr w:type="spellEnd"/>
+        <w:t>Макроподстановки — #define</w:t>
+      </w:r>
     </w:p>
     <w:p>
       <w:pPr>
@@ -7084,108 +5898,8 @@
           <w:szCs w:val="28"/>
           <w:lang w:val="ru-RU" w:eastAsia="ru-RU"/>
         </w:rPr>
-        <w:t>Обработка директив условной компиляции — #</w:t>
-      </w:r>
-      <w:proofErr w:type="spellStart"/>
-      <w:r>
-        <w:rPr>
-          <w:rFonts w:eastAsia="Times New Roman" w:cstheme="minorHAnsi"/>
-          <w:color w:val="000000"/>
-          <w:sz w:val="28"/>
-          <w:szCs w:val="28"/>
-          <w:lang w:val="ru-RU" w:eastAsia="ru-RU"/>
-        </w:rPr>
-        <w:t>if</w:t>
-      </w:r>
-      <w:proofErr w:type="spellEnd"/>
-      <w:r>
-        <w:rPr>
-          <w:rFonts w:eastAsia="Times New Roman" w:cstheme="minorHAnsi"/>
-          <w:color w:val="000000"/>
-          <w:sz w:val="28"/>
-          <w:szCs w:val="28"/>
-          <w:lang w:val="ru-RU" w:eastAsia="ru-RU"/>
-        </w:rPr>
-        <w:t>, #</w:t>
-      </w:r>
-      <w:proofErr w:type="spellStart"/>
-      <w:r>
-        <w:rPr>
-          <w:rFonts w:eastAsia="Times New Roman" w:cstheme="minorHAnsi"/>
-          <w:color w:val="000000"/>
-          <w:sz w:val="28"/>
-          <w:szCs w:val="28"/>
-          <w:lang w:val="ru-RU" w:eastAsia="ru-RU"/>
-        </w:rPr>
-        <w:t>ifdef</w:t>
-      </w:r>
-      <w:proofErr w:type="spellEnd"/>
-      <w:r>
-        <w:rPr>
-          <w:rFonts w:eastAsia="Times New Roman" w:cstheme="minorHAnsi"/>
-          <w:color w:val="000000"/>
-          <w:sz w:val="28"/>
-          <w:szCs w:val="28"/>
-          <w:lang w:val="ru-RU" w:eastAsia="ru-RU"/>
-        </w:rPr>
-        <w:t>, #</w:t>
-      </w:r>
-      <w:proofErr w:type="spellStart"/>
-      <w:r>
-        <w:rPr>
-          <w:rFonts w:eastAsia="Times New Roman" w:cstheme="minorHAnsi"/>
-          <w:color w:val="000000"/>
-          <w:sz w:val="28"/>
-          <w:szCs w:val="28"/>
-          <w:lang w:val="ru-RU" w:eastAsia="ru-RU"/>
-        </w:rPr>
-        <w:t>elif</w:t>
-      </w:r>
-      <w:proofErr w:type="spellEnd"/>
-      <w:r>
-        <w:rPr>
-          <w:rFonts w:eastAsia="Times New Roman" w:cstheme="minorHAnsi"/>
-          <w:color w:val="000000"/>
-          <w:sz w:val="28"/>
-          <w:szCs w:val="28"/>
-          <w:lang w:val="ru-RU" w:eastAsia="ru-RU"/>
-        </w:rPr>
-        <w:t>, #</w:t>
-      </w:r>
-      <w:proofErr w:type="spellStart"/>
-      <w:r>
-        <w:rPr>
-          <w:rFonts w:eastAsia="Times New Roman" w:cstheme="minorHAnsi"/>
-          <w:color w:val="000000"/>
-          <w:sz w:val="28"/>
-          <w:szCs w:val="28"/>
-          <w:lang w:val="ru-RU" w:eastAsia="ru-RU"/>
-        </w:rPr>
-        <w:t>else</w:t>
-      </w:r>
-      <w:proofErr w:type="spellEnd"/>
-      <w:r>
-        <w:rPr>
-          <w:rFonts w:eastAsia="Times New Roman" w:cstheme="minorHAnsi"/>
-          <w:color w:val="000000"/>
-          <w:sz w:val="28"/>
-          <w:szCs w:val="28"/>
-          <w:lang w:val="ru-RU" w:eastAsia="ru-RU"/>
-        </w:rPr>
-        <w:t>, #</w:t>
-      </w:r>
-      <w:proofErr w:type="spellStart"/>
-      <w:r>
-        <w:rPr>
-          <w:rFonts w:eastAsia="Times New Roman" w:cstheme="minorHAnsi"/>
-          <w:color w:val="000000"/>
-          <w:sz w:val="28"/>
-          <w:szCs w:val="28"/>
-          <w:lang w:val="ru-RU" w:eastAsia="ru-RU"/>
-        </w:rPr>
-        <w:t>endif</w:t>
-      </w:r>
-      <w:proofErr w:type="spellEnd"/>
+        <w:t>Обработка директив условной компиляции — #if, #ifdef, #elif, #else, #endif</w:t>
+      </w:r>
     </w:p>
     <w:p>
       <w:pPr>
@@ -7781,7 +6495,7 @@
     </w:p>
     <w:p>
       <w:pPr>
-        <w:pStyle w:val="1"/>
+        <w:pStyle w:val="Heading1"/>
         <w:rPr>
           <w:rFonts w:asciiTheme="minorHAnsi" w:hAnsiTheme="minorHAnsi" w:cstheme="minorHAnsi"/>
           <w:b w:val="0"/>
@@ -7812,7 +6526,7 @@
     </w:p>
     <w:p>
       <w:pPr>
-        <w:pStyle w:val="a4"/>
+        <w:pStyle w:val="ListParagraph"/>
         <w:numPr>
           <w:ilvl w:val="0"/>
           <w:numId w:val="4"/>
@@ -7889,31 +6603,7 @@
           <w:lang w:val="ru-RU" w:eastAsia="ru-RU"/>
         </w:rPr>
         <w:lastRenderedPageBreak/>
-        <w:t xml:space="preserve">(тот, что использует ваша программа) становится частью вашего исполняемого файла. В </w:t>
-      </w:r>
-      <w:proofErr w:type="spellStart"/>
-      <w:r>
-        <w:rPr>
-          <w:rFonts w:eastAsia="Times New Roman" w:cstheme="minorHAnsi"/>
-          <w:color w:val="000000"/>
-          <w:spacing w:val="5"/>
-          <w:sz w:val="28"/>
-          <w:szCs w:val="28"/>
-          <w:lang w:val="ru-RU" w:eastAsia="ru-RU"/>
-        </w:rPr>
-        <w:t>Windows</w:t>
-      </w:r>
-      <w:proofErr w:type="spellEnd"/>
-      <w:r>
-        <w:rPr>
-          <w:rFonts w:eastAsia="Times New Roman" w:cstheme="minorHAnsi"/>
-          <w:color w:val="000000"/>
-          <w:spacing w:val="5"/>
-          <w:sz w:val="28"/>
-          <w:szCs w:val="28"/>
-          <w:lang w:val="ru-RU" w:eastAsia="ru-RU"/>
-        </w:rPr>
-        <w:t xml:space="preserve"> статические библиотеки имеют расширение </w:t>
+        <w:t>(тот, что использует ваша программа) становится частью вашего исполняемого файла. В Windows статические библиотеки имеют расширение </w:t>
       </w:r>
       <w:r>
         <w:rPr>
@@ -7926,35 +6616,7 @@
           <w:szCs w:val="28"/>
           <w:lang w:val="ru-RU" w:eastAsia="ru-RU"/>
         </w:rPr>
-        <w:t>.</w:t>
-      </w:r>
-      <w:proofErr w:type="spellStart"/>
-      <w:r>
-        <w:rPr>
-          <w:rFonts w:eastAsia="Times New Roman" w:cstheme="minorHAnsi"/>
-          <w:b/>
-          <w:bCs/>
-          <w:color w:val="000000"/>
-          <w:spacing w:val="5"/>
-          <w:sz w:val="28"/>
-          <w:szCs w:val="28"/>
-          <w:lang w:val="ru-RU" w:eastAsia="ru-RU"/>
-        </w:rPr>
-        <w:t>lib</w:t>
-      </w:r>
-      <w:proofErr w:type="spellEnd"/>
-      <w:r>
-        <w:rPr>
-          <w:rFonts w:eastAsia="Times New Roman" w:cstheme="minorHAnsi"/>
-          <w:b/>
-          <w:bCs/>
-          <w:color w:val="000000"/>
-          <w:spacing w:val="5"/>
-          <w:sz w:val="28"/>
-          <w:szCs w:val="28"/>
-          <w:lang w:val="ru-RU" w:eastAsia="ru-RU"/>
-        </w:rPr>
-        <w:t> </w:t>
+        <w:t>.lib </w:t>
       </w:r>
       <w:r>
         <w:rPr>
@@ -7980,7 +6642,6 @@
         </w:rPr>
         <w:t>«</w:t>
       </w:r>
-      <w:proofErr w:type="spellStart"/>
       <w:r>
         <w:rPr>
           <w:rFonts w:eastAsia="Times New Roman" w:cstheme="minorHAnsi"/>
@@ -8007,9 +6668,43 @@
           <w:szCs w:val="28"/>
           <w:lang w:val="ru-RU" w:eastAsia="ru-RU"/>
         </w:rPr>
-        <w:t>rary</w:t>
-      </w:r>
-      <w:proofErr w:type="spellEnd"/>
+        <w:t>rary»</w:t>
+      </w:r>
+      <w:r>
+        <w:rPr>
+          <w:rFonts w:eastAsia="Times New Roman" w:cstheme="minorHAnsi"/>
+          <w:color w:val="000000"/>
+          <w:spacing w:val="5"/>
+          <w:sz w:val="28"/>
+          <w:szCs w:val="28"/>
+          <w:lang w:val="ru-RU" w:eastAsia="ru-RU"/>
+        </w:rPr>
+        <w:t>), тогда как в Linux статические библиотеки имеют расширение </w:t>
+      </w:r>
+      <w:r>
+        <w:rPr>
+          <w:rFonts w:eastAsia="Times New Roman" w:cstheme="minorHAnsi"/>
+          <w:b/>
+          <w:bCs/>
+          <w:color w:val="000000"/>
+          <w:spacing w:val="5"/>
+          <w:sz w:val="28"/>
+          <w:szCs w:val="28"/>
+          <w:lang w:val="ru-RU" w:eastAsia="ru-RU"/>
+        </w:rPr>
+        <w:t>.a</w:t>
+      </w:r>
+      <w:r>
+        <w:rPr>
+          <w:rFonts w:eastAsia="Times New Roman" w:cstheme="minorHAnsi"/>
+          <w:color w:val="000000"/>
+          <w:spacing w:val="5"/>
+          <w:sz w:val="28"/>
+          <w:szCs w:val="28"/>
+          <w:lang w:val="ru-RU" w:eastAsia="ru-RU"/>
+        </w:rPr>
+        <w:t> (сокр. от </w:t>
+      </w:r>
       <w:r>
         <w:rPr>
           <w:rFonts w:eastAsia="Times New Roman" w:cstheme="minorHAnsi"/>
@@ -8021,94 +6716,8 @@
           <w:szCs w:val="28"/>
           <w:lang w:val="ru-RU" w:eastAsia="ru-RU"/>
         </w:rPr>
-        <w:t>»</w:t>
-      </w:r>
-      <w:r>
-        <w:rPr>
-          <w:rFonts w:eastAsia="Times New Roman" w:cstheme="minorHAnsi"/>
-          <w:color w:val="000000"/>
-          <w:spacing w:val="5"/>
-          <w:sz w:val="28"/>
-          <w:szCs w:val="28"/>
-          <w:lang w:val="ru-RU" w:eastAsia="ru-RU"/>
-        </w:rPr>
-        <w:t xml:space="preserve">), тогда как в </w:t>
-      </w:r>
-      <w:proofErr w:type="spellStart"/>
-      <w:r>
-        <w:rPr>
-          <w:rFonts w:eastAsia="Times New Roman" w:cstheme="minorHAnsi"/>
-          <w:color w:val="000000"/>
-          <w:spacing w:val="5"/>
-          <w:sz w:val="28"/>
-          <w:szCs w:val="28"/>
-          <w:lang w:val="ru-RU" w:eastAsia="ru-RU"/>
-        </w:rPr>
-        <w:t>Linux</w:t>
-      </w:r>
-      <w:proofErr w:type="spellEnd"/>
-      <w:r>
-        <w:rPr>
-          <w:rFonts w:eastAsia="Times New Roman" w:cstheme="minorHAnsi"/>
-          <w:color w:val="000000"/>
-          <w:spacing w:val="5"/>
-          <w:sz w:val="28"/>
-          <w:szCs w:val="28"/>
-          <w:lang w:val="ru-RU" w:eastAsia="ru-RU"/>
-        </w:rPr>
-        <w:t xml:space="preserve"> статические библиотеки имеют </w:t>
-      </w:r>
-      <w:proofErr w:type="gramStart"/>
-      <w:r>
-        <w:rPr>
-          <w:rFonts w:eastAsia="Times New Roman" w:cstheme="minorHAnsi"/>
-          <w:color w:val="000000"/>
-          <w:spacing w:val="5"/>
-          <w:sz w:val="28"/>
-          <w:szCs w:val="28"/>
-          <w:lang w:val="ru-RU" w:eastAsia="ru-RU"/>
-        </w:rPr>
-        <w:t>расширение </w:t>
-      </w:r>
-      <w:r>
-        <w:rPr>
-          <w:rFonts w:eastAsia="Times New Roman" w:cstheme="minorHAnsi"/>
-          <w:b/>
-          <w:bCs/>
-          <w:color w:val="000000"/>
-          <w:spacing w:val="5"/>
-          <w:sz w:val="28"/>
-          <w:szCs w:val="28"/>
-          <w:lang w:val="ru-RU" w:eastAsia="ru-RU"/>
-        </w:rPr>
-        <w:t>.a</w:t>
-      </w:r>
-      <w:proofErr w:type="gramEnd"/>
-      <w:r>
-        <w:rPr>
-          <w:rFonts w:eastAsia="Times New Roman" w:cstheme="minorHAnsi"/>
-          <w:color w:val="000000"/>
-          <w:spacing w:val="5"/>
-          <w:sz w:val="28"/>
-          <w:szCs w:val="28"/>
-          <w:lang w:val="ru-RU" w:eastAsia="ru-RU"/>
-        </w:rPr>
-        <w:t> (сокр. от </w:t>
-      </w:r>
-      <w:r>
-        <w:rPr>
-          <w:rFonts w:eastAsia="Times New Roman" w:cstheme="minorHAnsi"/>
-          <w:i/>
-          <w:iCs/>
-          <w:color w:val="000000"/>
-          <w:spacing w:val="5"/>
-          <w:sz w:val="28"/>
-          <w:szCs w:val="28"/>
-          <w:lang w:val="ru-RU" w:eastAsia="ru-RU"/>
-        </w:rPr>
         <w:t>«</w:t>
       </w:r>
-      <w:proofErr w:type="spellStart"/>
       <w:r>
         <w:rPr>
           <w:rFonts w:eastAsia="Times New Roman" w:cstheme="minorHAnsi"/>
@@ -8135,37 +6744,23 @@
           <w:szCs w:val="28"/>
           <w:lang w:val="ru-RU" w:eastAsia="ru-RU"/>
         </w:rPr>
-        <w:t>rchive</w:t>
-      </w:r>
-      <w:proofErr w:type="spellEnd"/>
-      <w:r>
-        <w:rPr>
-          <w:rFonts w:eastAsia="Times New Roman" w:cstheme="minorHAnsi"/>
-          <w:i/>
-          <w:iCs/>
+        <w:t>rchive»</w:t>
+      </w:r>
+      <w:r>
+        <w:rPr>
+          <w:rFonts w:eastAsia="Times New Roman" w:cstheme="minorHAnsi"/>
           <w:color w:val="000000"/>
           <w:spacing w:val="5"/>
           <w:sz w:val="28"/>
           <w:szCs w:val="28"/>
           <w:lang w:val="ru-RU" w:eastAsia="ru-RU"/>
         </w:rPr>
-        <w:t>»</w:t>
-      </w:r>
-      <w:r>
-        <w:rPr>
-          <w:rFonts w:eastAsia="Times New Roman" w:cstheme="minorHAnsi"/>
-          <w:color w:val="000000"/>
-          <w:spacing w:val="5"/>
-          <w:sz w:val="28"/>
-          <w:szCs w:val="28"/>
-          <w:lang w:val="ru-RU" w:eastAsia="ru-RU"/>
-        </w:rPr>
         <w:t>).</w:t>
       </w:r>
     </w:p>
     <w:p>
       <w:pPr>
-        <w:pStyle w:val="a4"/>
+        <w:pStyle w:val="ListParagraph"/>
         <w:numPr>
           <w:ilvl w:val="0"/>
           <w:numId w:val="4"/>
@@ -8196,7 +6791,7 @@
     </w:p>
     <w:p>
       <w:pPr>
-        <w:pStyle w:val="a4"/>
+        <w:pStyle w:val="ListParagraph"/>
         <w:numPr>
           <w:ilvl w:val="0"/>
           <w:numId w:val="4"/>
@@ -8261,31 +6856,7 @@
           <w:szCs w:val="28"/>
           <w:lang w:val="ru-RU" w:eastAsia="ru-RU"/>
         </w:rPr>
-        <w:t xml:space="preserve">) состоит из подпрограмм, которые подгружаются в вашу программу во время её выполнения. При компиляции программы, которая использует динамическую библиотеку, эта библиотека не становится частью вашего исполняемого файла — она ​​так и остается отдельным модулем. В </w:t>
-      </w:r>
-      <w:proofErr w:type="spellStart"/>
-      <w:r>
-        <w:rPr>
-          <w:rFonts w:eastAsia="Times New Roman" w:cstheme="minorHAnsi"/>
-          <w:color w:val="000000"/>
-          <w:spacing w:val="5"/>
-          <w:sz w:val="28"/>
-          <w:szCs w:val="28"/>
-          <w:lang w:val="ru-RU" w:eastAsia="ru-RU"/>
-        </w:rPr>
-        <w:t>Windows</w:t>
-      </w:r>
-      <w:proofErr w:type="spellEnd"/>
-      <w:r>
-        <w:rPr>
-          <w:rFonts w:eastAsia="Times New Roman" w:cstheme="minorHAnsi"/>
-          <w:color w:val="000000"/>
-          <w:spacing w:val="5"/>
-          <w:sz w:val="28"/>
-          <w:szCs w:val="28"/>
-          <w:lang w:val="ru-RU" w:eastAsia="ru-RU"/>
-        </w:rPr>
-        <w:t xml:space="preserve"> динамические библиотеки имеют расширение </w:t>
+        <w:t>) состоит из подпрограмм, которые подгружаются в вашу программу во время её выполнения. При компиляции программы, которая использует динамическую библиотеку, эта библиотека не становится частью вашего исполняемого файла — она ​​так и остается отдельным модулем. В Windows динамические библиотеки имеют расширение </w:t>
       </w:r>
       <w:r>
         <w:rPr>
@@ -8298,23 +6869,8 @@
           <w:szCs w:val="28"/>
           <w:lang w:val="ru-RU" w:eastAsia="ru-RU"/>
         </w:rPr>
-        <w:t>.</w:t>
-      </w:r>
-      <w:proofErr w:type="spellStart"/>
-      <w:r>
-        <w:rPr>
-          <w:rFonts w:eastAsia="Times New Roman" w:cstheme="minorHAnsi"/>
-          <w:b/>
-          <w:bCs/>
-          <w:color w:val="000000"/>
-          <w:spacing w:val="5"/>
-          <w:sz w:val="28"/>
-          <w:szCs w:val="28"/>
-          <w:lang w:val="ru-RU" w:eastAsia="ru-RU"/>
-        </w:rPr>
-        <w:t>dll</w:t>
-      </w:r>
-      <w:proofErr w:type="spellEnd"/>
+        <w:t>.dll</w:t>
+      </w:r>
       <w:r>
         <w:rPr>
           <w:rFonts w:eastAsia="Times New Roman" w:cstheme="minorHAnsi"/>
@@ -8339,7 +6895,6 @@
         </w:rPr>
         <w:t>«</w:t>
       </w:r>
-      <w:proofErr w:type="spellStart"/>
       <w:r>
         <w:rPr>
           <w:rFonts w:eastAsia="Times New Roman" w:cstheme="minorHAnsi"/>
@@ -8366,23 +6921,8 @@
           <w:szCs w:val="28"/>
           <w:lang w:val="ru-RU" w:eastAsia="ru-RU"/>
         </w:rPr>
-        <w:t>ynamic</w:t>
-      </w:r>
-      <w:proofErr w:type="spellEnd"/>
-      <w:r>
-        <w:rPr>
-          <w:rFonts w:eastAsia="Times New Roman" w:cstheme="minorHAnsi"/>
-          <w:i/>
-          <w:iCs/>
-          <w:color w:val="000000"/>
-          <w:spacing w:val="5"/>
-          <w:sz w:val="28"/>
-          <w:szCs w:val="28"/>
-          <w:lang w:val="ru-RU" w:eastAsia="ru-RU"/>
-        </w:rPr>
-        <w:t> </w:t>
-      </w:r>
-      <w:proofErr w:type="spellStart"/>
+        <w:t>ynamic </w:t>
+      </w:r>
       <w:r>
         <w:rPr>
           <w:rFonts w:eastAsia="Times New Roman" w:cstheme="minorHAnsi"/>
@@ -8409,23 +6949,8 @@
           <w:szCs w:val="28"/>
           <w:lang w:val="ru-RU" w:eastAsia="ru-RU"/>
         </w:rPr>
-        <w:t>ink</w:t>
-      </w:r>
-      <w:proofErr w:type="spellEnd"/>
-      <w:r>
-        <w:rPr>
-          <w:rFonts w:eastAsia="Times New Roman" w:cstheme="minorHAnsi"/>
-          <w:i/>
-          <w:iCs/>
-          <w:color w:val="000000"/>
-          <w:spacing w:val="5"/>
-          <w:sz w:val="28"/>
-          <w:szCs w:val="28"/>
-          <w:lang w:val="ru-RU" w:eastAsia="ru-RU"/>
-        </w:rPr>
-        <w:t> </w:t>
-      </w:r>
-      <w:proofErr w:type="spellStart"/>
+        <w:t>ink </w:t>
+      </w:r>
       <w:r>
         <w:rPr>
           <w:rFonts w:eastAsia="Times New Roman" w:cstheme="minorHAnsi"/>
@@ -8452,9 +6977,19 @@
           <w:szCs w:val="28"/>
           <w:lang w:val="ru-RU" w:eastAsia="ru-RU"/>
         </w:rPr>
-        <w:t>ibrary</w:t>
-      </w:r>
-      <w:proofErr w:type="spellEnd"/>
+        <w:t>ibrary»</w:t>
+      </w:r>
+      <w:r>
+        <w:rPr>
+          <w:rFonts w:eastAsia="Times New Roman" w:cstheme="minorHAnsi"/>
+          <w:color w:val="000000"/>
+          <w:spacing w:val="5"/>
+          <w:sz w:val="28"/>
+          <w:szCs w:val="28"/>
+          <w:lang w:val="ru-RU" w:eastAsia="ru-RU"/>
+        </w:rPr>
+        <w:t> = </w:t>
+      </w:r>
       <w:r>
         <w:rPr>
           <w:rFonts w:eastAsia="Times New Roman" w:cstheme="minorHAnsi"/>
@@ -8466,7 +7001,7 @@
           <w:szCs w:val="28"/>
           <w:lang w:val="ru-RU" w:eastAsia="ru-RU"/>
         </w:rPr>
-        <w:t>»</w:t>
+        <w:t>«библиотека динамической компоновки»</w:t>
       </w:r>
       <w:r>
         <w:rPr>
@@ -8477,7 +7012,31 @@
           <w:szCs w:val="28"/>
           <w:lang w:val="ru-RU" w:eastAsia="ru-RU"/>
         </w:rPr>
-        <w:t> = </w:t>
+        <w:t>), тогда как в Linux динамические библиотеки имеют расширение </w:t>
+      </w:r>
+      <w:r>
+        <w:rPr>
+          <w:rFonts w:eastAsia="Times New Roman" w:cstheme="minorHAnsi"/>
+          <w:b/>
+          <w:bCs/>
+          <w:color w:val="000000"/>
+          <w:spacing w:val="5"/>
+          <w:sz w:val="28"/>
+          <w:szCs w:val="28"/>
+          <w:lang w:val="ru-RU" w:eastAsia="ru-RU"/>
+        </w:rPr>
+        <w:t>.so</w:t>
+      </w:r>
+      <w:r>
+        <w:rPr>
+          <w:rFonts w:eastAsia="Times New Roman" w:cstheme="minorHAnsi"/>
+          <w:color w:val="000000"/>
+          <w:spacing w:val="5"/>
+          <w:sz w:val="28"/>
+          <w:szCs w:val="28"/>
+          <w:lang w:val="ru-RU" w:eastAsia="ru-RU"/>
+        </w:rPr>
+        <w:t> (сокр. от </w:t>
       </w:r>
       <w:r>
         <w:rPr>
@@ -8490,96 +7049,8 @@
           <w:szCs w:val="28"/>
           <w:lang w:val="ru-RU" w:eastAsia="ru-RU"/>
         </w:rPr>
-        <w:t>«библиотека динамической компоновки»</w:t>
-      </w:r>
-      <w:r>
-        <w:rPr>
-          <w:rFonts w:eastAsia="Times New Roman" w:cstheme="minorHAnsi"/>
-          <w:color w:val="000000"/>
-          <w:spacing w:val="5"/>
-          <w:sz w:val="28"/>
-          <w:szCs w:val="28"/>
-          <w:lang w:val="ru-RU" w:eastAsia="ru-RU"/>
-        </w:rPr>
-        <w:t xml:space="preserve">), тогда как в </w:t>
-      </w:r>
-      <w:proofErr w:type="spellStart"/>
-      <w:r>
-        <w:rPr>
-          <w:rFonts w:eastAsia="Times New Roman" w:cstheme="minorHAnsi"/>
-          <w:color w:val="000000"/>
-          <w:spacing w:val="5"/>
-          <w:sz w:val="28"/>
-          <w:szCs w:val="28"/>
-          <w:lang w:val="ru-RU" w:eastAsia="ru-RU"/>
-        </w:rPr>
-        <w:t>Linux</w:t>
-      </w:r>
-      <w:proofErr w:type="spellEnd"/>
-      <w:r>
-        <w:rPr>
-          <w:rFonts w:eastAsia="Times New Roman" w:cstheme="minorHAnsi"/>
-          <w:color w:val="000000"/>
-          <w:spacing w:val="5"/>
-          <w:sz w:val="28"/>
-          <w:szCs w:val="28"/>
-          <w:lang w:val="ru-RU" w:eastAsia="ru-RU"/>
-        </w:rPr>
-        <w:t xml:space="preserve"> динамические библиотеки имеют расширение </w:t>
-      </w:r>
-      <w:r>
-        <w:rPr>
-          <w:rFonts w:eastAsia="Times New Roman" w:cstheme="minorHAnsi"/>
-          <w:b/>
-          <w:bCs/>
-          <w:color w:val="000000"/>
-          <w:spacing w:val="5"/>
-          <w:sz w:val="28"/>
-          <w:szCs w:val="28"/>
-          <w:lang w:val="ru-RU" w:eastAsia="ru-RU"/>
-        </w:rPr>
-        <w:t>.</w:t>
-      </w:r>
-      <w:proofErr w:type="spellStart"/>
-      <w:r>
-        <w:rPr>
-          <w:rFonts w:eastAsia="Times New Roman" w:cstheme="minorHAnsi"/>
-          <w:b/>
-          <w:bCs/>
-          <w:color w:val="000000"/>
-          <w:spacing w:val="5"/>
-          <w:sz w:val="28"/>
-          <w:szCs w:val="28"/>
-          <w:lang w:val="ru-RU" w:eastAsia="ru-RU"/>
-        </w:rPr>
-        <w:t>so</w:t>
-      </w:r>
-      <w:proofErr w:type="spellEnd"/>
-      <w:r>
-        <w:rPr>
-          <w:rFonts w:eastAsia="Times New Roman" w:cstheme="minorHAnsi"/>
-          <w:color w:val="000000"/>
-          <w:spacing w:val="5"/>
-          <w:sz w:val="28"/>
-          <w:szCs w:val="28"/>
-          <w:lang w:val="ru-RU" w:eastAsia="ru-RU"/>
-        </w:rPr>
-        <w:t> (сокр. от </w:t>
-      </w:r>
-      <w:r>
-        <w:rPr>
-          <w:rFonts w:eastAsia="Times New Roman" w:cstheme="minorHAnsi"/>
-          <w:i/>
-          <w:iCs/>
-          <w:color w:val="000000"/>
-          <w:spacing w:val="5"/>
-          <w:sz w:val="28"/>
-          <w:szCs w:val="28"/>
-          <w:lang w:val="ru-RU" w:eastAsia="ru-RU"/>
-        </w:rPr>
         <w:t>«</w:t>
       </w:r>
-      <w:proofErr w:type="spellStart"/>
       <w:r>
         <w:rPr>
           <w:rFonts w:eastAsia="Times New Roman" w:cstheme="minorHAnsi"/>
@@ -8606,23 +7077,8 @@
           <w:szCs w:val="28"/>
           <w:lang w:val="ru-RU" w:eastAsia="ru-RU"/>
         </w:rPr>
-        <w:t>hared</w:t>
-      </w:r>
-      <w:proofErr w:type="spellEnd"/>
-      <w:r>
-        <w:rPr>
-          <w:rFonts w:eastAsia="Times New Roman" w:cstheme="minorHAnsi"/>
-          <w:i/>
-          <w:iCs/>
-          <w:color w:val="000000"/>
-          <w:spacing w:val="5"/>
-          <w:sz w:val="28"/>
-          <w:szCs w:val="28"/>
-          <w:lang w:val="ru-RU" w:eastAsia="ru-RU"/>
-        </w:rPr>
-        <w:t> </w:t>
-      </w:r>
-      <w:proofErr w:type="spellStart"/>
+        <w:t>hared </w:t>
+      </w:r>
       <w:r>
         <w:rPr>
           <w:rFonts w:eastAsia="Times New Roman" w:cstheme="minorHAnsi"/>
@@ -8649,9 +7105,19 @@
           <w:szCs w:val="28"/>
           <w:lang w:val="ru-RU" w:eastAsia="ru-RU"/>
         </w:rPr>
-        <w:t>bject</w:t>
-      </w:r>
-      <w:proofErr w:type="spellEnd"/>
+        <w:t>bject»</w:t>
+      </w:r>
+      <w:r>
+        <w:rPr>
+          <w:rFonts w:eastAsia="Times New Roman" w:cstheme="minorHAnsi"/>
+          <w:color w:val="000000"/>
+          <w:spacing w:val="5"/>
+          <w:sz w:val="28"/>
+          <w:szCs w:val="28"/>
+          <w:lang w:val="ru-RU" w:eastAsia="ru-RU"/>
+        </w:rPr>
+        <w:t> = </w:t>
+      </w:r>
       <w:r>
         <w:rPr>
           <w:rFonts w:eastAsia="Times New Roman" w:cstheme="minorHAnsi"/>
@@ -8663,7 +7129,7 @@
           <w:szCs w:val="28"/>
           <w:lang w:val="ru-RU" w:eastAsia="ru-RU"/>
         </w:rPr>
-        <w:t>»</w:t>
+        <w:t>«общий объект»</w:t>
       </w:r>
       <w:r>
         <w:rPr>
@@ -8674,36 +7140,12 @@
           <w:szCs w:val="28"/>
           <w:lang w:val="ru-RU" w:eastAsia="ru-RU"/>
         </w:rPr>
-        <w:t> = </w:t>
-      </w:r>
-      <w:r>
-        <w:rPr>
-          <w:rFonts w:eastAsia="Times New Roman" w:cstheme="minorHAnsi"/>
-          <w:i/>
-          <w:iCs/>
-          <w:color w:val="000000"/>
-          <w:spacing w:val="5"/>
-          <w:sz w:val="28"/>
-          <w:szCs w:val="28"/>
-          <w:lang w:val="ru-RU" w:eastAsia="ru-RU"/>
-        </w:rPr>
-        <w:t>«общий объект»</w:t>
-      </w:r>
-      <w:r>
-        <w:rPr>
-          <w:rFonts w:eastAsia="Times New Roman" w:cstheme="minorHAnsi"/>
-          <w:color w:val="000000"/>
-          <w:spacing w:val="5"/>
-          <w:sz w:val="28"/>
-          <w:szCs w:val="28"/>
-          <w:lang w:val="ru-RU" w:eastAsia="ru-RU"/>
-        </w:rPr>
         <w:t>). Одним из преимуществ динамических библиотек является то, что разные программы могут совместно использовать одну копию динамической библиотеки, что значительно экономит используемое пространство. Еще одним преимуществом динамической библиотеки является то, что её можно обновить ​​до более новой версии без необходимости перекомпиляции всех исполняемых файлов, которые её используют.</w:t>
       </w:r>
     </w:p>
     <w:p>
       <w:pPr>
-        <w:pStyle w:val="a4"/>
+        <w:pStyle w:val="ListParagraph"/>
         <w:numPr>
           <w:ilvl w:val="0"/>
           <w:numId w:val="4"/>
@@ -8738,7 +7180,7 @@
     </w:p>
     <w:p>
       <w:pPr>
-        <w:pStyle w:val="a4"/>
+        <w:pStyle w:val="ListParagraph"/>
         <w:shd w:val="clear" w:color="auto" w:fill="FFFFFF"/>
         <w:spacing w:after="100" w:afterAutospacing="1" w:line="240" w:lineRule="auto"/>
         <w:jc w:val="both"/>
@@ -8763,7 +7205,6 @@
           <w:lang w:val="ru-RU"/>
         </w:rPr>
       </w:pPr>
-      <w:proofErr w:type="gramStart"/>
       <w:r>
         <w:rPr>
           <w:rFonts w:cstheme="minorHAnsi"/>
@@ -8772,9 +7213,26 @@
           <w:shd w:val="clear" w:color="auto" w:fill="FFFFFF"/>
           <w:lang w:val="ru-RU"/>
         </w:rPr>
-        <w:t>Статическая библиотека это</w:t>
-      </w:r>
-      <w:proofErr w:type="gramEnd"/>
+        <w:t>Статическая библиотека это фактически архив объектных файлов, который используется в процессе статической линковки. В результате статической линковки из многих объектных файлов получается один исполняемый, запускается статическая линковка в момент создания исполняемого файла.</w:t>
+      </w:r>
+      <w:r>
+        <w:rPr>
+          <w:rFonts w:cstheme="minorHAnsi"/>
+          <w:sz w:val="28"/>
+          <w:szCs w:val="28"/>
+          <w:lang w:val="ru-RU"/>
+        </w:rPr>
+        <w:br/>
+      </w:r>
+      <w:r>
+        <w:rPr>
+          <w:rFonts w:cstheme="minorHAnsi"/>
+          <w:sz w:val="28"/>
+          <w:szCs w:val="28"/>
+          <w:lang w:val="ru-RU"/>
+        </w:rPr>
+        <w:br/>
+      </w:r>
       <w:r>
         <w:rPr>
           <w:rFonts w:cstheme="minorHAnsi"/>
@@ -8783,25 +7241,16 @@
           <w:shd w:val="clear" w:color="auto" w:fill="FFFFFF"/>
           <w:lang w:val="ru-RU"/>
         </w:rPr>
-        <w:t xml:space="preserve"> фактически архив объектных файлов, который используется в процессе статической линковки. В результате статической линковки из многих объектных файлов получается один исполняемый, запускается статическая линковка в момент создания исполняемого файла.</w:t>
-      </w:r>
-      <w:r>
-        <w:rPr>
-          <w:rFonts w:cstheme="minorHAnsi"/>
-          <w:sz w:val="28"/>
-          <w:szCs w:val="28"/>
-          <w:lang w:val="ru-RU"/>
-        </w:rPr>
-        <w:br/>
-      </w:r>
-      <w:r>
-        <w:rPr>
-          <w:rFonts w:cstheme="minorHAnsi"/>
-          <w:sz w:val="28"/>
-          <w:szCs w:val="28"/>
-          <w:lang w:val="ru-RU"/>
-        </w:rPr>
-        <w:br/>
+        <w:t xml:space="preserve">Динамическая библиотека это фактически исполняемый файл (т.е. </w:t>
+      </w:r>
+      <w:r>
+        <w:rPr>
+          <w:rFonts w:cstheme="minorHAnsi"/>
+          <w:sz w:val="28"/>
+          <w:szCs w:val="28"/>
+          <w:shd w:val="clear" w:color="auto" w:fill="FFFFFF"/>
+        </w:rPr>
+        <w:t>DLL</w:t>
       </w:r>
       <w:r>
         <w:rPr>
@@ -8811,7 +7260,7 @@
           <w:shd w:val="clear" w:color="auto" w:fill="FFFFFF"/>
           <w:lang w:val="ru-RU"/>
         </w:rPr>
-        <w:t xml:space="preserve">Динамическая библиотека это фактически исполняемый файл (т.е. </w:t>
+        <w:t xml:space="preserve"> и </w:t>
       </w:r>
       <w:r>
         <w:rPr>
@@ -8820,7 +7269,7 @@
           <w:szCs w:val="28"/>
           <w:shd w:val="clear" w:color="auto" w:fill="FFFFFF"/>
         </w:rPr>
-        <w:t>DLL</w:t>
+        <w:t>EXE</w:t>
       </w:r>
       <w:r>
         <w:rPr>
@@ -8830,7 +7279,7 @@
           <w:shd w:val="clear" w:color="auto" w:fill="FFFFFF"/>
           <w:lang w:val="ru-RU"/>
         </w:rPr>
-        <w:t xml:space="preserve"> и </w:t>
+        <w:t xml:space="preserve"> в </w:t>
       </w:r>
       <w:r>
         <w:rPr>
@@ -8839,7 +7288,7 @@
           <w:szCs w:val="28"/>
           <w:shd w:val="clear" w:color="auto" w:fill="FFFFFF"/>
         </w:rPr>
-        <w:t>EXE</w:t>
+        <w:t>Windows</w:t>
       </w:r>
       <w:r>
         <w:rPr>
@@ -8849,16 +7298,25 @@
           <w:shd w:val="clear" w:color="auto" w:fill="FFFFFF"/>
           <w:lang w:val="ru-RU"/>
         </w:rPr>
-        <w:t xml:space="preserve"> в </w:t>
-      </w:r>
-      <w:r>
-        <w:rPr>
-          <w:rFonts w:cstheme="minorHAnsi"/>
-          <w:sz w:val="28"/>
-          <w:szCs w:val="28"/>
-          <w:shd w:val="clear" w:color="auto" w:fill="FFFFFF"/>
-        </w:rPr>
-        <w:t>Windows</w:t>
+        <w:t xml:space="preserve"> имеют одинаковый формат). Динамическая линковка запускается в момент создания процесса (когда вы запускаете исполняемый файл на выполнение), линкуются между собой несколько исполняемых файлов каждый раз, когда создается новый процесс. Так же возможна динамическая линковка уже после запуска, т.е. новая библиотека может быть подгружена в адресное пространство ужа работающего процесса.</w:t>
+      </w:r>
+      <w:r>
+        <w:rPr>
+          <w:rFonts w:cstheme="minorHAnsi"/>
+          <w:sz w:val="28"/>
+          <w:szCs w:val="28"/>
+          <w:lang w:val="ru-RU"/>
+        </w:rPr>
+        <w:br/>
+      </w:r>
+      <w:r>
+        <w:rPr>
+          <w:rFonts w:cstheme="minorHAnsi"/>
+          <w:sz w:val="28"/>
+          <w:szCs w:val="28"/>
+          <w:lang w:val="ru-RU"/>
+        </w:rPr>
+        <w:br/>
       </w:r>
       <w:r>
         <w:rPr>
@@ -8868,27 +7326,12 @@
           <w:shd w:val="clear" w:color="auto" w:fill="FFFFFF"/>
           <w:lang w:val="ru-RU"/>
         </w:rPr>
-        <w:t xml:space="preserve"> имеют одинаковый формат). Динамическая линковка запускается в момент создания процесса (когда вы запускаете исполняемый файл на выполнение), линкуются между собой несколько исполняемых файлов каждый раз, когда создается новый процесс. Так же возможна динамическая линковка уже после запуска, т.е. новая библиотека может быть подгружена в адресное пространство ужа работающего процесса.</w:t>
-      </w:r>
-      <w:r>
-        <w:rPr>
-          <w:rFonts w:cstheme="minorHAnsi"/>
-          <w:sz w:val="28"/>
-          <w:szCs w:val="28"/>
-          <w:lang w:val="ru-RU"/>
-        </w:rPr>
-        <w:br/>
-      </w:r>
-      <w:r>
-        <w:rPr>
-          <w:rFonts w:cstheme="minorHAnsi"/>
-          <w:sz w:val="28"/>
-          <w:szCs w:val="28"/>
-          <w:lang w:val="ru-RU"/>
-        </w:rPr>
-        <w:br/>
-      </w:r>
-      <w:r>
+        <w:t>Сделать из статической библиотеки динамическую в принципе можно - необходимо ее (статически) слинковать в динамическую библиотеку, при этом будет создана динамическая библиотека и статическая стаб-библиотека, которую можно использовать в проекте вместо статической библиотеки, чтобы вызывать функции из динамической библиотеки.</w:t>
+      </w:r>
+    </w:p>
+    <w:p>
+      <w:pPr>
+        <w:ind w:left="90"/>
         <w:rPr>
           <w:rFonts w:cstheme="minorHAnsi"/>
           <w:sz w:val="28"/>
@@ -8896,47 +7339,12 @@
           <w:shd w:val="clear" w:color="auto" w:fill="FFFFFF"/>
           <w:lang w:val="ru-RU"/>
         </w:rPr>
-        <w:t xml:space="preserve">Сделать из статической библиотеки динамическую в принципе можно - необходимо ее (статически) слинковать в динамическую библиотеку, при этом будет создана динамическая библиотека и статическая </w:t>
-      </w:r>
-      <w:proofErr w:type="spellStart"/>
-      <w:r>
-        <w:rPr>
-          <w:rFonts w:cstheme="minorHAnsi"/>
-          <w:sz w:val="28"/>
-          <w:szCs w:val="28"/>
-          <w:shd w:val="clear" w:color="auto" w:fill="FFFFFF"/>
-          <w:lang w:val="ru-RU"/>
-        </w:rPr>
-        <w:t>стаб</w:t>
-      </w:r>
-      <w:proofErr w:type="spellEnd"/>
-      <w:r>
-        <w:rPr>
-          <w:rFonts w:cstheme="minorHAnsi"/>
-          <w:sz w:val="28"/>
-          <w:szCs w:val="28"/>
-          <w:shd w:val="clear" w:color="auto" w:fill="FFFFFF"/>
-          <w:lang w:val="ru-RU"/>
-        </w:rPr>
-        <w:t>-библиотека, которую можно использовать в проекте вместо статической библиотеки, чтобы вызывать функции из динамической библиотеки.</w:t>
-      </w:r>
+      </w:pPr>
     </w:p>
     <w:p>
       <w:pPr>
         <w:ind w:left="90"/>
         <w:rPr>
-          <w:rFonts w:cstheme="minorHAnsi"/>
-          <w:sz w:val="28"/>
-          <w:szCs w:val="28"/>
-          <w:shd w:val="clear" w:color="auto" w:fill="FFFFFF"/>
-          <w:lang w:val="ru-RU"/>
-        </w:rPr>
-      </w:pPr>
-    </w:p>
-    <w:p>
-      <w:pPr>
-        <w:ind w:left="90"/>
-        <w:rPr>
           <w:rFonts w:eastAsia="Times New Roman" w:cstheme="minorHAnsi"/>
           <w:color w:val="000000"/>
           <w:spacing w:val="5"/>
@@ -8948,7 +7356,7 @@
     </w:p>
     <w:p>
       <w:pPr>
-        <w:pStyle w:val="a4"/>
+        <w:pStyle w:val="ListParagraph"/>
         <w:ind w:left="1440"/>
         <w:jc w:val="both"/>
         <w:rPr>
@@ -8962,7 +7370,7 @@
     </w:p>
     <w:p>
       <w:pPr>
-        <w:pStyle w:val="1"/>
+        <w:pStyle w:val="Heading1"/>
         <w:rPr>
           <w:rFonts w:asciiTheme="minorHAnsi" w:hAnsiTheme="minorHAnsi" w:cstheme="minorHAnsi"/>
           <w:b w:val="0"/>
@@ -8999,20 +7407,465 @@
           <w:szCs w:val="28"/>
           <w:highlight w:val="cyan"/>
         </w:rPr>
-        <w:t>`-I, -L, -l, -</w:t>
-      </w:r>
-      <w:proofErr w:type="spellStart"/>
-      <w:r>
+        <w:t>`-I, -L, -l, -shared, -o, -с, -fPIC`</w:t>
+      </w:r>
+    </w:p>
+    <w:p>
+      <w:pPr>
+        <w:pStyle w:val="ListParagraph"/>
+        <w:ind w:left="90"/>
+        <w:jc w:val="both"/>
+        <w:rPr>
+          <w:rStyle w:val="Strong"/>
+          <w:rFonts w:cstheme="minorHAnsi"/>
+          <w:color w:val="000000"/>
+          <w:sz w:val="28"/>
+          <w:szCs w:val="28"/>
+          <w:shd w:val="clear" w:color="auto" w:fill="FFFFFF"/>
+        </w:rPr>
+      </w:pPr>
+      <w:r>
+        <w:rPr>
+          <w:rStyle w:val="Strong"/>
+          <w:rFonts w:cstheme="minorHAnsi"/>
+          <w:color w:val="000000"/>
+          <w:sz w:val="28"/>
+          <w:szCs w:val="28"/>
+          <w:shd w:val="clear" w:color="auto" w:fill="FFFFFF"/>
+        </w:rPr>
+        <w:t>-I</w:t>
+      </w:r>
+    </w:p>
+    <w:p>
+      <w:pPr>
+        <w:pStyle w:val="ListParagraph"/>
+        <w:ind w:left="90"/>
+        <w:jc w:val="both"/>
+        <w:rPr>
+          <w:rFonts w:cstheme="minorHAnsi"/>
+          <w:color w:val="000000"/>
+          <w:sz w:val="28"/>
+          <w:szCs w:val="28"/>
+          <w:shd w:val="clear" w:color="auto" w:fill="FFFFFF"/>
+        </w:rPr>
+      </w:pPr>
+      <w:r>
+        <w:rPr>
+          <w:rFonts w:cstheme="minorHAnsi"/>
+          <w:color w:val="000000"/>
+          <w:sz w:val="28"/>
+          <w:szCs w:val="28"/>
+          <w:shd w:val="clear" w:color="auto" w:fill="FFFFFF"/>
+        </w:rPr>
+        <w:t>Используется для добавления ваших собственных каталогов для поиска заголовочных файлов в процессе сборки</w:t>
+      </w:r>
+    </w:p>
+    <w:p>
+      <w:pPr>
+        <w:pStyle w:val="ListParagraph"/>
+        <w:ind w:left="90"/>
+        <w:jc w:val="both"/>
+        <w:rPr>
+          <w:rStyle w:val="Strong"/>
+          <w:rFonts w:cstheme="minorHAnsi"/>
+          <w:color w:val="000000"/>
+          <w:sz w:val="28"/>
+          <w:szCs w:val="28"/>
+          <w:shd w:val="clear" w:color="auto" w:fill="FFFFFF"/>
+        </w:rPr>
+      </w:pPr>
+      <w:r>
+        <w:rPr>
+          <w:rStyle w:val="Strong"/>
+          <w:rFonts w:cstheme="minorHAnsi"/>
+          <w:color w:val="000000"/>
+          <w:sz w:val="28"/>
+          <w:szCs w:val="28"/>
+          <w:shd w:val="clear" w:color="auto" w:fill="FFFFFF"/>
+        </w:rPr>
+        <w:t>-L</w:t>
+      </w:r>
+    </w:p>
+    <w:p>
+      <w:pPr>
+        <w:pStyle w:val="ListParagraph"/>
+        <w:ind w:left="90"/>
+        <w:jc w:val="both"/>
+        <w:rPr>
+          <w:rFonts w:cstheme="minorHAnsi"/>
+          <w:color w:val="000000"/>
+          <w:sz w:val="28"/>
+          <w:szCs w:val="28"/>
+          <w:shd w:val="clear" w:color="auto" w:fill="FFFFFF"/>
+        </w:rPr>
+      </w:pPr>
+      <w:r>
+        <w:rPr>
+          <w:rFonts w:cstheme="minorHAnsi"/>
+          <w:color w:val="000000"/>
+          <w:sz w:val="28"/>
+          <w:szCs w:val="28"/>
+          <w:shd w:val="clear" w:color="auto" w:fill="FFFFFF"/>
+        </w:rPr>
+        <w:t>Передается компоновщику. Используется для добавления ваших собственных каталогов для поиска библиотек в процессе сборки.</w:t>
+      </w:r>
+    </w:p>
+    <w:p>
+      <w:pPr>
+        <w:pStyle w:val="ListParagraph"/>
+        <w:ind w:left="90"/>
+        <w:jc w:val="both"/>
+        <w:rPr>
+          <w:rStyle w:val="Strong"/>
+          <w:rFonts w:cstheme="minorHAnsi"/>
+          <w:color w:val="000000"/>
+          <w:sz w:val="28"/>
+          <w:szCs w:val="28"/>
+          <w:shd w:val="clear" w:color="auto" w:fill="FFFFFF"/>
+        </w:rPr>
+      </w:pPr>
+      <w:r>
+        <w:rPr>
+          <w:rStyle w:val="Strong"/>
+          <w:rFonts w:cstheme="minorHAnsi"/>
+          <w:color w:val="000000"/>
+          <w:sz w:val="28"/>
+          <w:szCs w:val="28"/>
+          <w:shd w:val="clear" w:color="auto" w:fill="FFFFFF"/>
+        </w:rPr>
+        <w:t>-l</w:t>
+      </w:r>
+    </w:p>
+    <w:p>
+      <w:pPr>
+        <w:pStyle w:val="ListParagraph"/>
+        <w:ind w:left="90"/>
+        <w:jc w:val="both"/>
+        <w:rPr>
+          <w:rFonts w:cstheme="minorHAnsi"/>
+          <w:color w:val="CE9178"/>
+          <w:sz w:val="28"/>
+          <w:szCs w:val="28"/>
+          <w:lang w:val="ru-RU" w:eastAsia="ru-RU"/>
+        </w:rPr>
+      </w:pPr>
+      <w:r>
+        <w:rPr>
+          <w:rFonts w:cstheme="minorHAnsi"/>
+          <w:color w:val="000000"/>
+          <w:sz w:val="28"/>
+          <w:szCs w:val="28"/>
+          <w:shd w:val="clear" w:color="auto" w:fill="FFFFFF"/>
+        </w:rPr>
+        <w:lastRenderedPageBreak/>
+        <w:t>Передается компоновщику. Используется для добавления ваших собственных библиотек для поиска в процессе сборки.</w:t>
+      </w:r>
+    </w:p>
+    <w:p>
+      <w:pPr>
+        <w:ind w:left="90"/>
+        <w:rPr>
+          <w:rFonts w:cstheme="minorHAnsi"/>
+          <w:b/>
+          <w:sz w:val="28"/>
+          <w:szCs w:val="28"/>
+          <w:lang w:val="ru-RU" w:eastAsia="ru-RU"/>
+        </w:rPr>
+      </w:pPr>
+      <w:r>
+        <w:rPr>
+          <w:rFonts w:cstheme="minorHAnsi"/>
+          <w:b/>
+          <w:sz w:val="28"/>
+          <w:szCs w:val="28"/>
+          <w:lang w:val="ru-RU" w:eastAsia="ru-RU"/>
+        </w:rPr>
+        <w:t>-o файл</w:t>
+      </w:r>
+    </w:p>
+    <w:p>
+      <w:pPr>
+        <w:ind w:left="90"/>
+        <w:rPr>
+          <w:rFonts w:cstheme="minorHAnsi"/>
+          <w:sz w:val="28"/>
+          <w:szCs w:val="28"/>
+          <w:lang w:val="ru-RU" w:eastAsia="ru-RU"/>
+        </w:rPr>
+      </w:pPr>
+      <w:r>
+        <w:rPr>
+          <w:rFonts w:cstheme="minorHAnsi"/>
+          <w:sz w:val="28"/>
+          <w:szCs w:val="28"/>
+          <w:lang w:val="ru-RU" w:eastAsia="ru-RU"/>
+        </w:rPr>
+        <w:t>Поместить вывод в файл 'файл'. Эта опция применяется вне зависимости от вида порождаемого файла, есть ли это выполнимый файл, объектный файл, ассемблерный файл или препроцессированный C код.</w:t>
+      </w:r>
+    </w:p>
+    <w:p>
+      <w:pPr>
+        <w:ind w:left="90"/>
+        <w:rPr>
+          <w:rFonts w:cstheme="minorHAnsi"/>
+          <w:sz w:val="28"/>
+          <w:szCs w:val="28"/>
+          <w:lang w:val="ru-RU" w:eastAsia="ru-RU"/>
+        </w:rPr>
+      </w:pPr>
+      <w:r>
+        <w:rPr>
+          <w:rFonts w:cstheme="minorHAnsi"/>
+          <w:sz w:val="28"/>
+          <w:szCs w:val="28"/>
+          <w:lang w:val="ru-RU" w:eastAsia="ru-RU"/>
+        </w:rPr>
+        <w:t>Поскольку указывается только один выходной файл, нет смысла использовать '-o' при компиляции более чем одного входного файла, если вы не порождаете на выходе выполнимый файл.</w:t>
+      </w:r>
+    </w:p>
+    <w:p>
+      <w:pPr>
+        <w:ind w:left="90"/>
+        <w:rPr>
+          <w:rFonts w:cstheme="minorHAnsi"/>
+          <w:sz w:val="28"/>
+          <w:szCs w:val="28"/>
+          <w:lang w:val="ru-RU" w:eastAsia="ru-RU"/>
+        </w:rPr>
+      </w:pPr>
+      <w:r>
+        <w:rPr>
+          <w:rFonts w:cstheme="minorHAnsi"/>
+          <w:sz w:val="28"/>
+          <w:szCs w:val="28"/>
+          <w:lang w:val="ru-RU" w:eastAsia="ru-RU"/>
+        </w:rPr>
+        <w:t>Если '-o' не указано, по умолчанию выполнимый файл помещается в 'a.out', объектный файл для 'исходный.суффикс' - в 'исходный.o', его ассемблерный код в 'исходный.s' и все препроцессированные C файлы - в стандартный вывод.</w:t>
+      </w:r>
+    </w:p>
+    <w:p>
+      <w:pPr>
+        <w:ind w:left="90"/>
+        <w:rPr>
+          <w:rFonts w:cstheme="minorHAnsi"/>
+          <w:b/>
+          <w:sz w:val="28"/>
+          <w:szCs w:val="28"/>
+          <w:lang w:val="ru-RU" w:eastAsia="ru-RU"/>
+        </w:rPr>
+      </w:pPr>
+      <w:r>
+        <w:rPr>
+          <w:rFonts w:cstheme="minorHAnsi"/>
+          <w:b/>
+          <w:sz w:val="28"/>
+          <w:szCs w:val="28"/>
+          <w:lang w:val="ru-RU" w:eastAsia="ru-RU"/>
+        </w:rPr>
+        <w:t>-fPIC</w:t>
+      </w:r>
+    </w:p>
+    <w:p>
+      <w:pPr>
+        <w:ind w:left="90"/>
+        <w:rPr>
+          <w:rFonts w:cstheme="minorHAnsi"/>
+          <w:sz w:val="28"/>
+          <w:szCs w:val="28"/>
+          <w:lang w:val="ru-RU" w:eastAsia="ru-RU"/>
+        </w:rPr>
+      </w:pPr>
+      <w:r>
+        <w:rPr>
+          <w:rFonts w:cstheme="minorHAnsi"/>
+          <w:sz w:val="28"/>
+          <w:szCs w:val="28"/>
+          <w:lang w:val="ru-RU" w:eastAsia="ru-RU"/>
+        </w:rPr>
+        <w:t>Если поддерживается для целевой машины, порождает позиционно независимый код, подходящий для динамической линковки и не имеющий никаких ограничений на размер глобальной таблицы смещений. Эта опция дает отличие на m68k, m88k и Sparc.</w:t>
+      </w:r>
+    </w:p>
+    <w:p>
+      <w:pPr>
+        <w:ind w:left="90"/>
+        <w:rPr>
+          <w:rFonts w:cstheme="minorHAnsi"/>
+          <w:sz w:val="28"/>
+          <w:szCs w:val="28"/>
+          <w:lang w:val="ru-RU" w:eastAsia="ru-RU"/>
+        </w:rPr>
+      </w:pPr>
+      <w:r>
+        <w:rPr>
+          <w:rFonts w:cstheme="minorHAnsi"/>
+          <w:sz w:val="28"/>
+          <w:szCs w:val="28"/>
+          <w:lang w:val="ru-RU" w:eastAsia="ru-RU"/>
+        </w:rPr>
+        <w:t>Позиционно-независимый код требует специальной поддержки, и, следовательно, работает толька на некоторых машинах.</w:t>
+      </w:r>
+    </w:p>
+    <w:p>
+      <w:pPr>
+        <w:ind w:left="90"/>
+        <w:rPr>
+          <w:rFonts w:cstheme="minorHAnsi"/>
+          <w:b/>
+          <w:sz w:val="28"/>
+          <w:szCs w:val="28"/>
+          <w:lang w:val="ru-RU" w:eastAsia="ru-RU"/>
+        </w:rPr>
+      </w:pPr>
+      <w:r>
+        <w:rPr>
+          <w:rFonts w:cstheme="minorHAnsi"/>
+          <w:b/>
+          <w:sz w:val="28"/>
+          <w:szCs w:val="28"/>
+          <w:lang w:val="ru-RU" w:eastAsia="ru-RU"/>
+        </w:rPr>
+        <w:t>-shared</w:t>
+      </w:r>
+    </w:p>
+    <w:p>
+      <w:pPr>
+        <w:ind w:left="90"/>
+        <w:rPr>
+          <w:rFonts w:cstheme="minorHAnsi"/>
+          <w:sz w:val="28"/>
+          <w:szCs w:val="28"/>
+          <w:lang w:val="ru-RU" w:eastAsia="ru-RU"/>
+        </w:rPr>
+      </w:pPr>
+      <w:r>
+        <w:rPr>
+          <w:rFonts w:cstheme="minorHAnsi"/>
+          <w:sz w:val="28"/>
+          <w:szCs w:val="28"/>
+          <w:lang w:val="ru-RU" w:eastAsia="ru-RU"/>
+        </w:rPr>
+        <w:t>Производит разделяемый объект, который может затем быть слинкован с другими объектами, чтобы сформироваться исполнимый файл. Только некоторые системы поддерживают эту опцию.</w:t>
+      </w:r>
+    </w:p>
+    <w:p>
+      <w:pPr>
+        <w:ind w:left="90"/>
+        <w:rPr>
+          <w:rFonts w:cstheme="minorHAnsi"/>
+          <w:b/>
+          <w:sz w:val="28"/>
+          <w:szCs w:val="28"/>
+          <w:lang w:val="ru-RU" w:eastAsia="ru-RU"/>
+        </w:rPr>
+      </w:pPr>
+      <w:r>
+        <w:rPr>
+          <w:rFonts w:cstheme="minorHAnsi"/>
+          <w:b/>
+          <w:sz w:val="28"/>
+          <w:szCs w:val="28"/>
+          <w:lang w:val="ru-RU" w:eastAsia="ru-RU"/>
+        </w:rPr>
+        <w:t>-c</w:t>
+      </w:r>
+    </w:p>
+    <w:p>
+      <w:pPr>
+        <w:ind w:left="90"/>
+        <w:rPr>
+          <w:rFonts w:cstheme="minorHAnsi"/>
+          <w:sz w:val="28"/>
+          <w:szCs w:val="28"/>
+          <w:lang w:val="ru-RU" w:eastAsia="ru-RU"/>
+        </w:rPr>
+      </w:pPr>
+      <w:r>
+        <w:rPr>
+          <w:rFonts w:cstheme="minorHAnsi"/>
+          <w:sz w:val="28"/>
+          <w:szCs w:val="28"/>
+          <w:lang w:val="ru-RU" w:eastAsia="ru-RU"/>
+        </w:rPr>
+        <w:t>Компилировать или ассемблировать исходные файлы, но не линковать. Стадия ликовки просто не выполняется. Конечный вывод происходит в форме объектного файла для каждого исходного файла.</w:t>
+      </w:r>
+    </w:p>
+    <w:p>
+      <w:pPr>
+        <w:ind w:left="90"/>
+        <w:rPr>
+          <w:rFonts w:cstheme="minorHAnsi"/>
+          <w:sz w:val="28"/>
+          <w:szCs w:val="28"/>
+          <w:lang w:val="ru-RU" w:eastAsia="ru-RU"/>
+        </w:rPr>
+      </w:pPr>
+      <w:r>
+        <w:rPr>
+          <w:rFonts w:cstheme="minorHAnsi"/>
+          <w:sz w:val="28"/>
+          <w:szCs w:val="28"/>
+          <w:lang w:val="ru-RU" w:eastAsia="ru-RU"/>
+        </w:rPr>
+        <w:t>По умолчанию, имя объектного файла делается из имени исходного файла заменой суффикса '.c', '.i', '.s', и.т.д. на '.o'.</w:t>
+      </w:r>
+    </w:p>
+    <w:p>
+      <w:pPr>
+        <w:ind w:left="90"/>
+        <w:rPr>
+          <w:rFonts w:cstheme="minorHAnsi"/>
+          <w:sz w:val="28"/>
+          <w:szCs w:val="28"/>
+          <w:lang w:val="ru-RU" w:eastAsia="ru-RU"/>
+        </w:rPr>
+      </w:pPr>
+      <w:r>
+        <w:rPr>
+          <w:rFonts w:cstheme="minorHAnsi"/>
+          <w:sz w:val="28"/>
+          <w:szCs w:val="28"/>
+          <w:lang w:val="ru-RU" w:eastAsia="ru-RU"/>
+        </w:rPr>
+        <w:lastRenderedPageBreak/>
+        <w:t>Нераспознанные входные файлы, не требующие компиляции или ассемблирования, игнорируются.</w:t>
+      </w:r>
+    </w:p>
+    <w:p>
+      <w:pPr>
+        <w:pStyle w:val="ListParagraph"/>
+        <w:jc w:val="both"/>
+        <w:rPr>
+          <w:rFonts w:cstheme="minorHAnsi"/>
+          <w:color w:val="D4D4D4"/>
+          <w:sz w:val="28"/>
+          <w:szCs w:val="28"/>
+          <w:lang w:val="ru-RU" w:eastAsia="ru-RU"/>
+        </w:rPr>
+      </w:pPr>
+    </w:p>
+    <w:p>
+      <w:pPr>
+        <w:pStyle w:val="ListParagraph"/>
+        <w:jc w:val="both"/>
+        <w:rPr>
+          <w:rFonts w:cstheme="minorHAnsi"/>
+          <w:color w:val="D4D4D4"/>
+          <w:sz w:val="28"/>
+          <w:szCs w:val="28"/>
+          <w:lang w:val="ru-RU" w:eastAsia="ru-RU"/>
+        </w:rPr>
+      </w:pPr>
+    </w:p>
+    <w:p>
+      <w:pPr>
+        <w:pStyle w:val="Heading1"/>
         <w:rPr>
           <w:rFonts w:asciiTheme="minorHAnsi" w:hAnsiTheme="minorHAnsi" w:cstheme="minorHAnsi"/>
           <w:b w:val="0"/>
           <w:sz w:val="40"/>
           <w:szCs w:val="28"/>
-          <w:highlight w:val="cyan"/>
-        </w:rPr>
-        <w:t>shared</w:t>
-      </w:r>
-      <w:proofErr w:type="spellEnd"/>
+        </w:rPr>
+      </w:pPr>
       <w:r>
         <w:rPr>
           <w:rFonts w:asciiTheme="minorHAnsi" w:hAnsiTheme="minorHAnsi" w:cstheme="minorHAnsi"/>
@@ -9021,855 +7874,37 @@
           <w:szCs w:val="28"/>
           <w:highlight w:val="cyan"/>
         </w:rPr>
-        <w:t>, -o, -с, -</w:t>
-      </w:r>
-      <w:proofErr w:type="spellStart"/>
-      <w:r>
-        <w:rPr>
-          <w:rFonts w:asciiTheme="minorHAnsi" w:hAnsiTheme="minorHAnsi" w:cstheme="minorHAnsi"/>
-          <w:b w:val="0"/>
-          <w:sz w:val="40"/>
-          <w:szCs w:val="28"/>
-          <w:highlight w:val="cyan"/>
-        </w:rPr>
-        <w:t>fPIC</w:t>
-      </w:r>
-      <w:proofErr w:type="spellEnd"/>
-      <w:r>
-        <w:rPr>
-          <w:rFonts w:asciiTheme="minorHAnsi" w:hAnsiTheme="minorHAnsi" w:cstheme="minorHAnsi"/>
-          <w:b w:val="0"/>
-          <w:sz w:val="40"/>
-          <w:szCs w:val="28"/>
-          <w:highlight w:val="cyan"/>
-        </w:rPr>
-        <w:t>`</w:t>
-      </w:r>
-    </w:p>
-    <w:p>
-      <w:pPr>
-        <w:pStyle w:val="a4"/>
-        <w:ind w:left="90"/>
-        <w:jc w:val="both"/>
-        <w:rPr>
-          <w:rStyle w:val="a5"/>
-          <w:rFonts w:cstheme="minorHAnsi"/>
-          <w:color w:val="000000"/>
-          <w:sz w:val="28"/>
-          <w:szCs w:val="28"/>
-          <w:shd w:val="clear" w:color="auto" w:fill="FFFFFF"/>
-        </w:rPr>
-      </w:pPr>
-      <w:r>
-        <w:rPr>
-          <w:rStyle w:val="a5"/>
-          <w:rFonts w:cstheme="minorHAnsi"/>
-          <w:color w:val="000000"/>
-          <w:sz w:val="28"/>
-          <w:szCs w:val="28"/>
-          <w:shd w:val="clear" w:color="auto" w:fill="FFFFFF"/>
-        </w:rPr>
-        <w:t>-I</w:t>
-      </w:r>
-    </w:p>
-    <w:p>
-      <w:pPr>
-        <w:pStyle w:val="a4"/>
-        <w:ind w:left="90"/>
-        <w:jc w:val="both"/>
-        <w:rPr>
-          <w:rFonts w:cstheme="minorHAnsi"/>
-          <w:color w:val="000000"/>
-          <w:sz w:val="28"/>
-          <w:szCs w:val="28"/>
-          <w:shd w:val="clear" w:color="auto" w:fill="FFFFFF"/>
-        </w:rPr>
-      </w:pPr>
-      <w:r>
-        <w:rPr>
-          <w:rFonts w:cstheme="minorHAnsi"/>
-          <w:color w:val="000000"/>
-          <w:sz w:val="28"/>
-          <w:szCs w:val="28"/>
-          <w:shd w:val="clear" w:color="auto" w:fill="FFFFFF"/>
-        </w:rPr>
-        <w:t>Используется для добавления ваших собственных каталогов для поиска заголовочных файлов в процессе сборки</w:t>
-      </w:r>
-    </w:p>
-    <w:p>
-      <w:pPr>
-        <w:pStyle w:val="a4"/>
-        <w:ind w:left="90"/>
-        <w:jc w:val="both"/>
-        <w:rPr>
-          <w:rStyle w:val="a5"/>
-          <w:rFonts w:cstheme="minorHAnsi"/>
-          <w:color w:val="000000"/>
-          <w:sz w:val="28"/>
-          <w:szCs w:val="28"/>
-          <w:shd w:val="clear" w:color="auto" w:fill="FFFFFF"/>
-        </w:rPr>
-      </w:pPr>
-      <w:r>
-        <w:rPr>
-          <w:rStyle w:val="a5"/>
-          <w:rFonts w:cstheme="minorHAnsi"/>
-          <w:color w:val="000000"/>
-          <w:sz w:val="28"/>
-          <w:szCs w:val="28"/>
-          <w:shd w:val="clear" w:color="auto" w:fill="FFFFFF"/>
-        </w:rPr>
-        <w:t>-L</w:t>
-      </w:r>
-    </w:p>
-    <w:p>
-      <w:pPr>
-        <w:pStyle w:val="a4"/>
-        <w:ind w:left="90"/>
-        <w:jc w:val="both"/>
-        <w:rPr>
-          <w:rFonts w:cstheme="minorHAnsi"/>
-          <w:color w:val="000000"/>
-          <w:sz w:val="28"/>
-          <w:szCs w:val="28"/>
-          <w:shd w:val="clear" w:color="auto" w:fill="FFFFFF"/>
-        </w:rPr>
-      </w:pPr>
-      <w:r>
-        <w:rPr>
-          <w:rFonts w:cstheme="minorHAnsi"/>
-          <w:color w:val="000000"/>
-          <w:sz w:val="28"/>
-          <w:szCs w:val="28"/>
-          <w:shd w:val="clear" w:color="auto" w:fill="FFFFFF"/>
-        </w:rPr>
-        <w:t>Передается компоновщику. Используется для добавления ваших собственных каталогов для поиска библиотек в процессе сборки.</w:t>
-      </w:r>
-    </w:p>
-    <w:p>
-      <w:pPr>
-        <w:pStyle w:val="a4"/>
-        <w:ind w:left="90"/>
-        <w:jc w:val="both"/>
-        <w:rPr>
-          <w:rStyle w:val="a5"/>
-          <w:rFonts w:cstheme="minorHAnsi"/>
-          <w:color w:val="000000"/>
-          <w:sz w:val="28"/>
-          <w:szCs w:val="28"/>
-          <w:shd w:val="clear" w:color="auto" w:fill="FFFFFF"/>
-        </w:rPr>
-      </w:pPr>
-      <w:r>
-        <w:rPr>
-          <w:rStyle w:val="a5"/>
-          <w:rFonts w:cstheme="minorHAnsi"/>
-          <w:color w:val="000000"/>
-          <w:sz w:val="28"/>
-          <w:szCs w:val="28"/>
-          <w:shd w:val="clear" w:color="auto" w:fill="FFFFFF"/>
-        </w:rPr>
-        <w:t>-l</w:t>
-      </w:r>
-    </w:p>
-    <w:p>
-      <w:pPr>
-        <w:pStyle w:val="a4"/>
-        <w:ind w:left="90"/>
-        <w:jc w:val="both"/>
-        <w:rPr>
-          <w:rFonts w:cstheme="minorHAnsi"/>
-          <w:color w:val="CE9178"/>
-          <w:sz w:val="28"/>
-          <w:szCs w:val="28"/>
-          <w:lang w:val="ru-RU" w:eastAsia="ru-RU"/>
-        </w:rPr>
-      </w:pPr>
-      <w:r>
-        <w:rPr>
-          <w:rFonts w:cstheme="minorHAnsi"/>
-          <w:color w:val="000000"/>
-          <w:sz w:val="28"/>
-          <w:szCs w:val="28"/>
-          <w:shd w:val="clear" w:color="auto" w:fill="FFFFFF"/>
-        </w:rPr>
-        <w:lastRenderedPageBreak/>
-        <w:t>Передается компоновщику. Используется для добавления ваших собственных библиотек для поиска в процессе сборки.</w:t>
-      </w:r>
-    </w:p>
-    <w:p>
-      <w:pPr>
-        <w:ind w:left="90"/>
-        <w:rPr>
-          <w:rFonts w:cstheme="minorHAnsi"/>
-          <w:b/>
-          <w:sz w:val="28"/>
-          <w:szCs w:val="28"/>
-          <w:lang w:val="ru-RU" w:eastAsia="ru-RU"/>
-        </w:rPr>
-      </w:pPr>
-      <w:r>
-        <w:rPr>
-          <w:rFonts w:cstheme="minorHAnsi"/>
-          <w:b/>
-          <w:sz w:val="28"/>
-          <w:szCs w:val="28"/>
-          <w:lang w:val="ru-RU" w:eastAsia="ru-RU"/>
-        </w:rPr>
-        <w:t>-o файл</w:t>
-      </w:r>
-    </w:p>
-    <w:p>
-      <w:pPr>
-        <w:ind w:left="90"/>
-        <w:rPr>
-          <w:rFonts w:cstheme="minorHAnsi"/>
-          <w:sz w:val="28"/>
-          <w:szCs w:val="28"/>
-          <w:lang w:val="ru-RU" w:eastAsia="ru-RU"/>
-        </w:rPr>
-      </w:pPr>
-      <w:r>
-        <w:rPr>
-          <w:rFonts w:cstheme="minorHAnsi"/>
-          <w:sz w:val="28"/>
-          <w:szCs w:val="28"/>
-          <w:lang w:val="ru-RU" w:eastAsia="ru-RU"/>
-        </w:rPr>
-        <w:t xml:space="preserve">Поместить вывод в файл 'файл'. Эта опция применяется вне зависимости от вида порождаемого файла, есть ли это выполнимый файл, объектный файл, ассемблерный файл или </w:t>
-      </w:r>
-      <w:proofErr w:type="spellStart"/>
-      <w:r>
-        <w:rPr>
-          <w:rFonts w:cstheme="minorHAnsi"/>
-          <w:sz w:val="28"/>
-          <w:szCs w:val="28"/>
-          <w:lang w:val="ru-RU" w:eastAsia="ru-RU"/>
-        </w:rPr>
-        <w:t>препроцессированный</w:t>
-      </w:r>
-      <w:proofErr w:type="spellEnd"/>
-      <w:r>
-        <w:rPr>
-          <w:rFonts w:cstheme="minorHAnsi"/>
-          <w:sz w:val="28"/>
-          <w:szCs w:val="28"/>
-          <w:lang w:val="ru-RU" w:eastAsia="ru-RU"/>
-        </w:rPr>
-        <w:t xml:space="preserve"> C код.</w:t>
-      </w:r>
-    </w:p>
-    <w:p>
-      <w:pPr>
-        <w:ind w:left="90"/>
-        <w:rPr>
-          <w:rFonts w:cstheme="minorHAnsi"/>
-          <w:sz w:val="28"/>
-          <w:szCs w:val="28"/>
-          <w:lang w:val="ru-RU" w:eastAsia="ru-RU"/>
-        </w:rPr>
-      </w:pPr>
-      <w:r>
-        <w:rPr>
-          <w:rFonts w:cstheme="minorHAnsi"/>
-          <w:sz w:val="28"/>
-          <w:szCs w:val="28"/>
-          <w:lang w:val="ru-RU" w:eastAsia="ru-RU"/>
-        </w:rPr>
-        <w:t>Поскольку указывается только один выходной файл, нет смысла использовать '-o' при компиляции более чем одного входного файла, если вы не порождаете на выходе выполнимый файл.</w:t>
-      </w:r>
-    </w:p>
-    <w:p>
-      <w:pPr>
-        <w:ind w:left="90"/>
-        <w:rPr>
-          <w:rFonts w:cstheme="minorHAnsi"/>
-          <w:sz w:val="28"/>
-          <w:szCs w:val="28"/>
-          <w:lang w:val="ru-RU" w:eastAsia="ru-RU"/>
-        </w:rPr>
-      </w:pPr>
-      <w:r>
-        <w:rPr>
-          <w:rFonts w:cstheme="minorHAnsi"/>
-          <w:sz w:val="28"/>
-          <w:szCs w:val="28"/>
-          <w:lang w:val="ru-RU" w:eastAsia="ru-RU"/>
-        </w:rPr>
-        <w:t>Если '-o' не указано, по умолчанию выполнимый файл помещается в '</w:t>
-      </w:r>
-      <w:proofErr w:type="spellStart"/>
-      <w:r>
-        <w:rPr>
-          <w:rFonts w:cstheme="minorHAnsi"/>
-          <w:sz w:val="28"/>
-          <w:szCs w:val="28"/>
-          <w:lang w:val="ru-RU" w:eastAsia="ru-RU"/>
-        </w:rPr>
-        <w:t>a.out</w:t>
-      </w:r>
-      <w:proofErr w:type="spellEnd"/>
-      <w:r>
-        <w:rPr>
-          <w:rFonts w:cstheme="minorHAnsi"/>
-          <w:sz w:val="28"/>
-          <w:szCs w:val="28"/>
-          <w:lang w:val="ru-RU" w:eastAsia="ru-RU"/>
-        </w:rPr>
-        <w:t>', объектный файл для '</w:t>
-      </w:r>
-      <w:proofErr w:type="spellStart"/>
-      <w:proofErr w:type="gramStart"/>
-      <w:r>
-        <w:rPr>
-          <w:rFonts w:cstheme="minorHAnsi"/>
-          <w:sz w:val="28"/>
-          <w:szCs w:val="28"/>
-          <w:lang w:val="ru-RU" w:eastAsia="ru-RU"/>
-        </w:rPr>
-        <w:t>исходный.суффикс</w:t>
-      </w:r>
-      <w:proofErr w:type="spellEnd"/>
-      <w:proofErr w:type="gramEnd"/>
-      <w:r>
-        <w:rPr>
-          <w:rFonts w:cstheme="minorHAnsi"/>
-          <w:sz w:val="28"/>
-          <w:szCs w:val="28"/>
-          <w:lang w:val="ru-RU" w:eastAsia="ru-RU"/>
-        </w:rPr>
-        <w:t>' - в '</w:t>
-      </w:r>
-      <w:proofErr w:type="spellStart"/>
-      <w:r>
-        <w:rPr>
-          <w:rFonts w:cstheme="minorHAnsi"/>
-          <w:sz w:val="28"/>
-          <w:szCs w:val="28"/>
-          <w:lang w:val="ru-RU" w:eastAsia="ru-RU"/>
-        </w:rPr>
-        <w:t>исходный.o</w:t>
-      </w:r>
-      <w:proofErr w:type="spellEnd"/>
-      <w:r>
-        <w:rPr>
-          <w:rFonts w:cstheme="minorHAnsi"/>
-          <w:sz w:val="28"/>
-          <w:szCs w:val="28"/>
-          <w:lang w:val="ru-RU" w:eastAsia="ru-RU"/>
-        </w:rPr>
-        <w:t>', его ассемблерный код в '</w:t>
-      </w:r>
-      <w:proofErr w:type="spellStart"/>
-      <w:r>
-        <w:rPr>
-          <w:rFonts w:cstheme="minorHAnsi"/>
-          <w:sz w:val="28"/>
-          <w:szCs w:val="28"/>
-          <w:lang w:val="ru-RU" w:eastAsia="ru-RU"/>
-        </w:rPr>
-        <w:t>исходный.s</w:t>
-      </w:r>
-      <w:proofErr w:type="spellEnd"/>
-      <w:r>
-        <w:rPr>
-          <w:rFonts w:cstheme="minorHAnsi"/>
-          <w:sz w:val="28"/>
-          <w:szCs w:val="28"/>
-          <w:lang w:val="ru-RU" w:eastAsia="ru-RU"/>
-        </w:rPr>
-        <w:t xml:space="preserve">' и все </w:t>
-      </w:r>
-      <w:proofErr w:type="spellStart"/>
-      <w:r>
-        <w:rPr>
-          <w:rFonts w:cstheme="minorHAnsi"/>
-          <w:sz w:val="28"/>
-          <w:szCs w:val="28"/>
-          <w:lang w:val="ru-RU" w:eastAsia="ru-RU"/>
-        </w:rPr>
-        <w:t>препроцессированные</w:t>
-      </w:r>
-      <w:proofErr w:type="spellEnd"/>
-      <w:r>
-        <w:rPr>
-          <w:rFonts w:cstheme="minorHAnsi"/>
-          <w:sz w:val="28"/>
-          <w:szCs w:val="28"/>
-          <w:lang w:val="ru-RU" w:eastAsia="ru-RU"/>
-        </w:rPr>
-        <w:t xml:space="preserve"> C файлы - в стандартный вывод.</w:t>
-      </w:r>
-    </w:p>
-    <w:p>
-      <w:pPr>
-        <w:ind w:left="90"/>
-        <w:rPr>
-          <w:rFonts w:cstheme="minorHAnsi"/>
-          <w:b/>
-          <w:sz w:val="28"/>
-          <w:szCs w:val="28"/>
-          <w:lang w:val="ru-RU" w:eastAsia="ru-RU"/>
-        </w:rPr>
-      </w:pPr>
-      <w:r>
-        <w:rPr>
-          <w:rFonts w:cstheme="minorHAnsi"/>
-          <w:b/>
-          <w:sz w:val="28"/>
-          <w:szCs w:val="28"/>
-          <w:lang w:val="ru-RU" w:eastAsia="ru-RU"/>
-        </w:rPr>
-        <w:t>-</w:t>
-      </w:r>
-      <w:proofErr w:type="spellStart"/>
-      <w:r>
-        <w:rPr>
-          <w:rFonts w:cstheme="minorHAnsi"/>
-          <w:b/>
-          <w:sz w:val="28"/>
-          <w:szCs w:val="28"/>
-          <w:lang w:val="ru-RU" w:eastAsia="ru-RU"/>
-        </w:rPr>
-        <w:t>fPIC</w:t>
-      </w:r>
-      <w:proofErr w:type="spellEnd"/>
-    </w:p>
-    <w:p>
-      <w:pPr>
-        <w:ind w:left="90"/>
-        <w:rPr>
-          <w:rFonts w:cstheme="minorHAnsi"/>
-          <w:sz w:val="28"/>
-          <w:szCs w:val="28"/>
-          <w:lang w:val="ru-RU" w:eastAsia="ru-RU"/>
-        </w:rPr>
-      </w:pPr>
-      <w:r>
-        <w:rPr>
-          <w:rFonts w:cstheme="minorHAnsi"/>
-          <w:sz w:val="28"/>
-          <w:szCs w:val="28"/>
-          <w:lang w:val="ru-RU" w:eastAsia="ru-RU"/>
-        </w:rPr>
-        <w:t xml:space="preserve">Если поддерживается для целевой машины, порождает позиционно независимый код, подходящий для динамической линковки и не имеющий никаких ограничений на размер глобальной таблицы смещений. Эта опция дает отличие на m68k, m88k и </w:t>
-      </w:r>
-      <w:proofErr w:type="spellStart"/>
-      <w:r>
-        <w:rPr>
-          <w:rFonts w:cstheme="minorHAnsi"/>
-          <w:sz w:val="28"/>
-          <w:szCs w:val="28"/>
-          <w:lang w:val="ru-RU" w:eastAsia="ru-RU"/>
-        </w:rPr>
-        <w:t>Sparc</w:t>
-      </w:r>
-      <w:proofErr w:type="spellEnd"/>
-      <w:r>
-        <w:rPr>
-          <w:rFonts w:cstheme="minorHAnsi"/>
-          <w:sz w:val="28"/>
-          <w:szCs w:val="28"/>
-          <w:lang w:val="ru-RU" w:eastAsia="ru-RU"/>
-        </w:rPr>
-        <w:t>.</w:t>
-      </w:r>
-    </w:p>
-    <w:p>
-      <w:pPr>
-        <w:ind w:left="90"/>
-        <w:rPr>
-          <w:rFonts w:cstheme="minorHAnsi"/>
-          <w:sz w:val="28"/>
-          <w:szCs w:val="28"/>
-          <w:lang w:val="ru-RU" w:eastAsia="ru-RU"/>
-        </w:rPr>
-      </w:pPr>
-      <w:r>
-        <w:rPr>
-          <w:rFonts w:cstheme="minorHAnsi"/>
-          <w:sz w:val="28"/>
-          <w:szCs w:val="28"/>
-          <w:lang w:val="ru-RU" w:eastAsia="ru-RU"/>
-        </w:rPr>
-        <w:t xml:space="preserve">Позиционно-независимый код требует специальной поддержки, и, следовательно, работает </w:t>
-      </w:r>
-      <w:proofErr w:type="spellStart"/>
-      <w:r>
-        <w:rPr>
-          <w:rFonts w:cstheme="minorHAnsi"/>
-          <w:sz w:val="28"/>
-          <w:szCs w:val="28"/>
-          <w:lang w:val="ru-RU" w:eastAsia="ru-RU"/>
-        </w:rPr>
-        <w:t>толька</w:t>
-      </w:r>
-      <w:proofErr w:type="spellEnd"/>
-      <w:r>
-        <w:rPr>
-          <w:rFonts w:cstheme="minorHAnsi"/>
-          <w:sz w:val="28"/>
-          <w:szCs w:val="28"/>
-          <w:lang w:val="ru-RU" w:eastAsia="ru-RU"/>
-        </w:rPr>
-        <w:t xml:space="preserve"> на некоторых машинах.</w:t>
-      </w:r>
-    </w:p>
-    <w:p>
-      <w:pPr>
-        <w:ind w:left="90"/>
-        <w:rPr>
-          <w:rFonts w:cstheme="minorHAnsi"/>
-          <w:b/>
-          <w:sz w:val="28"/>
-          <w:szCs w:val="28"/>
-          <w:lang w:val="ru-RU" w:eastAsia="ru-RU"/>
-        </w:rPr>
-      </w:pPr>
-      <w:r>
-        <w:rPr>
-          <w:rFonts w:cstheme="minorHAnsi"/>
-          <w:b/>
-          <w:sz w:val="28"/>
-          <w:szCs w:val="28"/>
-          <w:lang w:val="ru-RU" w:eastAsia="ru-RU"/>
-        </w:rPr>
-        <w:t>-</w:t>
-      </w:r>
-      <w:proofErr w:type="spellStart"/>
-      <w:r>
-        <w:rPr>
-          <w:rFonts w:cstheme="minorHAnsi"/>
-          <w:b/>
-          <w:sz w:val="28"/>
-          <w:szCs w:val="28"/>
-          <w:lang w:val="ru-RU" w:eastAsia="ru-RU"/>
-        </w:rPr>
-        <w:t>shared</w:t>
-      </w:r>
-      <w:proofErr w:type="spellEnd"/>
-    </w:p>
-    <w:p>
-      <w:pPr>
-        <w:ind w:left="90"/>
-        <w:rPr>
-          <w:rFonts w:cstheme="minorHAnsi"/>
-          <w:sz w:val="28"/>
-          <w:szCs w:val="28"/>
-          <w:lang w:val="ru-RU" w:eastAsia="ru-RU"/>
-        </w:rPr>
-      </w:pPr>
-      <w:r>
-        <w:rPr>
-          <w:rFonts w:cstheme="minorHAnsi"/>
-          <w:sz w:val="28"/>
-          <w:szCs w:val="28"/>
-          <w:lang w:val="ru-RU" w:eastAsia="ru-RU"/>
-        </w:rPr>
-        <w:t>Производит разделяемый объект, который может затем быть слинкован с другими объектами, чтобы сформироваться исполнимый файл. Только некоторые системы поддерживают эту опцию.</w:t>
-      </w:r>
-    </w:p>
-    <w:p>
-      <w:pPr>
-        <w:ind w:left="90"/>
-        <w:rPr>
-          <w:rFonts w:cstheme="minorHAnsi"/>
-          <w:b/>
-          <w:sz w:val="28"/>
-          <w:szCs w:val="28"/>
-          <w:lang w:val="ru-RU" w:eastAsia="ru-RU"/>
-        </w:rPr>
-      </w:pPr>
-      <w:r>
-        <w:rPr>
-          <w:rFonts w:cstheme="minorHAnsi"/>
-          <w:b/>
-          <w:sz w:val="28"/>
-          <w:szCs w:val="28"/>
-          <w:lang w:val="ru-RU" w:eastAsia="ru-RU"/>
-        </w:rPr>
-        <w:t>-c</w:t>
-      </w:r>
-    </w:p>
-    <w:p>
-      <w:pPr>
-        <w:ind w:left="90"/>
-        <w:rPr>
-          <w:rFonts w:cstheme="minorHAnsi"/>
-          <w:sz w:val="28"/>
-          <w:szCs w:val="28"/>
-          <w:lang w:val="ru-RU" w:eastAsia="ru-RU"/>
-        </w:rPr>
-      </w:pPr>
-      <w:r>
-        <w:rPr>
-          <w:rFonts w:cstheme="minorHAnsi"/>
-          <w:sz w:val="28"/>
-          <w:szCs w:val="28"/>
-          <w:lang w:val="ru-RU" w:eastAsia="ru-RU"/>
-        </w:rPr>
-        <w:t xml:space="preserve">Компилировать или ассемблировать исходные файлы, но не линковать. Стадия </w:t>
-      </w:r>
-      <w:proofErr w:type="spellStart"/>
-      <w:r>
-        <w:rPr>
-          <w:rFonts w:cstheme="minorHAnsi"/>
-          <w:sz w:val="28"/>
-          <w:szCs w:val="28"/>
-          <w:lang w:val="ru-RU" w:eastAsia="ru-RU"/>
-        </w:rPr>
-        <w:t>ликовки</w:t>
-      </w:r>
-      <w:proofErr w:type="spellEnd"/>
-      <w:r>
-        <w:rPr>
-          <w:rFonts w:cstheme="minorHAnsi"/>
-          <w:sz w:val="28"/>
-          <w:szCs w:val="28"/>
-          <w:lang w:val="ru-RU" w:eastAsia="ru-RU"/>
-        </w:rPr>
-        <w:t xml:space="preserve"> просто не выполняется. Конечный вывод происходит в форме объектного файла для каждого исходного файла.</w:t>
-      </w:r>
-    </w:p>
-    <w:p>
-      <w:pPr>
-        <w:ind w:left="90"/>
-        <w:rPr>
-          <w:rFonts w:cstheme="minorHAnsi"/>
-          <w:sz w:val="28"/>
-          <w:szCs w:val="28"/>
-          <w:lang w:val="ru-RU" w:eastAsia="ru-RU"/>
-        </w:rPr>
-      </w:pPr>
-      <w:r>
-        <w:rPr>
-          <w:rFonts w:cstheme="minorHAnsi"/>
-          <w:sz w:val="28"/>
-          <w:szCs w:val="28"/>
-          <w:lang w:val="ru-RU" w:eastAsia="ru-RU"/>
-        </w:rPr>
-        <w:t xml:space="preserve">По умолчанию, имя объектного файла делается из имени исходного файла заменой суффикса '.c', </w:t>
-      </w:r>
-      <w:proofErr w:type="gramStart"/>
-      <w:r>
-        <w:rPr>
-          <w:rFonts w:cstheme="minorHAnsi"/>
-          <w:sz w:val="28"/>
-          <w:szCs w:val="28"/>
-          <w:lang w:val="ru-RU" w:eastAsia="ru-RU"/>
-        </w:rPr>
-        <w:t>'.i</w:t>
-      </w:r>
-      <w:proofErr w:type="gramEnd"/>
-      <w:r>
-        <w:rPr>
-          <w:rFonts w:cstheme="minorHAnsi"/>
-          <w:sz w:val="28"/>
-          <w:szCs w:val="28"/>
-          <w:lang w:val="ru-RU" w:eastAsia="ru-RU"/>
-        </w:rPr>
-        <w:t xml:space="preserve">', '.s', </w:t>
-      </w:r>
-      <w:proofErr w:type="spellStart"/>
-      <w:r>
-        <w:rPr>
-          <w:rFonts w:cstheme="minorHAnsi"/>
-          <w:sz w:val="28"/>
-          <w:szCs w:val="28"/>
-          <w:lang w:val="ru-RU" w:eastAsia="ru-RU"/>
-        </w:rPr>
-        <w:t>и.т.д</w:t>
-      </w:r>
-      <w:proofErr w:type="spellEnd"/>
-      <w:r>
-        <w:rPr>
-          <w:rFonts w:cstheme="minorHAnsi"/>
-          <w:sz w:val="28"/>
-          <w:szCs w:val="28"/>
-          <w:lang w:val="ru-RU" w:eastAsia="ru-RU"/>
-        </w:rPr>
-        <w:t>. на '.o'.</w:t>
-      </w:r>
-    </w:p>
-    <w:p>
-      <w:pPr>
-        <w:ind w:left="90"/>
-        <w:rPr>
-          <w:rFonts w:cstheme="minorHAnsi"/>
-          <w:sz w:val="28"/>
-          <w:szCs w:val="28"/>
-          <w:lang w:val="ru-RU" w:eastAsia="ru-RU"/>
-        </w:rPr>
-      </w:pPr>
-      <w:r>
-        <w:rPr>
-          <w:rFonts w:cstheme="minorHAnsi"/>
-          <w:sz w:val="28"/>
-          <w:szCs w:val="28"/>
-          <w:lang w:val="ru-RU" w:eastAsia="ru-RU"/>
-        </w:rPr>
-        <w:lastRenderedPageBreak/>
-        <w:t>Нераспознанные входные файлы, не требующие компиляции или ассемблирования, игнорируются.</w:t>
-      </w:r>
-    </w:p>
-    <w:p>
-      <w:pPr>
-        <w:pStyle w:val="a4"/>
-        <w:jc w:val="both"/>
-        <w:rPr>
-          <w:rFonts w:cstheme="minorHAnsi"/>
-          <w:color w:val="D4D4D4"/>
-          <w:sz w:val="28"/>
-          <w:szCs w:val="28"/>
-          <w:lang w:val="ru-RU" w:eastAsia="ru-RU"/>
-        </w:rPr>
-      </w:pPr>
-    </w:p>
-    <w:p>
-      <w:pPr>
-        <w:pStyle w:val="a4"/>
-        <w:jc w:val="both"/>
-        <w:rPr>
-          <w:rFonts w:cstheme="minorHAnsi"/>
-          <w:color w:val="D4D4D4"/>
-          <w:sz w:val="28"/>
-          <w:szCs w:val="28"/>
-          <w:lang w:val="ru-RU" w:eastAsia="ru-RU"/>
-        </w:rPr>
-      </w:pPr>
-    </w:p>
-    <w:p>
-      <w:pPr>
-        <w:pStyle w:val="1"/>
-        <w:rPr>
-          <w:rFonts w:asciiTheme="minorHAnsi" w:hAnsiTheme="minorHAnsi" w:cstheme="minorHAnsi"/>
-          <w:b w:val="0"/>
-          <w:sz w:val="40"/>
-          <w:szCs w:val="28"/>
-        </w:rPr>
-      </w:pPr>
-      <w:r>
-        <w:rPr>
-          <w:rFonts w:asciiTheme="minorHAnsi" w:hAnsiTheme="minorHAnsi" w:cstheme="minorHAnsi"/>
-          <w:b w:val="0"/>
-          <w:sz w:val="40"/>
-          <w:szCs w:val="28"/>
-          <w:highlight w:val="cyan"/>
-        </w:rPr>
-        <w:t>Утилита </w:t>
-      </w:r>
-      <w:proofErr w:type="spellStart"/>
-      <w:r>
-        <w:rPr>
-          <w:rFonts w:asciiTheme="minorHAnsi" w:hAnsiTheme="minorHAnsi" w:cstheme="minorHAnsi"/>
-          <w:b w:val="0"/>
-          <w:sz w:val="40"/>
-          <w:szCs w:val="28"/>
-          <w:highlight w:val="cyan"/>
-        </w:rPr>
-        <w:t>ar</w:t>
-      </w:r>
-      <w:proofErr w:type="spellEnd"/>
-    </w:p>
-    <w:p>
-      <w:pPr>
-        <w:rPr>
-          <w:rFonts w:cstheme="minorHAnsi"/>
-          <w:sz w:val="28"/>
-          <w:szCs w:val="28"/>
-          <w:lang w:val="ru-RU" w:eastAsia="ru-RU"/>
-        </w:rPr>
-      </w:pPr>
-    </w:p>
-    <w:p>
-      <w:pPr>
-        <w:jc w:val="both"/>
-        <w:rPr>
-          <w:rFonts w:cstheme="minorHAnsi"/>
-          <w:sz w:val="28"/>
-          <w:szCs w:val="28"/>
-          <w:lang w:val="ru-RU" w:eastAsia="ru-RU"/>
-        </w:rPr>
-      </w:pPr>
-      <w:proofErr w:type="spellStart"/>
-      <w:r>
-        <w:rPr>
-          <w:rFonts w:cstheme="minorHAnsi"/>
-          <w:sz w:val="28"/>
-          <w:szCs w:val="28"/>
-          <w:lang w:val="ru-RU" w:eastAsia="ru-RU"/>
-        </w:rPr>
-        <w:t>ar</w:t>
-      </w:r>
-      <w:proofErr w:type="spellEnd"/>
-      <w:r>
-        <w:rPr>
-          <w:rFonts w:cstheme="minorHAnsi"/>
-          <w:sz w:val="28"/>
-          <w:szCs w:val="28"/>
-          <w:lang w:val="ru-RU" w:eastAsia="ru-RU"/>
-        </w:rPr>
-        <w:t xml:space="preserve"> - это утилита для создания документов и управления ими, в основном используется для библиотек двоичных файловых объектов. </w:t>
-      </w:r>
-      <w:proofErr w:type="spellStart"/>
-      <w:r>
-        <w:rPr>
-          <w:rFonts w:cstheme="minorHAnsi"/>
-          <w:sz w:val="28"/>
-          <w:szCs w:val="28"/>
-          <w:lang w:val="ru-RU" w:eastAsia="ru-RU"/>
-        </w:rPr>
-        <w:t>ar</w:t>
-      </w:r>
-      <w:proofErr w:type="spellEnd"/>
-      <w:r>
-        <w:rPr>
-          <w:rFonts w:cstheme="minorHAnsi"/>
-          <w:sz w:val="28"/>
-          <w:szCs w:val="28"/>
-          <w:lang w:val="ru-RU" w:eastAsia="ru-RU"/>
-        </w:rPr>
-        <w:t xml:space="preserve"> означает </w:t>
-      </w:r>
-      <w:proofErr w:type="spellStart"/>
-      <w:r>
-        <w:rPr>
-          <w:rFonts w:cstheme="minorHAnsi"/>
-          <w:sz w:val="28"/>
-          <w:szCs w:val="28"/>
-          <w:lang w:val="ru-RU" w:eastAsia="ru-RU"/>
-        </w:rPr>
-        <w:t>Archiver</w:t>
-      </w:r>
-      <w:proofErr w:type="spellEnd"/>
-      <w:r>
-        <w:rPr>
-          <w:rFonts w:cstheme="minorHAnsi"/>
-          <w:sz w:val="28"/>
-          <w:szCs w:val="28"/>
-          <w:lang w:val="ru-RU" w:eastAsia="ru-RU"/>
-        </w:rPr>
-        <w:t xml:space="preserve">, который можно использовать для создания архивов любого типа для любых целей, но в значительной степени был заменен на </w:t>
-      </w:r>
-      <w:proofErr w:type="spellStart"/>
-      <w:r>
-        <w:rPr>
-          <w:rFonts w:cstheme="minorHAnsi"/>
-          <w:sz w:val="28"/>
-          <w:szCs w:val="28"/>
-          <w:lang w:val="ru-RU" w:eastAsia="ru-RU"/>
-        </w:rPr>
-        <w:t>tar</w:t>
-      </w:r>
-      <w:proofErr w:type="spellEnd"/>
-      <w:r>
-        <w:rPr>
-          <w:rFonts w:cstheme="minorHAnsi"/>
-          <w:sz w:val="28"/>
-          <w:szCs w:val="28"/>
-          <w:lang w:val="ru-RU" w:eastAsia="ru-RU"/>
-        </w:rPr>
-        <w:t>, и в настоящее время он используется только для создания и обновления файла статической библиотеки.</w:t>
+        <w:t>Утилита ar</w:t>
+      </w:r>
+    </w:p>
+    <w:p>
+      <w:pPr>
+        <w:rPr>
+          <w:rFonts w:cstheme="minorHAnsi"/>
+          <w:sz w:val="28"/>
+          <w:szCs w:val="28"/>
+          <w:lang w:val="ru-RU" w:eastAsia="ru-RU"/>
+        </w:rPr>
+      </w:pPr>
+    </w:p>
+    <w:p>
+      <w:pPr>
+        <w:jc w:val="both"/>
+        <w:rPr>
+          <w:rFonts w:cstheme="minorHAnsi"/>
+          <w:sz w:val="28"/>
+          <w:szCs w:val="28"/>
+          <w:lang w:val="ru-RU" w:eastAsia="ru-RU"/>
+        </w:rPr>
+      </w:pPr>
+      <w:r>
+        <w:rPr>
+          <w:rFonts w:cstheme="minorHAnsi"/>
+          <w:sz w:val="28"/>
+          <w:szCs w:val="28"/>
+          <w:lang w:val="ru-RU" w:eastAsia="ru-RU"/>
+        </w:rPr>
+        <w:t>ar - это утилита для создания документов и управления ими, в основном используется для библиотек двоичных файловых объектов. ar означает Archiver, который можно использовать для создания архивов любого типа для любых целей, но в значительной степени был заменен на tar, и в настоящее время он используется только для создания и обновления файла статической библиотеки.</w:t>
       </w:r>
     </w:p>
     <w:p>
@@ -9920,27 +7955,7 @@
           <w:szCs w:val="28"/>
           <w:lang w:val="ru-RU" w:eastAsia="ru-RU"/>
         </w:rPr>
-        <w:t xml:space="preserve">-m: переместить участника в </w:t>
-      </w:r>
-      <w:proofErr w:type="spellStart"/>
-      <w:r>
-        <w:rPr>
-          <w:rFonts w:cstheme="minorHAnsi"/>
-          <w:sz w:val="28"/>
-          <w:szCs w:val="28"/>
-          <w:lang w:val="ru-RU" w:eastAsia="ru-RU"/>
-        </w:rPr>
-        <w:t>репозиторий</w:t>
-      </w:r>
-      <w:proofErr w:type="spellEnd"/>
-      <w:r>
-        <w:rPr>
-          <w:rFonts w:cstheme="minorHAnsi"/>
-          <w:sz w:val="28"/>
-          <w:szCs w:val="28"/>
-          <w:lang w:val="ru-RU" w:eastAsia="ru-RU"/>
-        </w:rPr>
-        <w:t>.</w:t>
+        <w:t>-m: переместить участника в репозиторий.</w:t>
       </w:r>
     </w:p>
     <w:p>
@@ -10040,134 +8055,32 @@
           <w:szCs w:val="28"/>
           <w:lang w:val="ru-RU" w:eastAsia="ru-RU"/>
         </w:rPr>
-        <w:t xml:space="preserve">-a: добавить новый файл к существующему члену </w:t>
-      </w:r>
-      <w:proofErr w:type="spellStart"/>
-      <w:r>
-        <w:rPr>
-          <w:rFonts w:cstheme="minorHAnsi"/>
-          <w:sz w:val="28"/>
-          <w:szCs w:val="28"/>
-          <w:lang w:val="ru-RU" w:eastAsia="ru-RU"/>
-        </w:rPr>
-        <w:t>репозитория</w:t>
-      </w:r>
-      <w:proofErr w:type="spellEnd"/>
-      <w:r>
-        <w:rPr>
-          <w:rFonts w:cstheme="minorHAnsi"/>
-          <w:sz w:val="28"/>
-          <w:szCs w:val="28"/>
-          <w:lang w:val="ru-RU" w:eastAsia="ru-RU"/>
-        </w:rPr>
-        <w:t>.</w:t>
-      </w:r>
-    </w:p>
-    <w:p>
-      <w:pPr>
-        <w:jc w:val="both"/>
-        <w:rPr>
-          <w:rFonts w:cstheme="minorHAnsi"/>
-          <w:sz w:val="28"/>
-          <w:szCs w:val="28"/>
-          <w:lang w:val="ru-RU" w:eastAsia="ru-RU"/>
-        </w:rPr>
-      </w:pPr>
-      <w:r>
-        <w:rPr>
-          <w:rFonts w:cstheme="minorHAnsi"/>
-          <w:sz w:val="28"/>
-          <w:szCs w:val="28"/>
-          <w:lang w:val="ru-RU" w:eastAsia="ru-RU"/>
-        </w:rPr>
-        <w:t>Создайте архив с помощью инструмента «</w:t>
-      </w:r>
-      <w:proofErr w:type="spellStart"/>
-      <w:r>
-        <w:rPr>
-          <w:rFonts w:cstheme="minorHAnsi"/>
-          <w:sz w:val="28"/>
-          <w:szCs w:val="28"/>
-          <w:lang w:val="ru-RU" w:eastAsia="ru-RU"/>
-        </w:rPr>
-        <w:t>ar</w:t>
-      </w:r>
-      <w:proofErr w:type="spellEnd"/>
-      <w:r>
-        <w:rPr>
-          <w:rFonts w:cstheme="minorHAnsi"/>
-          <w:sz w:val="28"/>
-          <w:szCs w:val="28"/>
-          <w:lang w:val="ru-RU" w:eastAsia="ru-RU"/>
-        </w:rPr>
-        <w:t>» со статической библиотекой «</w:t>
-      </w:r>
-      <w:proofErr w:type="spellStart"/>
-      <w:proofErr w:type="gramStart"/>
-      <w:r>
-        <w:rPr>
-          <w:rFonts w:cstheme="minorHAnsi"/>
-          <w:sz w:val="28"/>
-          <w:szCs w:val="28"/>
-          <w:lang w:val="ru-RU" w:eastAsia="ru-RU"/>
-        </w:rPr>
-        <w:t>libmath.a</w:t>
-      </w:r>
-      <w:proofErr w:type="spellEnd"/>
-      <w:proofErr w:type="gramEnd"/>
-      <w:r>
-        <w:rPr>
-          <w:rFonts w:cstheme="minorHAnsi"/>
-          <w:sz w:val="28"/>
-          <w:szCs w:val="28"/>
-          <w:lang w:val="ru-RU" w:eastAsia="ru-RU"/>
-        </w:rPr>
-        <w:t>» с такими файлами «</w:t>
-      </w:r>
-      <w:proofErr w:type="spellStart"/>
-      <w:r>
-        <w:rPr>
-          <w:rFonts w:cstheme="minorHAnsi"/>
-          <w:sz w:val="28"/>
-          <w:szCs w:val="28"/>
-          <w:lang w:val="ru-RU" w:eastAsia="ru-RU"/>
-        </w:rPr>
-        <w:t>substraction</w:t>
-      </w:r>
-      <w:proofErr w:type="spellEnd"/>
-      <w:r>
-        <w:rPr>
-          <w:rFonts w:cstheme="minorHAnsi"/>
-          <w:sz w:val="28"/>
-          <w:szCs w:val="28"/>
-          <w:lang w:val="ru-RU" w:eastAsia="ru-RU"/>
-        </w:rPr>
-        <w:t>» и «</w:t>
-      </w:r>
-      <w:proofErr w:type="spellStart"/>
-      <w:r>
-        <w:rPr>
-          <w:rFonts w:cstheme="minorHAnsi"/>
-          <w:sz w:val="28"/>
-          <w:szCs w:val="28"/>
-          <w:lang w:val="ru-RU" w:eastAsia="ru-RU"/>
-        </w:rPr>
-        <w:t>division</w:t>
-      </w:r>
-      <w:proofErr w:type="spellEnd"/>
-      <w:r>
-        <w:rPr>
-          <w:rFonts w:cstheme="minorHAnsi"/>
-          <w:sz w:val="28"/>
-          <w:szCs w:val="28"/>
-          <w:lang w:val="ru-RU" w:eastAsia="ru-RU"/>
-        </w:rPr>
-        <w:t>».</w:t>
-      </w:r>
-    </w:p>
-    <w:p>
-      <w:pPr>
-        <w:pStyle w:val="HTML0"/>
+        <w:t>-a: добавить новый файл к существующему члену репозитория.</w:t>
+      </w:r>
+    </w:p>
+    <w:p>
+      <w:pPr>
+        <w:jc w:val="both"/>
+        <w:rPr>
+          <w:rFonts w:cstheme="minorHAnsi"/>
+          <w:sz w:val="28"/>
+          <w:szCs w:val="28"/>
+          <w:lang w:val="ru-RU" w:eastAsia="ru-RU"/>
+        </w:rPr>
+      </w:pPr>
+      <w:r>
+        <w:rPr>
+          <w:rFonts w:cstheme="minorHAnsi"/>
+          <w:sz w:val="28"/>
+          <w:szCs w:val="28"/>
+          <w:lang w:val="ru-RU" w:eastAsia="ru-RU"/>
+        </w:rPr>
+        <w:t>Создайте архив с помощью инструмента «ar» со статической библиотекой «libmath.a» с такими файлами «substraction» и «division».</w:t>
+      </w:r>
+    </w:p>
+    <w:p>
+      <w:pPr>
+        <w:pStyle w:val="HTMLPreformatted"/>
         <w:pBdr>
           <w:top w:val="single" w:sz="6" w:space="5" w:color="808080"/>
           <w:left w:val="single" w:sz="6" w:space="5" w:color="808080"/>
@@ -10361,7 +8274,7 @@
     </w:p>
     <w:p>
       <w:pPr>
-        <w:pStyle w:val="HTML0"/>
+        <w:pStyle w:val="HTMLPreformatted"/>
         <w:pBdr>
           <w:top w:val="single" w:sz="6" w:space="5" w:color="808080"/>
           <w:left w:val="single" w:sz="6" w:space="5" w:color="808080"/>
@@ -10388,47 +8301,8 @@
           <w:sz w:val="28"/>
           <w:szCs w:val="28"/>
         </w:rPr>
-        <w:t xml:space="preserve"># </w:t>
-      </w:r>
-      <w:proofErr w:type="spellStart"/>
-      <w:r>
-        <w:rPr>
-          <w:rStyle w:val="com"/>
-          <w:rFonts w:asciiTheme="minorHAnsi" w:hAnsiTheme="minorHAnsi" w:cstheme="minorHAnsi"/>
-          <w:color w:val="880000"/>
-          <w:spacing w:val="15"/>
-          <w:sz w:val="28"/>
-          <w:szCs w:val="28"/>
-        </w:rPr>
-        <w:t>ar</w:t>
-      </w:r>
-      <w:proofErr w:type="spellEnd"/>
-      <w:r>
-        <w:rPr>
-          <w:rStyle w:val="com"/>
-          <w:rFonts w:asciiTheme="minorHAnsi" w:hAnsiTheme="minorHAnsi" w:cstheme="minorHAnsi"/>
-          <w:color w:val="880000"/>
-          <w:spacing w:val="15"/>
-          <w:sz w:val="28"/>
-          <w:szCs w:val="28"/>
-        </w:rPr>
-        <w:t xml:space="preserve"> x </w:t>
-      </w:r>
-      <w:proofErr w:type="spellStart"/>
-      <w:proofErr w:type="gramStart"/>
-      <w:r>
-        <w:rPr>
-          <w:rStyle w:val="com"/>
-          <w:rFonts w:asciiTheme="minorHAnsi" w:hAnsiTheme="minorHAnsi" w:cstheme="minorHAnsi"/>
-          <w:color w:val="880000"/>
-          <w:spacing w:val="15"/>
-          <w:sz w:val="28"/>
-          <w:szCs w:val="28"/>
-        </w:rPr>
-        <w:t>libmath.a</w:t>
-      </w:r>
-      <w:proofErr w:type="spellEnd"/>
-      <w:proofErr w:type="gramEnd"/>
+        <w:t># ar x libmath.a</w:t>
+      </w:r>
     </w:p>
     <w:p>
       <w:pPr>
@@ -10893,7 +8767,7 @@
     </w:p>
     <w:p>
       <w:pPr>
-        <w:pStyle w:val="HTML0"/>
+        <w:pStyle w:val="HTMLPreformatted"/>
         <w:pBdr>
           <w:top w:val="single" w:sz="6" w:space="5" w:color="808080"/>
           <w:left w:val="single" w:sz="6" w:space="5" w:color="808080"/>
@@ -10963,7 +8837,7 @@
     </w:p>
     <w:p>
       <w:pPr>
-        <w:pStyle w:val="HTML0"/>
+        <w:pStyle w:val="HTMLPreformatted"/>
         <w:pBdr>
           <w:top w:val="single" w:sz="6" w:space="5" w:color="808080"/>
           <w:left w:val="single" w:sz="6" w:space="5" w:color="808080"/>
@@ -10998,7 +8872,7 @@
     </w:p>
     <w:p>
       <w:pPr>
-        <w:pStyle w:val="HTML0"/>
+        <w:pStyle w:val="HTMLPreformatted"/>
         <w:pBdr>
           <w:top w:val="single" w:sz="6" w:space="5" w:color="808080"/>
           <w:left w:val="single" w:sz="6" w:space="5" w:color="808080"/>
@@ -11226,7 +9100,7 @@
     </w:p>
     <w:p>
       <w:pPr>
-        <w:pStyle w:val="HTML0"/>
+        <w:pStyle w:val="HTMLPreformatted"/>
         <w:pBdr>
           <w:top w:val="single" w:sz="6" w:space="5" w:color="808080"/>
           <w:left w:val="single" w:sz="36" w:space="5" w:color="4CB050"/>
@@ -11342,7 +9216,7 @@
       </w:pPr>
       <w:r>
         <w:rPr>
-          <w:rStyle w:val="10"/>
+          <w:rStyle w:val="Heading1Char"/>
           <w:rFonts w:asciiTheme="minorHAnsi" w:eastAsiaTheme="minorHAnsi" w:hAnsiTheme="minorHAnsi" w:cstheme="minorHAnsi"/>
           <w:b w:val="0"/>
           <w:sz w:val="40"/>
@@ -11386,51 +9260,7 @@
           <w:szCs w:val="28"/>
           <w:lang w:val="ru-RU" w:eastAsia="ru-RU"/>
         </w:rPr>
-        <w:t xml:space="preserve"> - это предопределенная переменная окружения в </w:t>
-      </w:r>
-      <w:proofErr w:type="spellStart"/>
-      <w:r>
-        <w:rPr>
-          <w:rFonts w:eastAsia="Times New Roman" w:cstheme="minorHAnsi"/>
-          <w:color w:val="2F353F"/>
-          <w:sz w:val="28"/>
-          <w:szCs w:val="28"/>
-          <w:lang w:val="ru-RU" w:eastAsia="ru-RU"/>
-        </w:rPr>
-        <w:t>Linux</w:t>
-      </w:r>
-      <w:proofErr w:type="spellEnd"/>
-      <w:r>
-        <w:rPr>
-          <w:rFonts w:eastAsia="Times New Roman" w:cstheme="minorHAnsi"/>
-          <w:color w:val="2F353F"/>
-          <w:sz w:val="28"/>
-          <w:szCs w:val="28"/>
-          <w:lang w:val="ru-RU" w:eastAsia="ru-RU"/>
-        </w:rPr>
-        <w:t>/</w:t>
-      </w:r>
-      <w:proofErr w:type="spellStart"/>
-      <w:r>
-        <w:rPr>
-          <w:rFonts w:eastAsia="Times New Roman" w:cstheme="minorHAnsi"/>
-          <w:color w:val="2F353F"/>
-          <w:sz w:val="28"/>
-          <w:szCs w:val="28"/>
-          <w:lang w:val="ru-RU" w:eastAsia="ru-RU"/>
-        </w:rPr>
-        <w:t>Unix</w:t>
-      </w:r>
-      <w:proofErr w:type="spellEnd"/>
-      <w:r>
-        <w:rPr>
-          <w:rFonts w:eastAsia="Times New Roman" w:cstheme="minorHAnsi"/>
-          <w:color w:val="2F353F"/>
-          <w:sz w:val="28"/>
-          <w:szCs w:val="28"/>
-          <w:lang w:val="ru-RU" w:eastAsia="ru-RU"/>
-        </w:rPr>
-        <w:t>, которая задает путь, на который должен ссылаться компоновщик, при связывании динамических библиотек/разделяемых библиотек.</w:t>
+        <w:t> - это предопределенная переменная окружения в Linux/Unix, которая задает путь, на который должен ссылаться компоновщик, при связывании динамических библиотек/разделяемых библиотек.</w:t>
       </w:r>
     </w:p>
     <w:p>
@@ -11479,9 +9309,18 @@
           <w:shd w:val="clear" w:color="auto" w:fill="F2F5F9"/>
           <w:lang w:val="ru-RU" w:eastAsia="ru-RU"/>
         </w:rPr>
-        <w:t>/</w:t>
-      </w:r>
-      <w:proofErr w:type="spellStart"/>
+        <w:t>/lib</w:t>
+      </w:r>
+      <w:r>
+        <w:rPr>
+          <w:rFonts w:eastAsia="Times New Roman" w:cstheme="minorHAnsi"/>
+          <w:color w:val="2F353F"/>
+          <w:sz w:val="28"/>
+          <w:szCs w:val="28"/>
+          <w:lang w:val="ru-RU" w:eastAsia="ru-RU"/>
+        </w:rPr>
+        <w:t> и </w:t>
+      </w:r>
       <w:r>
         <w:rPr>
           <w:rFonts w:eastAsia="Times New Roman" w:cstheme="minorHAnsi"/>
@@ -11492,9 +9331,8 @@
           <w:shd w:val="clear" w:color="auto" w:fill="F2F5F9"/>
           <w:lang w:val="ru-RU" w:eastAsia="ru-RU"/>
         </w:rPr>
-        <w:t>lib</w:t>
-      </w:r>
-      <w:proofErr w:type="spellEnd"/>
+        <w:t>/usr/lib</w:t>
+      </w:r>
       <w:r>
         <w:rPr>
           <w:rFonts w:eastAsia="Times New Roman" w:cstheme="minorHAnsi"/>
@@ -11503,7 +9341,7 @@
           <w:szCs w:val="28"/>
           <w:lang w:val="ru-RU" w:eastAsia="ru-RU"/>
         </w:rPr>
-        <w:t> и </w:t>
+        <w:t>. Стандартные пути будут по-прежнему выполняться, но только после исчерпания списка путей в </w:t>
       </w:r>
       <w:r>
         <w:rPr>
@@ -11515,9 +9353,43 @@
           <w:shd w:val="clear" w:color="auto" w:fill="F2F5F9"/>
           <w:lang w:val="ru-RU" w:eastAsia="ru-RU"/>
         </w:rPr>
-        <w:t>/</w:t>
-      </w:r>
-      <w:proofErr w:type="spellStart"/>
+        <w:t>LD_LIBRARY_PATH</w:t>
+      </w:r>
+      <w:r>
+        <w:rPr>
+          <w:rFonts w:eastAsia="Times New Roman" w:cstheme="minorHAnsi"/>
+          <w:color w:val="2F353F"/>
+          <w:sz w:val="28"/>
+          <w:szCs w:val="28"/>
+          <w:lang w:val="ru-RU" w:eastAsia="ru-RU"/>
+        </w:rPr>
+        <w:t>.</w:t>
+      </w:r>
+    </w:p>
+    <w:p>
+      <w:pPr>
+        <w:shd w:val="clear" w:color="auto" w:fill="FFFFFF"/>
+        <w:spacing w:after="0" w:line="240" w:lineRule="auto"/>
+        <w:jc w:val="both"/>
+        <w:textAlignment w:val="top"/>
+        <w:rPr>
+          <w:rFonts w:eastAsia="Times New Roman" w:cstheme="minorHAnsi"/>
+          <w:color w:val="2F353F"/>
+          <w:sz w:val="28"/>
+          <w:szCs w:val="28"/>
+          <w:lang w:val="ru-RU" w:eastAsia="ru-RU"/>
+        </w:rPr>
+      </w:pPr>
+      <w:r>
+        <w:rPr>
+          <w:rFonts w:eastAsia="Times New Roman" w:cstheme="minorHAnsi"/>
+          <w:color w:val="2F353F"/>
+          <w:sz w:val="28"/>
+          <w:szCs w:val="28"/>
+          <w:lang w:val="ru-RU" w:eastAsia="ru-RU"/>
+        </w:rPr>
+        <w:t>Лучший способ использовать </w:t>
+      </w:r>
       <w:r>
         <w:rPr>
           <w:rFonts w:eastAsia="Times New Roman" w:cstheme="minorHAnsi"/>
@@ -11528,35 +9400,8 @@
           <w:shd w:val="clear" w:color="auto" w:fill="F2F5F9"/>
           <w:lang w:val="ru-RU" w:eastAsia="ru-RU"/>
         </w:rPr>
-        <w:t>usr</w:t>
-      </w:r>
-      <w:proofErr w:type="spellEnd"/>
-      <w:r>
-        <w:rPr>
-          <w:rFonts w:eastAsia="Times New Roman" w:cstheme="minorHAnsi"/>
-          <w:color w:val="000000"/>
-          <w:sz w:val="28"/>
-          <w:szCs w:val="28"/>
-          <w:bdr w:val="none" w:sz="0" w:space="0" w:color="auto" w:frame="1"/>
-          <w:shd w:val="clear" w:color="auto" w:fill="F2F5F9"/>
-          <w:lang w:val="ru-RU" w:eastAsia="ru-RU"/>
-        </w:rPr>
-        <w:t>/</w:t>
-      </w:r>
-      <w:proofErr w:type="spellStart"/>
-      <w:r>
-        <w:rPr>
-          <w:rFonts w:eastAsia="Times New Roman" w:cstheme="minorHAnsi"/>
-          <w:color w:val="000000"/>
-          <w:sz w:val="28"/>
-          <w:szCs w:val="28"/>
-          <w:bdr w:val="none" w:sz="0" w:space="0" w:color="auto" w:frame="1"/>
-          <w:shd w:val="clear" w:color="auto" w:fill="F2F5F9"/>
-          <w:lang w:val="ru-RU" w:eastAsia="ru-RU"/>
-        </w:rPr>
-        <w:t>lib</w:t>
-      </w:r>
-      <w:proofErr w:type="spellEnd"/>
+        <w:t>LD_LIBRARY_PATH</w:t>
+      </w:r>
       <w:r>
         <w:rPr>
           <w:rFonts w:eastAsia="Times New Roman" w:cstheme="minorHAnsi"/>
@@ -11565,98 +9410,7 @@
           <w:szCs w:val="28"/>
           <w:lang w:val="ru-RU" w:eastAsia="ru-RU"/>
         </w:rPr>
-        <w:t>. Стандартные пути будут по-прежнему выполняться, но только после исчерпания списка путей в </w:t>
-      </w:r>
-      <w:r>
-        <w:rPr>
-          <w:rFonts w:eastAsia="Times New Roman" w:cstheme="minorHAnsi"/>
-          <w:color w:val="000000"/>
-          <w:sz w:val="28"/>
-          <w:szCs w:val="28"/>
-          <w:bdr w:val="none" w:sz="0" w:space="0" w:color="auto" w:frame="1"/>
-          <w:shd w:val="clear" w:color="auto" w:fill="F2F5F9"/>
-          <w:lang w:val="ru-RU" w:eastAsia="ru-RU"/>
-        </w:rPr>
-        <w:t>LD_LIBRARY_PATH</w:t>
-      </w:r>
-      <w:r>
-        <w:rPr>
-          <w:rFonts w:eastAsia="Times New Roman" w:cstheme="minorHAnsi"/>
-          <w:color w:val="2F353F"/>
-          <w:sz w:val="28"/>
-          <w:szCs w:val="28"/>
-          <w:lang w:val="ru-RU" w:eastAsia="ru-RU"/>
-        </w:rPr>
-        <w:t>.</w:t>
-      </w:r>
-    </w:p>
-    <w:p>
-      <w:pPr>
-        <w:shd w:val="clear" w:color="auto" w:fill="FFFFFF"/>
-        <w:spacing w:after="0" w:line="240" w:lineRule="auto"/>
-        <w:jc w:val="both"/>
-        <w:textAlignment w:val="top"/>
-        <w:rPr>
-          <w:rFonts w:eastAsia="Times New Roman" w:cstheme="minorHAnsi"/>
-          <w:color w:val="2F353F"/>
-          <w:sz w:val="28"/>
-          <w:szCs w:val="28"/>
-          <w:lang w:val="ru-RU" w:eastAsia="ru-RU"/>
-        </w:rPr>
-      </w:pPr>
-      <w:r>
-        <w:rPr>
-          <w:rFonts w:eastAsia="Times New Roman" w:cstheme="minorHAnsi"/>
-          <w:color w:val="2F353F"/>
-          <w:sz w:val="28"/>
-          <w:szCs w:val="28"/>
-          <w:lang w:val="ru-RU" w:eastAsia="ru-RU"/>
-        </w:rPr>
-        <w:t>Лучший способ использовать </w:t>
-      </w:r>
-      <w:r>
-        <w:rPr>
-          <w:rFonts w:eastAsia="Times New Roman" w:cstheme="minorHAnsi"/>
-          <w:color w:val="000000"/>
-          <w:sz w:val="28"/>
-          <w:szCs w:val="28"/>
-          <w:bdr w:val="none" w:sz="0" w:space="0" w:color="auto" w:frame="1"/>
-          <w:shd w:val="clear" w:color="auto" w:fill="F2F5F9"/>
-          <w:lang w:val="ru-RU" w:eastAsia="ru-RU"/>
-        </w:rPr>
-        <w:t>LD_LIBRARY_PATH</w:t>
-      </w:r>
-      <w:r>
-        <w:rPr>
-          <w:rFonts w:eastAsia="Times New Roman" w:cstheme="minorHAnsi"/>
-          <w:color w:val="2F353F"/>
-          <w:sz w:val="28"/>
-          <w:szCs w:val="28"/>
-          <w:lang w:val="ru-RU" w:eastAsia="ru-RU"/>
-        </w:rPr>
-        <w:t xml:space="preserve"> - установить его в командной строке или </w:t>
-      </w:r>
-      <w:proofErr w:type="spellStart"/>
-      <w:r>
-        <w:rPr>
-          <w:rFonts w:eastAsia="Times New Roman" w:cstheme="minorHAnsi"/>
-          <w:color w:val="2F353F"/>
-          <w:sz w:val="28"/>
-          <w:szCs w:val="28"/>
-          <w:lang w:val="ru-RU" w:eastAsia="ru-RU"/>
-        </w:rPr>
-        <w:t>script</w:t>
-      </w:r>
-      <w:proofErr w:type="spellEnd"/>
-      <w:r>
-        <w:rPr>
-          <w:rFonts w:eastAsia="Times New Roman" w:cstheme="minorHAnsi"/>
-          <w:color w:val="2F353F"/>
-          <w:sz w:val="28"/>
-          <w:szCs w:val="28"/>
-          <w:lang w:val="ru-RU" w:eastAsia="ru-RU"/>
-        </w:rPr>
-        <w:t xml:space="preserve"> непосредственно перед выполнением программы. Таким </w:t>
+        <w:t xml:space="preserve"> - установить его в командной строке или script непосредственно перед выполнением программы. Таким </w:t>
       </w:r>
       <w:r>
         <w:rPr>
@@ -11869,7 +9623,6 @@
           <w:lang w:val="ru-RU" w:eastAsia="ru-RU"/>
         </w:rPr>
       </w:pPr>
-      <w:proofErr w:type="gramStart"/>
       <w:r>
         <w:rPr>
           <w:rFonts w:eastAsia="Times New Roman" w:cstheme="minorHAnsi"/>
@@ -11879,37 +9632,12 @@
           <w:bdr w:val="none" w:sz="0" w:space="0" w:color="auto" w:frame="1"/>
           <w:lang w:val="ru-RU" w:eastAsia="ru-RU"/>
         </w:rPr>
-        <w:t>$ .</w:t>
-      </w:r>
-      <w:proofErr w:type="gramEnd"/>
-      <w:r>
-        <w:rPr>
-          <w:rFonts w:eastAsia="Times New Roman" w:cstheme="minorHAnsi"/>
-          <w:color w:val="303336"/>
-          <w:sz w:val="28"/>
-          <w:szCs w:val="28"/>
-          <w:bdr w:val="none" w:sz="0" w:space="0" w:color="auto" w:frame="1"/>
-          <w:lang w:val="ru-RU" w:eastAsia="ru-RU"/>
-        </w:rPr>
-        <w:t>/</w:t>
-      </w:r>
-      <w:proofErr w:type="spellStart"/>
-      <w:r>
-        <w:rPr>
-          <w:rFonts w:eastAsia="Times New Roman" w:cstheme="minorHAnsi"/>
-          <w:color w:val="303336"/>
-          <w:sz w:val="28"/>
-          <w:szCs w:val="28"/>
-          <w:bdr w:val="none" w:sz="0" w:space="0" w:color="auto" w:frame="1"/>
-          <w:lang w:val="ru-RU" w:eastAsia="ru-RU"/>
-        </w:rPr>
-        <w:t>program</w:t>
-      </w:r>
-      <w:proofErr w:type="spellEnd"/>
-    </w:p>
-    <w:p>
-      <w:pPr>
-        <w:pStyle w:val="1"/>
+        <w:t>$ ./program</w:t>
+      </w:r>
+    </w:p>
+    <w:p>
+      <w:pPr>
+        <w:pStyle w:val="Heading1"/>
         <w:rPr>
           <w:rFonts w:asciiTheme="minorHAnsi" w:hAnsiTheme="minorHAnsi" w:cstheme="minorHAnsi"/>
           <w:b w:val="0"/>
@@ -11943,13 +9671,66 @@
           <w:noProof/>
           <w:sz w:val="40"/>
           <w:szCs w:val="40"/>
-          <w:lang w:val="ru-RU" w:eastAsia="ru-RU"/>
         </w:rPr>
         <w:drawing>
           <wp:inline distT="0" distB="0" distL="0" distR="0" wp14:anchorId="3054A556" wp14:editId="5011B50F">
             <wp:extent cx="4978656" cy="3657788"/>
             <wp:effectExtent l="0" t="0" r="0" b="0"/>
             <wp:docPr id="6" name="Picture 6"/>
+            <wp:cNvGraphicFramePr>
+              <a:graphicFrameLocks xmlns:a="http://schemas.openxmlformats.org/drawingml/2006/main" noChangeAspect="1"/>
+            </wp:cNvGraphicFramePr>
+            <a:graphic xmlns:a="http://schemas.openxmlformats.org/drawingml/2006/main">
+              <a:graphicData uri="http://schemas.openxmlformats.org/drawingml/2006/picture">
+                <pic:pic xmlns:pic="http://schemas.openxmlformats.org/drawingml/2006/picture">
+                  <pic:nvPicPr>
+                    <pic:cNvPr id="1" name=""/>
+                    <pic:cNvPicPr/>
+                  </pic:nvPicPr>
+                  <pic:blipFill>
+                    <a:blip r:embed="rId12"/>
+                    <a:stretch>
+                      <a:fillRect/>
+                    </a:stretch>
+                  </pic:blipFill>
+                  <pic:spPr>
+                    <a:xfrm>
+                      <a:off x="0" y="0"/>
+                      <a:ext cx="4978656" cy="3657788"/>
+                    </a:xfrm>
+                    <a:prstGeom prst="rect">
+                      <a:avLst/>
+                    </a:prstGeom>
+                  </pic:spPr>
+                </pic:pic>
+              </a:graphicData>
+            </a:graphic>
+          </wp:inline>
+        </w:drawing>
+      </w:r>
+    </w:p>
+    <w:p>
+      <w:pPr>
+        <w:rPr>
+          <w:rFonts w:cstheme="minorHAnsi"/>
+          <w:sz w:val="40"/>
+          <w:szCs w:val="40"/>
+          <w:lang w:val="ru-RU"/>
+        </w:rPr>
+      </w:pPr>
+      <w:r>
+        <w:rPr>
+          <w:rFonts w:cstheme="minorHAnsi"/>
+          <w:noProof/>
+          <w:sz w:val="40"/>
+          <w:szCs w:val="40"/>
+        </w:rPr>
+        <w:lastRenderedPageBreak/>
+        <w:drawing>
+          <wp:inline distT="0" distB="0" distL="0" distR="0" wp14:anchorId="73ADDC0F" wp14:editId="78B72A2A">
+            <wp:extent cx="5943600" cy="5314315"/>
+            <wp:effectExtent l="0" t="0" r="0" b="635"/>
+            <wp:docPr id="7" name="Picture 7"/>
             <wp:cNvGraphicFramePr>
               <a:graphicFrameLocks xmlns:a="http://schemas.openxmlformats.org/drawingml/2006/main" noChangeAspect="1"/>
             </wp:cNvGraphicFramePr>
@@ -11969,7 +9750,7 @@
                   <pic:spPr>
                     <a:xfrm>
                       <a:off x="0" y="0"/>
-                      <a:ext cx="4978656" cy="3657788"/>
+                      <a:ext cx="5943600" cy="5314315"/>
                     </a:xfrm>
                     <a:prstGeom prst="rect">
                       <a:avLst/>
@@ -11984,6 +9765,78 @@
     </w:p>
     <w:p>
       <w:pPr>
+        <w:jc w:val="both"/>
+        <w:rPr>
+          <w:rFonts w:cstheme="minorHAnsi"/>
+          <w:sz w:val="28"/>
+        </w:rPr>
+      </w:pPr>
+    </w:p>
+    <w:p>
+      <w:pPr>
+        <w:jc w:val="both"/>
+        <w:rPr>
+          <w:rFonts w:cstheme="minorHAnsi"/>
+          <w:sz w:val="28"/>
+          <w:lang w:val="ru-RU" w:eastAsia="ru-RU"/>
+        </w:rPr>
+      </w:pPr>
+      <w:proofErr w:type="spellStart"/>
+      <w:r>
+        <w:rPr>
+          <w:rFonts w:cstheme="minorHAnsi"/>
+          <w:sz w:val="28"/>
+        </w:rPr>
+        <w:t>Динамическa</w:t>
+      </w:r>
+      <w:proofErr w:type="gramStart"/>
+      <w:r>
+        <w:rPr>
+          <w:rFonts w:cstheme="minorHAnsi"/>
+          <w:sz w:val="28"/>
+        </w:rPr>
+        <w:t>я</w:t>
+      </w:r>
+      <w:proofErr w:type="spellEnd"/>
+      <w:r>
+        <w:rPr>
+          <w:rFonts w:cstheme="minorHAnsi"/>
+          <w:color w:val="D4D4D4"/>
+          <w:sz w:val="28"/>
+          <w:lang w:val="ru-RU" w:eastAsia="ru-RU"/>
+        </w:rPr>
+        <w:t> </w:t>
+      </w:r>
+      <w:r>
+        <w:rPr>
+          <w:rFonts w:cstheme="minorHAnsi"/>
+          <w:sz w:val="28"/>
+          <w:lang w:val="ru-RU" w:eastAsia="ru-RU"/>
+        </w:rPr>
+        <w:t xml:space="preserve"> библиотека</w:t>
+      </w:r>
+      <w:proofErr w:type="gramEnd"/>
+      <w:r>
+        <w:rPr>
+          <w:rFonts w:cstheme="minorHAnsi"/>
+          <w:sz w:val="28"/>
+          <w:lang w:val="ru-RU" w:eastAsia="ru-RU"/>
+        </w:rPr>
+        <w:t xml:space="preserve"> с </w:t>
+      </w:r>
+      <w:proofErr w:type="spellStart"/>
+      <w:r>
+        <w:rPr>
+          <w:rFonts w:cstheme="minorHAnsi"/>
+          <w:sz w:val="28"/>
+          <w:lang w:eastAsia="ru-RU"/>
+        </w:rPr>
+        <w:t>RevertString</w:t>
+      </w:r>
+      <w:proofErr w:type="spellEnd"/>
+    </w:p>
+    <w:p>
+      <w:pPr>
         <w:rPr>
           <w:rFonts w:cstheme="minorHAnsi"/>
           <w:sz w:val="40"/>
@@ -11997,14 +9850,12 @@
           <w:noProof/>
           <w:sz w:val="40"/>
           <w:szCs w:val="40"/>
-          <w:lang w:val="ru-RU" w:eastAsia="ru-RU"/>
-        </w:rPr>
-        <w:lastRenderedPageBreak/>
+        </w:rPr>
         <w:drawing>
-          <wp:inline distT="0" distB="0" distL="0" distR="0" wp14:anchorId="73ADDC0F" wp14:editId="78B72A2A">
-            <wp:extent cx="5943600" cy="5314315"/>
-            <wp:effectExtent l="0" t="0" r="0" b="635"/>
-            <wp:docPr id="7" name="Picture 7"/>
+          <wp:inline distT="0" distB="0" distL="0" distR="0" wp14:anchorId="6C347752" wp14:editId="2DE31A6B">
+            <wp:extent cx="5835950" cy="1924149"/>
+            <wp:effectExtent l="0" t="0" r="0" b="0"/>
+            <wp:docPr id="8" name="Picture 8"/>
             <wp:cNvGraphicFramePr>
               <a:graphicFrameLocks xmlns:a="http://schemas.openxmlformats.org/drawingml/2006/main" noChangeAspect="1"/>
             </wp:cNvGraphicFramePr>
@@ -12024,132 +9875,6 @@
                   <pic:spPr>
                     <a:xfrm>
                       <a:off x="0" y="0"/>
-                      <a:ext cx="5943600" cy="5314315"/>
-                    </a:xfrm>
-                    <a:prstGeom prst="rect">
-                      <a:avLst/>
-                    </a:prstGeom>
-                  </pic:spPr>
-                </pic:pic>
-              </a:graphicData>
-            </a:graphic>
-          </wp:inline>
-        </w:drawing>
-      </w:r>
-    </w:p>
-    <w:p>
-      <w:pPr>
-        <w:jc w:val="both"/>
-        <w:rPr>
-          <w:rFonts w:cstheme="minorHAnsi"/>
-          <w:sz w:val="28"/>
-        </w:rPr>
-      </w:pPr>
-    </w:p>
-    <w:p>
-      <w:pPr>
-        <w:jc w:val="both"/>
-        <w:rPr>
-          <w:rFonts w:cstheme="minorHAnsi"/>
-          <w:sz w:val="28"/>
-          <w:lang w:val="ru-RU" w:eastAsia="ru-RU"/>
-        </w:rPr>
-      </w:pPr>
-      <w:proofErr w:type="spellStart"/>
-      <w:r>
-        <w:rPr>
-          <w:rFonts w:cstheme="minorHAnsi"/>
-          <w:sz w:val="28"/>
-        </w:rPr>
-        <w:t>Динамическa</w:t>
-      </w:r>
-      <w:proofErr w:type="gramStart"/>
-      <w:r>
-        <w:rPr>
-          <w:rFonts w:cstheme="minorHAnsi"/>
-          <w:sz w:val="28"/>
-        </w:rPr>
-        <w:t>я</w:t>
-      </w:r>
-      <w:proofErr w:type="spellEnd"/>
-      <w:r>
-        <w:rPr>
-          <w:rFonts w:cstheme="minorHAnsi"/>
-          <w:color w:val="D4D4D4"/>
-          <w:sz w:val="28"/>
-          <w:lang w:val="ru-RU" w:eastAsia="ru-RU"/>
-        </w:rPr>
-        <w:t> </w:t>
-      </w:r>
-      <w:r>
-        <w:rPr>
-          <w:rFonts w:cstheme="minorHAnsi"/>
-          <w:sz w:val="28"/>
-          <w:lang w:val="ru-RU" w:eastAsia="ru-RU"/>
-        </w:rPr>
-        <w:t xml:space="preserve"> библиотека</w:t>
-      </w:r>
-      <w:proofErr w:type="gramEnd"/>
-      <w:r>
-        <w:rPr>
-          <w:rFonts w:cstheme="minorHAnsi"/>
-          <w:sz w:val="28"/>
-          <w:lang w:val="ru-RU" w:eastAsia="ru-RU"/>
-        </w:rPr>
-        <w:t xml:space="preserve"> с </w:t>
-      </w:r>
-      <w:proofErr w:type="spellStart"/>
-      <w:r>
-        <w:rPr>
-          <w:rFonts w:cstheme="minorHAnsi"/>
-          <w:sz w:val="28"/>
-          <w:lang w:eastAsia="ru-RU"/>
-        </w:rPr>
-        <w:t>RevertString</w:t>
-      </w:r>
-      <w:proofErr w:type="spellEnd"/>
-    </w:p>
-    <w:p>
-      <w:pPr>
-        <w:rPr>
-          <w:rFonts w:cstheme="minorHAnsi"/>
-          <w:sz w:val="40"/>
-          <w:szCs w:val="40"/>
-          <w:lang w:val="ru-RU"/>
-        </w:rPr>
-      </w:pPr>
-      <w:r>
-        <w:rPr>
-          <w:rFonts w:cstheme="minorHAnsi"/>
-          <w:noProof/>
-          <w:sz w:val="40"/>
-          <w:szCs w:val="40"/>
-          <w:lang w:val="ru-RU" w:eastAsia="ru-RU"/>
-        </w:rPr>
-        <w:drawing>
-          <wp:inline distT="0" distB="0" distL="0" distR="0" wp14:anchorId="6C347752" wp14:editId="2DE31A6B">
-            <wp:extent cx="5835950" cy="1924149"/>
-            <wp:effectExtent l="0" t="0" r="0" b="0"/>
-            <wp:docPr id="8" name="Picture 8"/>
-            <wp:cNvGraphicFramePr>
-              <a:graphicFrameLocks xmlns:a="http://schemas.openxmlformats.org/drawingml/2006/main" noChangeAspect="1"/>
-            </wp:cNvGraphicFramePr>
-            <a:graphic xmlns:a="http://schemas.openxmlformats.org/drawingml/2006/main">
-              <a:graphicData uri="http://schemas.openxmlformats.org/drawingml/2006/picture">
-                <pic:pic xmlns:pic="http://schemas.openxmlformats.org/drawingml/2006/picture">
-                  <pic:nvPicPr>
-                    <pic:cNvPr id="1" name=""/>
-                    <pic:cNvPicPr/>
-                  </pic:nvPicPr>
-                  <pic:blipFill>
-                    <a:blip r:embed="rId15"/>
-                    <a:stretch>
-                      <a:fillRect/>
-                    </a:stretch>
-                  </pic:blipFill>
-                  <pic:spPr>
-                    <a:xfrm>
-                      <a:off x="0" y="0"/>
                       <a:ext cx="5835950" cy="1924149"/>
                     </a:xfrm>
                     <a:prstGeom prst="rect">
@@ -12162,14 +9887,8 @@
           </wp:inline>
         </w:drawing>
       </w:r>
-    </w:p>
-    <w:p>
-      <w:pPr>
-        <w:rPr>
-          <w:rFonts w:cstheme="minorHAnsi"/>
-          <w:lang w:val="ru-RU"/>
-        </w:rPr>
-      </w:pPr>
+      <w:bookmarkStart w:id="0" w:name="_GoBack"/>
+      <w:bookmarkEnd w:id="0"/>
     </w:p>
     <w:sectPr>
       <w:pgSz w:w="12240" w:h="15840"/>
@@ -13645,15 +11364,15 @@
     <w:lsdException w:name="List Table 6 Colorful Accent 6" w:uiPriority="51"/>
     <w:lsdException w:name="List Table 7 Colorful Accent 6" w:uiPriority="52"/>
   </w:latentStyles>
-  <w:style w:type="paragraph" w:default="1" w:styleId="a">
+  <w:style w:type="paragraph" w:default="1" w:styleId="Normal">
     <w:name w:val="Normal"/>
     <w:qFormat/>
     <w:rsid w:val="003E3BB4"/>
   </w:style>
-  <w:style w:type="paragraph" w:styleId="1">
+  <w:style w:type="paragraph" w:styleId="Heading1">
     <w:name w:val="heading 1"/>
-    <w:basedOn w:val="a"/>
-    <w:link w:val="10"/>
+    <w:basedOn w:val="Normal"/>
+    <w:link w:val="Heading1Char"/>
     <w:uiPriority w:val="9"/>
     <w:qFormat/>
     <w:rsid w:val="00041476"/>
@@ -13671,11 +11390,11 @@
       <w:lang w:val="ru-RU" w:eastAsia="ru-RU"/>
     </w:rPr>
   </w:style>
-  <w:style w:type="paragraph" w:styleId="2">
+  <w:style w:type="paragraph" w:styleId="Heading2">
     <w:name w:val="heading 2"/>
-    <w:basedOn w:val="a"/>
-    <w:next w:val="a"/>
-    <w:link w:val="20"/>
+    <w:basedOn w:val="Normal"/>
+    <w:next w:val="Normal"/>
+    <w:link w:val="Heading2Char"/>
     <w:uiPriority w:val="9"/>
     <w:unhideWhenUsed/>
     <w:qFormat/>
@@ -13693,11 +11412,11 @@
       <w:szCs w:val="26"/>
     </w:rPr>
   </w:style>
-  <w:style w:type="paragraph" w:styleId="3">
+  <w:style w:type="paragraph" w:styleId="Heading3">
     <w:name w:val="heading 3"/>
-    <w:basedOn w:val="a"/>
-    <w:next w:val="a"/>
-    <w:link w:val="30"/>
+    <w:basedOn w:val="Normal"/>
+    <w:next w:val="Normal"/>
+    <w:link w:val="Heading3Char"/>
     <w:uiPriority w:val="9"/>
     <w:semiHidden/>
     <w:unhideWhenUsed/>
@@ -13716,13 +11435,13 @@
       <w:szCs w:val="24"/>
     </w:rPr>
   </w:style>
-  <w:style w:type="character" w:default="1" w:styleId="a0">
+  <w:style w:type="character" w:default="1" w:styleId="DefaultParagraphFont">
     <w:name w:val="Default Paragraph Font"/>
     <w:uiPriority w:val="1"/>
     <w:semiHidden/>
     <w:unhideWhenUsed/>
   </w:style>
-  <w:style w:type="table" w:default="1" w:styleId="a1">
+  <w:style w:type="table" w:default="1" w:styleId="TableNormal">
     <w:name w:val="Normal Table"/>
     <w:uiPriority w:val="99"/>
     <w:semiHidden/>
@@ -13737,16 +11456,16 @@
       </w:tblCellMar>
     </w:tblPr>
   </w:style>
-  <w:style w:type="numbering" w:default="1" w:styleId="a2">
+  <w:style w:type="numbering" w:default="1" w:styleId="NoList">
     <w:name w:val="No List"/>
     <w:uiPriority w:val="99"/>
     <w:semiHidden/>
     <w:unhideWhenUsed/>
   </w:style>
-  <w:style w:type="character" w:customStyle="1" w:styleId="10">
-    <w:name w:val="Заголовок 1 Знак"/>
-    <w:basedOn w:val="a0"/>
-    <w:link w:val="1"/>
+  <w:style w:type="character" w:customStyle="1" w:styleId="Heading1Char">
+    <w:name w:val="Heading 1 Char"/>
+    <w:basedOn w:val="DefaultParagraphFont"/>
+    <w:link w:val="Heading1"/>
     <w:uiPriority w:val="9"/>
     <w:rsid w:val="00041476"/>
     <w:rPr>
@@ -13759,10 +11478,10 @@
       <w:lang w:val="ru-RU" w:eastAsia="ru-RU"/>
     </w:rPr>
   </w:style>
-  <w:style w:type="character" w:customStyle="1" w:styleId="20">
-    <w:name w:val="Заголовок 2 Знак"/>
-    <w:basedOn w:val="a0"/>
-    <w:link w:val="2"/>
+  <w:style w:type="character" w:customStyle="1" w:styleId="Heading2Char">
+    <w:name w:val="Heading 2 Char"/>
+    <w:basedOn w:val="DefaultParagraphFont"/>
+    <w:link w:val="Heading2"/>
     <w:uiPriority w:val="9"/>
     <w:rsid w:val="00041476"/>
     <w:rPr>
@@ -13772,10 +11491,10 @@
       <w:szCs w:val="26"/>
     </w:rPr>
   </w:style>
-  <w:style w:type="character" w:customStyle="1" w:styleId="30">
-    <w:name w:val="Заголовок 3 Знак"/>
-    <w:basedOn w:val="a0"/>
-    <w:link w:val="3"/>
+  <w:style w:type="character" w:customStyle="1" w:styleId="Heading3Char">
+    <w:name w:val="Heading 3 Char"/>
+    <w:basedOn w:val="DefaultParagraphFont"/>
+    <w:link w:val="Heading3"/>
     <w:uiPriority w:val="9"/>
     <w:semiHidden/>
     <w:rsid w:val="00041476"/>
@@ -13786,9 +11505,9 @@
       <w:szCs w:val="24"/>
     </w:rPr>
   </w:style>
-  <w:style w:type="paragraph" w:styleId="a3">
+  <w:style w:type="paragraph" w:styleId="NormalWeb">
     <w:name w:val="Normal (Web)"/>
-    <w:basedOn w:val="a"/>
+    <w:basedOn w:val="Normal"/>
     <w:uiPriority w:val="99"/>
     <w:unhideWhenUsed/>
     <w:rsid w:val="00670E20"/>
@@ -13802,9 +11521,9 @@
       <w:lang w:val="ru-RU" w:eastAsia="ru-RU"/>
     </w:rPr>
   </w:style>
-  <w:style w:type="paragraph" w:styleId="a4">
+  <w:style w:type="paragraph" w:styleId="ListParagraph">
     <w:name w:val="List Paragraph"/>
-    <w:basedOn w:val="a"/>
+    <w:basedOn w:val="Normal"/>
     <w:uiPriority w:val="34"/>
     <w:qFormat/>
     <w:rsid w:val="0082071D"/>
@@ -13818,12 +11537,12 @@
   </w:style>
   <w:style w:type="character" w:customStyle="1" w:styleId="show-above-500">
     <w:name w:val="show-above-500"/>
-    <w:basedOn w:val="a0"/>
+    <w:basedOn w:val="DefaultParagraphFont"/>
     <w:rsid w:val="0082071D"/>
   </w:style>
-  <w:style w:type="character" w:styleId="HTML">
+  <w:style w:type="character" w:styleId="HTMLCode">
     <w:name w:val="HTML Code"/>
-    <w:basedOn w:val="a0"/>
+    <w:basedOn w:val="DefaultParagraphFont"/>
     <w:uiPriority w:val="99"/>
     <w:semiHidden/>
     <w:unhideWhenUsed/>
@@ -13834,9 +11553,9 @@
       <w:szCs w:val="20"/>
     </w:rPr>
   </w:style>
-  <w:style w:type="character" w:styleId="a5">
+  <w:style w:type="character" w:styleId="Strong">
     <w:name w:val="Strong"/>
-    <w:basedOn w:val="a0"/>
+    <w:basedOn w:val="DefaultParagraphFont"/>
     <w:uiPriority w:val="22"/>
     <w:qFormat/>
     <w:rsid w:val="0082071D"/>
@@ -13847,13 +11566,13 @@
   </w:style>
   <w:style w:type="character" w:customStyle="1" w:styleId="com">
     <w:name w:val="com"/>
-    <w:basedOn w:val="a0"/>
+    <w:basedOn w:val="DefaultParagraphFont"/>
     <w:rsid w:val="003E3BB4"/>
   </w:style>
-  <w:style w:type="paragraph" w:styleId="HTML0">
+  <w:style w:type="paragraph" w:styleId="HTMLPreformatted">
     <w:name w:val="HTML Preformatted"/>
-    <w:basedOn w:val="a"/>
-    <w:link w:val="HTML1"/>
+    <w:basedOn w:val="Normal"/>
+    <w:link w:val="HTMLPreformattedChar"/>
     <w:uiPriority w:val="99"/>
     <w:semiHidden/>
     <w:unhideWhenUsed/>
@@ -13886,10 +11605,10 @@
       <w:lang w:val="ru-RU" w:eastAsia="ru-RU"/>
     </w:rPr>
   </w:style>
-  <w:style w:type="character" w:customStyle="1" w:styleId="HTML1">
-    <w:name w:val="Стандартный HTML Знак"/>
-    <w:basedOn w:val="a0"/>
-    <w:link w:val="HTML0"/>
+  <w:style w:type="character" w:customStyle="1" w:styleId="HTMLPreformattedChar">
+    <w:name w:val="HTML Preformatted Char"/>
+    <w:basedOn w:val="DefaultParagraphFont"/>
+    <w:link w:val="HTMLPreformatted"/>
     <w:uiPriority w:val="99"/>
     <w:semiHidden/>
     <w:rsid w:val="003E3BB4"/>
@@ -13902,7 +11621,7 @@
   </w:style>
   <w:style w:type="character" w:customStyle="1" w:styleId="pln">
     <w:name w:val="pln"/>
-    <w:basedOn w:val="a0"/>
+    <w:basedOn w:val="DefaultParagraphFont"/>
     <w:rsid w:val="003E3BB4"/>
   </w:style>
 </w:styles>
